--- a/Kotlin.docx
+++ b/Kotlin.docx
@@ -15,10 +15,9548 @@
           <w:sz w:val="28"/>
           <w:szCs w:val="32"/>
         </w:rPr>
-        <w:t>Kotiln</w:t>
+        <w:t>Kotiln Interveiw Question</w:t>
+      </w:r>
+    </w:p>
+    <w:p>
+      <w:pPr>
+        <w:rPr>
+          <w:b/>
+          <w:bCs w:val="0"/>
+          <w:i/>
+          <w:iCs w:val="0"/>
+          <w:sz w:val="28"/>
+          <w:szCs w:val="32"/>
+        </w:rPr>
+      </w:pPr>
+      <w:r>
+        <w:rPr>
+          <w:b/>
+          <w:bCs w:val="0"/>
+          <w:i/>
+          <w:iCs w:val="0"/>
+          <w:sz w:val="28"/>
+          <w:szCs w:val="32"/>
+        </w:rPr>
+        <w:t>Why should we use Kotlin?</w:t>
+      </w:r>
+    </w:p>
+    <w:p>
+      <w:r>
+        <w:t>Kotlin is concise</w:t>
+      </w:r>
+      <w:r>
+        <w:br/>
+        <w:t>Kotlin is null-safe</w:t>
+      </w:r>
+      <w:r>
+        <w:br/>
+        <w:t>Kotlin is interoperable</w:t>
+      </w:r>
+      <w:r>
+        <w:br/>
+      </w:r>
+      <w:r>
+        <w:br/>
+      </w:r>
+      <w:r>
+        <w:rPr>
+          <w:b/>
+          <w:bCs w:val="0"/>
+        </w:rPr>
+        <w:t>Compact code</w:t>
+      </w:r>
+      <w:r>
+        <w:t>: Kotlin is an OOPs-based programming language with code lines that may be reduced by up to 40% when compared to Java, making it an excellent choice for software development.</w:t>
+      </w:r>
+    </w:p>
+    <w:p>
+      <w:r>
+        <w:rPr>
+          <w:b/>
+          <w:bCs w:val="0"/>
+        </w:rPr>
+        <w:t>Open Source</w:t>
+      </w:r>
+      <w:r>
+        <w:t>: Kotlin for Android is open-source and uses the JVM to combine the benefits of OOPs and functional programming.</w:t>
+      </w:r>
+    </w:p>
+    <w:p>
+      <w:r>
+        <w:rPr>
+          <w:b/>
+          <w:bCs w:val="0"/>
+        </w:rPr>
+        <w:t>Simple Language</w:t>
+      </w:r>
+      <w:r>
+        <w:t>: When working with Kotlin, compiling the code is simple, resulting in improved performance for Android development. It also explains which types of data functions can be used throughout the code.</w:t>
+      </w:r>
+    </w:p>
+    <w:p>
+      <w:r>
+        <w:rPr>
+          <w:b/>
+          <w:bCs w:val="0"/>
+        </w:rPr>
+        <w:t>High number of extensions</w:t>
+      </w:r>
+      <w:r>
+        <w:t>: Without modifying the code, Kotlin may support a variety of extension functions. It aids developers in making existing code more appealing and wonderful.</w:t>
+      </w:r>
+    </w:p>
+    <w:p>
+      <w:r>
+        <w:rPr>
+          <w:b/>
+          <w:bCs w:val="0"/>
+        </w:rPr>
+        <w:t>Full Java Interoperability</w:t>
+      </w:r>
+      <w:r>
+        <w:t>: Java code can utilize Kotlin code, and Kotlin code can use Java code. So, if you're familiar with OOPS programming, switching to Kotlin development is simple. Also, if there are any Java-based applications, they can be used with Kotlin's environment.</w:t>
+      </w:r>
+    </w:p>
+    <w:p>
+      <w:r>
+        <w:rPr>
+          <w:b/>
+          <w:bCs w:val="0"/>
+        </w:rPr>
+        <w:t>Smart Cast</w:t>
+      </w:r>
+      <w:r>
+        <w:t>: Smart casting is a technique that reduces the cost of an application while also improving its speed and performance. It uses typecasting or immutable data to manage the efficiency of programming. This technique is supported by Kotlin.</w:t>
+      </w:r>
+    </w:p>
+    <w:p>
+      <w:r>
+        <w:rPr>
+          <w:b/>
+          <w:bCs w:val="0"/>
+        </w:rPr>
+        <w:t>Low Learning Curve</w:t>
+      </w:r>
+      <w:r>
+        <w:t>: Kotlin is preferred by businesses due to its low adoption cost. Most significantly, it is simple for developers to learn, especially if they have programming experience.</w:t>
+      </w:r>
+    </w:p>
+    <w:p>
+      <w:pPr>
+        <w:rPr>
+          <w:b/>
+          <w:bCs w:val="0"/>
+          <w:i/>
+          <w:iCs w:val="0"/>
+        </w:rPr>
+      </w:pPr>
+      <w:r>
+        <w:br/>
+      </w:r>
+      <w:r>
+        <w:rPr>
+          <w:b/>
+          <w:bCs w:val="0"/>
+          <w:i/>
+          <w:iCs w:val="0"/>
+        </w:rPr>
+        <w:t>Different Data Types in Kotlin</w:t>
+      </w:r>
+      <w:r>
+        <w:rPr>
+          <w:b/>
+          <w:bCs w:val="0"/>
+          <w:i/>
+          <w:iCs w:val="0"/>
+        </w:rPr>
+        <w:br/>
+      </w:r>
+    </w:p>
+    <w:p>
+      <w:pPr>
+        <w:rPr>
+          <w:b/>
+          <w:bCs w:val="0"/>
+          <w:i/>
+          <w:iCs w:val="0"/>
+        </w:rPr>
+      </w:pPr>
+      <w:r>
+        <w:rPr>
+          <w:noProof/>
+        </w:rPr>
+        <w:drawing>
+          <wp:inline distT="0" distB="0" distL="0" distR="0" wp14:anchorId="52CEAFB1" wp14:editId="1FB25574">
+            <wp:extent cx="5908431" cy="1897380"/>
+            <wp:effectExtent l="0" t="0" r="0" b="0"/>
+            <wp:docPr id="1" name="Picture 1"/>
+            <wp:cNvGraphicFramePr>
+              <a:graphicFrameLocks xmlns:a="http://schemas.openxmlformats.org/drawingml/2006/main" noChangeAspect="1"/>
+            </wp:cNvGraphicFramePr>
+            <a:graphic xmlns:a="http://schemas.openxmlformats.org/drawingml/2006/main">
+              <a:graphicData uri="http://schemas.openxmlformats.org/drawingml/2006/picture">
+                <pic:pic xmlns:pic="http://schemas.openxmlformats.org/drawingml/2006/picture">
+                  <pic:nvPicPr>
+                    <pic:cNvPr id="0" name="Picture 1"/>
+                    <pic:cNvPicPr>
+                      <a:picLocks noChangeAspect="1" noChangeArrowheads="1"/>
+                    </pic:cNvPicPr>
+                  </pic:nvPicPr>
+                  <pic:blipFill>
+                    <a:blip r:embed="rId5">
+                      <a:extLst>
+                        <a:ext uri="{28A0092B-C50C-407E-A947-70E740481C1C}">
+                          <a14:useLocalDpi xmlns:a14="http://schemas.microsoft.com/office/drawing/2010/main" val="0"/>
+                        </a:ext>
+                      </a:extLst>
+                    </a:blip>
+                    <a:srcRect/>
+                    <a:stretch>
+                      <a:fillRect/>
+                    </a:stretch>
+                  </pic:blipFill>
+                  <pic:spPr bwMode="auto">
+                    <a:xfrm>
+                      <a:off x="0" y="0"/>
+                      <a:ext cx="5925729" cy="1902935"/>
+                    </a:xfrm>
+                    <a:prstGeom prst="rect">
+                      <a:avLst/>
+                    </a:prstGeom>
+                    <a:noFill/>
+                    <a:ln>
+                      <a:noFill/>
+                    </a:ln>
+                  </pic:spPr>
+                </pic:pic>
+              </a:graphicData>
+            </a:graphic>
+          </wp:inline>
+        </w:drawing>
+      </w:r>
+    </w:p>
+    <w:p>
+      <w:r>
+        <w:rPr>
+          <w:b/>
+          <w:bCs w:val="0"/>
+          <w:i/>
+          <w:iCs w:val="0"/>
+        </w:rPr>
+        <w:lastRenderedPageBreak/>
+        <w:t xml:space="preserve">How are variables declared in Kotlin ? </w:t>
+      </w:r>
+      <w:r>
+        <w:rPr>
+          <w:b/>
+          <w:bCs w:val="0"/>
+          <w:i/>
+          <w:iCs w:val="0"/>
+        </w:rPr>
+        <w:br/>
+        <w:t>What are the different types of variables in Kotlin ?</w:t>
+      </w:r>
+      <w:r>
+        <w:rPr>
+          <w:b/>
+          <w:bCs w:val="0"/>
+          <w:i/>
+          <w:iCs w:val="0"/>
+        </w:rPr>
+        <w:br/>
+        <w:t>Explain with examples</w:t>
+      </w:r>
+      <w:r>
+        <w:rPr>
+          <w:b/>
+          <w:bCs w:val="0"/>
+          <w:i/>
+          <w:iCs w:val="0"/>
+        </w:rPr>
+        <w:br/>
+      </w:r>
+    </w:p>
+    <w:p>
+      <w:pPr>
+        <w:shd w:val="clear" w:color="auto" w:fill="2B2B2B"/>
+        <w:tabs>
+          <w:tab w:val="left" w:pos="916"/>
+          <w:tab w:val="left" w:pos="1832"/>
+          <w:tab w:val="left" w:pos="2748"/>
+          <w:tab w:val="left" w:pos="3664"/>
+          <w:tab w:val="left" w:pos="4580"/>
+          <w:tab w:val="left" w:pos="5496"/>
+          <w:tab w:val="left" w:pos="6412"/>
+          <w:tab w:val="left" w:pos="7328"/>
+          <w:tab w:val="left" w:pos="8244"/>
+          <w:tab w:val="left" w:pos="9160"/>
+          <w:tab w:val="left" w:pos="10076"/>
+          <w:tab w:val="left" w:pos="10992"/>
+          <w:tab w:val="left" w:pos="11908"/>
+          <w:tab w:val="left" w:pos="12824"/>
+          <w:tab w:val="left" w:pos="13740"/>
+          <w:tab w:val="left" w:pos="14656"/>
+        </w:tabs>
+        <w:spacing w:after="0" w:line="240" w:lineRule="auto"/>
+        <w:rPr>
+          <w:rFonts w:ascii="Courier New" w:eastAsia="Times New Roman" w:hAnsi="Courier New" w:cs="Courier New"/>
+          <w:bCs w:val="0"/>
+          <w:iCs w:val="0"/>
+          <w:color w:val="A9B7C6"/>
+          <w:sz w:val="20"/>
+          <w:szCs w:val="20"/>
+          <w:lang w:eastAsia="en-IN"/>
+        </w:rPr>
+      </w:pPr>
+      <w:r>
+        <w:rPr>
+          <w:rFonts w:ascii="Courier New" w:eastAsia="Times New Roman" w:hAnsi="Courier New" w:cs="Courier New"/>
+          <w:bCs w:val="0"/>
+          <w:iCs w:val="0"/>
+          <w:color w:val="CC7832"/>
+          <w:sz w:val="20"/>
+          <w:szCs w:val="20"/>
+          <w:lang w:eastAsia="en-IN"/>
+        </w:rPr>
+        <w:t xml:space="preserve">fun </w:t>
+      </w:r>
+      <w:r>
+        <w:rPr>
+          <w:rFonts w:ascii="Courier New" w:eastAsia="Times New Roman" w:hAnsi="Courier New" w:cs="Courier New"/>
+          <w:bCs w:val="0"/>
+          <w:iCs w:val="0"/>
+          <w:color w:val="FFC66D"/>
+          <w:sz w:val="20"/>
+          <w:szCs w:val="20"/>
+          <w:lang w:eastAsia="en-IN"/>
+        </w:rPr>
+        <w:t>main</w:t>
+      </w:r>
+      <w:r>
+        <w:rPr>
+          <w:rFonts w:ascii="Courier New" w:eastAsia="Times New Roman" w:hAnsi="Courier New" w:cs="Courier New"/>
+          <w:bCs w:val="0"/>
+          <w:iCs w:val="0"/>
+          <w:color w:val="A9B7C6"/>
+          <w:sz w:val="20"/>
+          <w:szCs w:val="20"/>
+          <w:lang w:eastAsia="en-IN"/>
+        </w:rPr>
+        <w:t>(){</w:t>
+      </w:r>
+      <w:r>
+        <w:rPr>
+          <w:rFonts w:ascii="Courier New" w:eastAsia="Times New Roman" w:hAnsi="Courier New" w:cs="Courier New"/>
+          <w:bCs w:val="0"/>
+          <w:iCs w:val="0"/>
+          <w:color w:val="A9B7C6"/>
+          <w:sz w:val="20"/>
+          <w:szCs w:val="20"/>
+          <w:lang w:eastAsia="en-IN"/>
+        </w:rPr>
+        <w:br/>
+        <w:t xml:space="preserve">    </w:t>
+      </w:r>
+      <w:r>
+        <w:rPr>
+          <w:rFonts w:ascii="Courier New" w:eastAsia="Times New Roman" w:hAnsi="Courier New" w:cs="Courier New"/>
+          <w:bCs w:val="0"/>
+          <w:iCs w:val="0"/>
+          <w:color w:val="CC7832"/>
+          <w:sz w:val="20"/>
+          <w:szCs w:val="20"/>
+          <w:lang w:eastAsia="en-IN"/>
+        </w:rPr>
+        <w:t xml:space="preserve">var </w:t>
+      </w:r>
+      <w:r>
+        <w:rPr>
+          <w:rFonts w:ascii="Courier New" w:eastAsia="Times New Roman" w:hAnsi="Courier New" w:cs="Courier New"/>
+          <w:bCs w:val="0"/>
+          <w:iCs w:val="0"/>
+          <w:color w:val="A9B7C6"/>
+          <w:sz w:val="20"/>
+          <w:szCs w:val="20"/>
+          <w:lang w:eastAsia="en-IN"/>
+        </w:rPr>
+        <w:t>email=</w:t>
+      </w:r>
+      <w:r>
+        <w:rPr>
+          <w:rFonts w:ascii="Courier New" w:eastAsia="Times New Roman" w:hAnsi="Courier New" w:cs="Courier New"/>
+          <w:bCs w:val="0"/>
+          <w:iCs w:val="0"/>
+          <w:color w:val="6A8759"/>
+          <w:sz w:val="20"/>
+          <w:szCs w:val="20"/>
+          <w:lang w:eastAsia="en-IN"/>
+        </w:rPr>
+        <w:t>"VinayTShetty@gmail.com"</w:t>
+      </w:r>
+      <w:r>
+        <w:rPr>
+          <w:rFonts w:ascii="Courier New" w:eastAsia="Times New Roman" w:hAnsi="Courier New" w:cs="Courier New"/>
+          <w:bCs w:val="0"/>
+          <w:iCs w:val="0"/>
+          <w:color w:val="6A8759"/>
+          <w:sz w:val="20"/>
+          <w:szCs w:val="20"/>
+          <w:lang w:eastAsia="en-IN"/>
+        </w:rPr>
+        <w:br/>
+        <w:t xml:space="preserve">    </w:t>
+      </w:r>
+      <w:r>
+        <w:rPr>
+          <w:rFonts w:ascii="Courier New" w:eastAsia="Times New Roman" w:hAnsi="Courier New" w:cs="Courier New"/>
+          <w:bCs w:val="0"/>
+          <w:iCs w:val="0"/>
+          <w:color w:val="CC7832"/>
+          <w:sz w:val="20"/>
+          <w:szCs w:val="20"/>
+          <w:lang w:eastAsia="en-IN"/>
+        </w:rPr>
+        <w:t xml:space="preserve">val </w:t>
+      </w:r>
+      <w:r>
+        <w:rPr>
+          <w:rFonts w:ascii="Courier New" w:eastAsia="Times New Roman" w:hAnsi="Courier New" w:cs="Courier New"/>
+          <w:bCs w:val="0"/>
+          <w:iCs w:val="0"/>
+          <w:color w:val="A9B7C6"/>
+          <w:sz w:val="20"/>
+          <w:szCs w:val="20"/>
+          <w:lang w:eastAsia="en-IN"/>
+        </w:rPr>
+        <w:t>password=</w:t>
+      </w:r>
+      <w:r>
+        <w:rPr>
+          <w:rFonts w:ascii="Courier New" w:eastAsia="Times New Roman" w:hAnsi="Courier New" w:cs="Courier New"/>
+          <w:bCs w:val="0"/>
+          <w:iCs w:val="0"/>
+          <w:color w:val="6A8759"/>
+          <w:sz w:val="20"/>
+          <w:szCs w:val="20"/>
+          <w:lang w:eastAsia="en-IN"/>
+        </w:rPr>
+        <w:t>"123456"</w:t>
+      </w:r>
+      <w:r>
+        <w:rPr>
+          <w:rFonts w:ascii="Courier New" w:eastAsia="Times New Roman" w:hAnsi="Courier New" w:cs="Courier New"/>
+          <w:bCs w:val="0"/>
+          <w:iCs w:val="0"/>
+          <w:color w:val="6A8759"/>
+          <w:sz w:val="20"/>
+          <w:szCs w:val="20"/>
+          <w:lang w:eastAsia="en-IN"/>
+        </w:rPr>
+        <w:br/>
+      </w:r>
+      <w:r>
+        <w:rPr>
+          <w:rFonts w:ascii="Courier New" w:eastAsia="Times New Roman" w:hAnsi="Courier New" w:cs="Courier New"/>
+          <w:bCs w:val="0"/>
+          <w:iCs w:val="0"/>
+          <w:color w:val="A9B7C6"/>
+          <w:sz w:val="20"/>
+          <w:szCs w:val="20"/>
+          <w:lang w:eastAsia="en-IN"/>
+        </w:rPr>
+        <w:t>}</w:t>
       </w:r>
     </w:p>
     <w:p/>
+    <w:p>
+      <w:r>
+        <w:t xml:space="preserve">Different Types of </w:t>
+      </w:r>
+      <w:proofErr w:type="gramStart"/>
+      <w:r>
+        <w:t>variable</w:t>
+      </w:r>
+      <w:proofErr w:type="gramEnd"/>
+      <w:r>
+        <w:t xml:space="preserve"> in Kotlin are.</w:t>
+      </w:r>
+    </w:p>
+    <w:tbl>
+      <w:tblPr>
+        <w:tblStyle w:val="TableGrid"/>
+        <w:tblW w:w="0" w:type="auto"/>
+        <w:tblLook w:val="04A0" w:firstRow="1" w:lastRow="0" w:firstColumn="1" w:lastColumn="0" w:noHBand="0" w:noVBand="1"/>
+      </w:tblPr>
+      <w:tblGrid>
+        <w:gridCol w:w="4621"/>
+        <w:gridCol w:w="4621"/>
+      </w:tblGrid>
+      <w:tr>
+        <w:tc>
+          <w:tcPr>
+            <w:tcW w:w="4621" w:type="dxa"/>
+          </w:tcPr>
+          <w:p>
+            <w:pPr>
+              <w:jc w:val="center"/>
+              <w:rPr>
+                <w:b/>
+                <w:bCs w:val="0"/>
+                <w:i/>
+                <w:iCs w:val="0"/>
+              </w:rPr>
+            </w:pPr>
+            <w:r>
+              <w:rPr>
+                <w:b/>
+                <w:bCs w:val="0"/>
+                <w:i/>
+                <w:iCs w:val="0"/>
+              </w:rPr>
+              <w:t>Immutable Variables</w:t>
+            </w:r>
+          </w:p>
+        </w:tc>
+        <w:tc>
+          <w:tcPr>
+            <w:tcW w:w="4621" w:type="dxa"/>
+          </w:tcPr>
+          <w:p>
+            <w:pPr>
+              <w:jc w:val="center"/>
+              <w:rPr>
+                <w:b/>
+                <w:bCs w:val="0"/>
+                <w:i/>
+                <w:iCs w:val="0"/>
+              </w:rPr>
+            </w:pPr>
+            <w:r>
+              <w:rPr>
+                <w:b/>
+                <w:bCs w:val="0"/>
+                <w:i/>
+                <w:iCs w:val="0"/>
+              </w:rPr>
+              <w:t>Mutable variables</w:t>
+            </w:r>
+          </w:p>
+        </w:tc>
+      </w:tr>
+      <w:tr>
+        <w:tc>
+          <w:tcPr>
+            <w:tcW w:w="4621" w:type="dxa"/>
+          </w:tcPr>
+          <w:p>
+            <w:r>
+              <w:t xml:space="preserve">Immutable variables are also known as read-only variables. They are declared using the </w:t>
+            </w:r>
+            <w:r>
+              <w:rPr>
+                <w:b/>
+                <w:bCs w:val="0"/>
+                <w:i/>
+                <w:iCs w:val="0"/>
+              </w:rPr>
+              <w:t>val</w:t>
+            </w:r>
+            <w:r>
+              <w:t xml:space="preserve"> keyword. </w:t>
+            </w:r>
+          </w:p>
+          <w:p>
+            <w:r>
+              <w:t>Once these variables have been declared, we cannot change their values</w:t>
+            </w:r>
+          </w:p>
+        </w:tc>
+        <w:tc>
+          <w:tcPr>
+            <w:tcW w:w="4621" w:type="dxa"/>
+          </w:tcPr>
+          <w:p>
+            <w:r>
+              <w:t>In a mutable variable, the value of the variable can be changed. We use the keyword “var” to declare such variables.</w:t>
+            </w:r>
+          </w:p>
+        </w:tc>
+      </w:tr>
+      <w:tr>
+        <w:tc>
+          <w:tcPr>
+            <w:tcW w:w="4621" w:type="dxa"/>
+          </w:tcPr>
+          <w:p>
+            <w:pPr>
+              <w:pStyle w:val="HTMLPreformatted"/>
+              <w:shd w:val="clear" w:color="auto" w:fill="2B2B2B"/>
+              <w:rPr>
+                <w:color w:val="A9B7C6"/>
+              </w:rPr>
+            </w:pPr>
+            <w:r>
+              <w:rPr>
+                <w:color w:val="CC7832"/>
+              </w:rPr>
+              <w:t xml:space="preserve">val </w:t>
+            </w:r>
+            <w:r>
+              <w:rPr>
+                <w:color w:val="A9B7C6"/>
+              </w:rPr>
+              <w:t>password=</w:t>
+            </w:r>
+            <w:r>
+              <w:rPr>
+                <w:color w:val="6A8759"/>
+              </w:rPr>
+              <w:t>"123456"</w:t>
+            </w:r>
+          </w:p>
+        </w:tc>
+        <w:tc>
+          <w:tcPr>
+            <w:tcW w:w="4621" w:type="dxa"/>
+          </w:tcPr>
+          <w:p>
+            <w:pPr>
+              <w:pStyle w:val="HTMLPreformatted"/>
+              <w:shd w:val="clear" w:color="auto" w:fill="2B2B2B"/>
+              <w:rPr>
+                <w:color w:val="A9B7C6"/>
+              </w:rPr>
+            </w:pPr>
+            <w:r>
+              <w:rPr>
+                <w:color w:val="CC7832"/>
+              </w:rPr>
+              <w:t xml:space="preserve">var </w:t>
+            </w:r>
+            <w:r>
+              <w:rPr>
+                <w:color w:val="A9B7C6"/>
+              </w:rPr>
+              <w:t>email=</w:t>
+            </w:r>
+            <w:r>
+              <w:rPr>
+                <w:color w:val="6A8759"/>
+              </w:rPr>
+              <w:t>"VinayTShetty@gmail.com"</w:t>
+            </w:r>
+          </w:p>
+        </w:tc>
+      </w:tr>
+    </w:tbl>
+    <w:p>
+      <w:pPr>
+        <w:rPr>
+          <w:b/>
+          <w:bCs w:val="0"/>
+          <w:i/>
+          <w:iCs w:val="0"/>
+          <w:sz w:val="28"/>
+          <w:szCs w:val="32"/>
+        </w:rPr>
+      </w:pPr>
+    </w:p>
+    <w:p>
+      <w:pPr>
+        <w:rPr>
+          <w:sz w:val="28"/>
+          <w:szCs w:val="32"/>
+        </w:rPr>
+      </w:pPr>
+      <w:r>
+        <w:rPr>
+          <w:b/>
+          <w:bCs w:val="0"/>
+          <w:i/>
+          <w:iCs w:val="0"/>
+          <w:sz w:val="28"/>
+          <w:szCs w:val="32"/>
+        </w:rPr>
+        <w:t>What are data classes in Kotlin? Explain with a proper example.</w:t>
+      </w:r>
+    </w:p>
+    <w:p>
+      <w:pPr>
+        <w:pStyle w:val="HTMLPreformatted"/>
+        <w:shd w:val="clear" w:color="auto" w:fill="2B2B2B"/>
+        <w:rPr>
+          <w:color w:val="A9B7C6"/>
+        </w:rPr>
+      </w:pPr>
+      <w:r>
+        <w:rPr>
+          <w:color w:val="CC7832"/>
+        </w:rPr>
+        <w:t xml:space="preserve">fun </w:t>
+      </w:r>
+      <w:r>
+        <w:rPr>
+          <w:color w:val="FFC66D"/>
+        </w:rPr>
+        <w:t>main</w:t>
+      </w:r>
+      <w:r>
+        <w:rPr>
+          <w:color w:val="A9B7C6"/>
+        </w:rPr>
+        <w:t>(){}</w:t>
+      </w:r>
+      <w:r>
+        <w:rPr>
+          <w:color w:val="A9B7C6"/>
+        </w:rPr>
+        <w:br/>
+      </w:r>
+      <w:r>
+        <w:rPr>
+          <w:color w:val="CC7832"/>
+        </w:rPr>
+        <w:t xml:space="preserve">data class </w:t>
+      </w:r>
+      <w:r>
+        <w:rPr>
+          <w:color w:val="A9B7C6"/>
+        </w:rPr>
+        <w:t>Test(</w:t>
+      </w:r>
+      <w:r>
+        <w:rPr>
+          <w:color w:val="CC7832"/>
+        </w:rPr>
+        <w:t xml:space="preserve">val </w:t>
+      </w:r>
+      <w:r>
+        <w:rPr>
+          <w:color w:val="9876AA"/>
+        </w:rPr>
+        <w:t>email</w:t>
+      </w:r>
+      <w:r>
+        <w:rPr>
+          <w:color w:val="A9B7C6"/>
+        </w:rPr>
+        <w:t>:String</w:t>
+      </w:r>
+      <w:r>
+        <w:rPr>
+          <w:color w:val="CC7832"/>
+        </w:rPr>
+        <w:t xml:space="preserve">,var </w:t>
+      </w:r>
+      <w:r>
+        <w:rPr>
+          <w:color w:val="9876AA"/>
+        </w:rPr>
+        <w:t>password</w:t>
+      </w:r>
+      <w:r>
+        <w:rPr>
+          <w:color w:val="A9B7C6"/>
+        </w:rPr>
+        <w:t>:String)</w:t>
+      </w:r>
+    </w:p>
+    <w:p>
+      <w:pPr>
+        <w:rPr>
+          <w:sz w:val="28"/>
+          <w:szCs w:val="32"/>
+        </w:rPr>
+      </w:pPr>
+    </w:p>
+    <w:p>
+      <w:pPr>
+        <w:rPr>
+          <w:sz w:val="28"/>
+          <w:szCs w:val="32"/>
+        </w:rPr>
+      </w:pPr>
+      <w:r>
+        <w:rPr>
+          <w:sz w:val="28"/>
+          <w:szCs w:val="32"/>
+        </w:rPr>
+        <w:t>The following functions are automatically derived by the compiler for the data classes:</w:t>
+      </w:r>
+    </w:p>
+    <w:p>
+      <w:pPr>
+        <w:rPr>
+          <w:sz w:val="28"/>
+          <w:szCs w:val="32"/>
+        </w:rPr>
+      </w:pPr>
+      <w:r>
+        <w:rPr>
+          <w:b/>
+          <w:bCs w:val="0"/>
+          <w:sz w:val="28"/>
+          <w:szCs w:val="32"/>
+        </w:rPr>
+        <w:t>equals()</w:t>
+      </w:r>
+      <w:r>
+        <w:rPr>
+          <w:sz w:val="28"/>
+          <w:szCs w:val="32"/>
+        </w:rPr>
+        <w:t xml:space="preserve"> - The equals() function returns true if two objects have the identical contents. It operates similarly to "==," although for Float and Double values it works differently.</w:t>
+      </w:r>
+    </w:p>
+    <w:p>
+      <w:pPr>
+        <w:rPr>
+          <w:sz w:val="28"/>
+          <w:szCs w:val="32"/>
+        </w:rPr>
+      </w:pPr>
+      <w:r>
+        <w:rPr>
+          <w:b/>
+          <w:bCs w:val="0"/>
+          <w:sz w:val="28"/>
+          <w:szCs w:val="32"/>
+        </w:rPr>
+        <w:t>hashCode()</w:t>
+      </w:r>
+      <w:r>
+        <w:rPr>
+          <w:sz w:val="28"/>
+          <w:szCs w:val="32"/>
+        </w:rPr>
+        <w:t xml:space="preserve"> - The hashCode() function returns the object's hashcode value.</w:t>
+      </w:r>
+    </w:p>
+    <w:p>
+      <w:pPr>
+        <w:rPr>
+          <w:sz w:val="28"/>
+          <w:szCs w:val="32"/>
+        </w:rPr>
+      </w:pPr>
+      <w:r>
+        <w:rPr>
+          <w:b/>
+          <w:bCs w:val="0"/>
+          <w:sz w:val="28"/>
+          <w:szCs w:val="32"/>
+        </w:rPr>
+        <w:t>copy()</w:t>
+      </w:r>
+      <w:r>
+        <w:rPr>
+          <w:sz w:val="28"/>
+          <w:szCs w:val="32"/>
+        </w:rPr>
+        <w:t xml:space="preserve"> - The copy() function is used to duplicate an object, changing only a few of its characteristics while leaving the rest unaltered.</w:t>
+      </w:r>
+    </w:p>
+    <w:p>
+      <w:pPr>
+        <w:rPr>
+          <w:sz w:val="28"/>
+          <w:szCs w:val="32"/>
+        </w:rPr>
+      </w:pPr>
+      <w:r>
+        <w:rPr>
+          <w:b/>
+          <w:bCs w:val="0"/>
+          <w:sz w:val="28"/>
+          <w:szCs w:val="32"/>
+        </w:rPr>
+        <w:t>toString()</w:t>
+      </w:r>
+      <w:r>
+        <w:rPr>
+          <w:sz w:val="28"/>
+          <w:szCs w:val="32"/>
+        </w:rPr>
+        <w:t xml:space="preserve"> - This function returns a string containing all of the data class's parameters.</w:t>
+      </w:r>
+    </w:p>
+    <w:p>
+      <w:pPr>
+        <w:rPr>
+          <w:b/>
+          <w:bCs w:val="0"/>
+          <w:sz w:val="28"/>
+          <w:szCs w:val="32"/>
+        </w:rPr>
+      </w:pPr>
+      <w:r>
+        <w:rPr>
+          <w:b/>
+          <w:bCs w:val="0"/>
+          <w:sz w:val="28"/>
+          <w:szCs w:val="32"/>
+        </w:rPr>
+        <w:t>To ensure consistency, data classes must meet the following requirements:</w:t>
+      </w:r>
+    </w:p>
+    <w:p>
+      <w:pPr>
+        <w:rPr>
+          <w:sz w:val="28"/>
+          <w:szCs w:val="32"/>
+        </w:rPr>
+      </w:pPr>
+      <w:r>
+        <w:rPr>
+          <w:sz w:val="28"/>
+          <w:szCs w:val="32"/>
+        </w:rPr>
+        <w:t>At least one parameter is required for the primary constructor.</w:t>
+      </w:r>
+      <w:r>
+        <w:rPr>
+          <w:sz w:val="28"/>
+          <w:szCs w:val="32"/>
+        </w:rPr>
+        <w:br/>
+      </w:r>
+      <w:r>
+        <w:rPr>
+          <w:sz w:val="28"/>
+          <w:szCs w:val="32"/>
+        </w:rPr>
+        <w:t>val or var must be used for all primary constructor parameters.</w:t>
+      </w:r>
+      <w:r>
+        <w:rPr>
+          <w:sz w:val="28"/>
+          <w:szCs w:val="32"/>
+        </w:rPr>
+        <w:br/>
+      </w:r>
+      <w:r>
+        <w:rPr>
+          <w:sz w:val="28"/>
+          <w:szCs w:val="32"/>
+        </w:rPr>
+        <w:t>Abstract, open, sealed, or inner data classes are not possible.</w:t>
+      </w:r>
+      <w:r>
+        <w:rPr>
+          <w:sz w:val="28"/>
+          <w:szCs w:val="32"/>
+        </w:rPr>
+        <w:br/>
+      </w:r>
+      <w:r>
+        <w:rPr>
+          <w:sz w:val="28"/>
+          <w:szCs w:val="32"/>
+        </w:rPr>
+        <w:t>Only interfaces may be implemented by data classes.</w:t>
+      </w:r>
+    </w:p>
+    <w:p>
+      <w:pPr>
+        <w:rPr>
+          <w:b/>
+          <w:i/>
+          <w:sz w:val="28"/>
+          <w:szCs w:val="24"/>
+          <w:lang w:val="en-US"/>
+        </w:rPr>
+      </w:pPr>
+    </w:p>
+    <w:p>
+      <w:pPr>
+        <w:rPr>
+          <w:b/>
+          <w:bCs w:val="0"/>
+          <w:i/>
+          <w:iCs w:val="0"/>
+          <w:sz w:val="28"/>
+          <w:szCs w:val="24"/>
+          <w:lang w:val="en-US"/>
+        </w:rPr>
+      </w:pPr>
+      <w:r>
+        <w:rPr>
+          <w:b/>
+          <w:i/>
+          <w:sz w:val="28"/>
+          <w:szCs w:val="24"/>
+          <w:lang w:val="en-US"/>
+        </w:rPr>
+        <w:lastRenderedPageBreak/>
+        <w:t xml:space="preserve">Explain </w:t>
+      </w:r>
+      <w:r>
+        <w:rPr>
+          <w:b/>
+          <w:i/>
+          <w:sz w:val="28"/>
+          <w:szCs w:val="24"/>
+          <w:lang w:val="en-US"/>
+        </w:rPr>
+        <w:t>Null Safe Operators</w:t>
+      </w:r>
+    </w:p>
+    <w:p>
+      <w:pPr>
+        <w:rPr>
+          <w:b/>
+          <w:bCs w:val="0"/>
+          <w:i/>
+          <w:iCs w:val="0"/>
+          <w:lang w:val="en-US"/>
+        </w:rPr>
+      </w:pPr>
+      <w:r>
+        <w:rPr>
+          <w:b/>
+          <w:i/>
+          <w:lang w:val="en-US"/>
+        </w:rPr>
+        <w:t>Assigining null values in Kotlin.</w:t>
+      </w:r>
+      <w:r>
+        <w:rPr>
+          <w:b/>
+          <w:i/>
+          <w:lang w:val="en-US"/>
+        </w:rPr>
+        <w:br/>
+      </w:r>
+      <w:r>
+        <w:rPr>
+          <w:b/>
+          <w:i/>
+          <w:lang w:val="en-US"/>
+        </w:rPr>
+        <w:br/>
+      </w:r>
+      <w:r>
+        <w:rPr>
+          <w:lang w:val="en-US"/>
+        </w:rPr>
+        <w:t>1.Assign null values in kotlin for Type inference is allowed.</w:t>
+      </w:r>
+    </w:p>
+    <w:p>
+      <w:pPr>
+        <w:shd w:val="clear" w:color="auto" w:fill="2B2B2B"/>
+        <w:tabs>
+          <w:tab w:val="left" w:pos="916"/>
+          <w:tab w:val="left" w:pos="1832"/>
+          <w:tab w:val="left" w:pos="2748"/>
+          <w:tab w:val="left" w:pos="3664"/>
+          <w:tab w:val="left" w:pos="4580"/>
+          <w:tab w:val="left" w:pos="5496"/>
+          <w:tab w:val="left" w:pos="6412"/>
+          <w:tab w:val="left" w:pos="7328"/>
+          <w:tab w:val="left" w:pos="8244"/>
+          <w:tab w:val="left" w:pos="9160"/>
+          <w:tab w:val="left" w:pos="10076"/>
+          <w:tab w:val="left" w:pos="10992"/>
+          <w:tab w:val="left" w:pos="11908"/>
+          <w:tab w:val="left" w:pos="12824"/>
+          <w:tab w:val="left" w:pos="13740"/>
+          <w:tab w:val="left" w:pos="14656"/>
+        </w:tabs>
+        <w:spacing w:after="0" w:line="240" w:lineRule="auto"/>
+        <w:rPr>
+          <w:rFonts w:ascii="Courier New" w:eastAsia="Times New Roman" w:hAnsi="Courier New" w:cs="Courier New"/>
+          <w:b/>
+          <w:bCs w:val="0"/>
+          <w:i/>
+          <w:iCs w:val="0"/>
+          <w:color w:val="A9B7C6"/>
+          <w:sz w:val="20"/>
+          <w:szCs w:val="20"/>
+          <w:lang w:eastAsia="en-IN"/>
+        </w:rPr>
+      </w:pPr>
+      <w:r>
+        <w:rPr>
+          <w:rFonts w:ascii="Courier New" w:eastAsia="Times New Roman" w:hAnsi="Courier New" w:cs="Courier New"/>
+          <w:b/>
+          <w:i/>
+          <w:color w:val="CC7832"/>
+          <w:sz w:val="20"/>
+          <w:szCs w:val="20"/>
+          <w:lang w:eastAsia="en-IN"/>
+        </w:rPr>
+        <w:t xml:space="preserve">var </w:t>
+      </w:r>
+      <w:r>
+        <w:rPr>
+          <w:rFonts w:ascii="Courier New" w:eastAsia="Times New Roman" w:hAnsi="Courier New" w:cs="Courier New"/>
+          <w:b/>
+          <w:i/>
+          <w:color w:val="9876AA"/>
+          <w:sz w:val="20"/>
+          <w:szCs w:val="20"/>
+          <w:lang w:eastAsia="en-IN"/>
+        </w:rPr>
+        <w:t>username</w:t>
+      </w:r>
+      <w:r>
+        <w:rPr>
+          <w:rFonts w:ascii="Courier New" w:eastAsia="Times New Roman" w:hAnsi="Courier New" w:cs="Courier New"/>
+          <w:b/>
+          <w:i/>
+          <w:color w:val="A9B7C6"/>
+          <w:sz w:val="20"/>
+          <w:szCs w:val="20"/>
+          <w:lang w:eastAsia="en-IN"/>
+        </w:rPr>
+        <w:t>=</w:t>
+      </w:r>
+      <w:r>
+        <w:rPr>
+          <w:rFonts w:ascii="Courier New" w:eastAsia="Times New Roman" w:hAnsi="Courier New" w:cs="Courier New"/>
+          <w:b/>
+          <w:i/>
+          <w:color w:val="CC7832"/>
+          <w:sz w:val="20"/>
+          <w:szCs w:val="20"/>
+          <w:lang w:eastAsia="en-IN"/>
+        </w:rPr>
+        <w:t>null</w:t>
+      </w:r>
+      <w:r>
+        <w:rPr>
+          <w:rFonts w:ascii="Courier New" w:eastAsia="Times New Roman" w:hAnsi="Courier New" w:cs="Courier New"/>
+          <w:b/>
+          <w:i/>
+          <w:color w:val="CC7832"/>
+          <w:sz w:val="20"/>
+          <w:szCs w:val="20"/>
+          <w:lang w:eastAsia="en-IN"/>
+        </w:rPr>
+        <w:br/>
+        <w:t xml:space="preserve">var </w:t>
+      </w:r>
+      <w:r>
+        <w:rPr>
+          <w:rFonts w:ascii="Courier New" w:eastAsia="Times New Roman" w:hAnsi="Courier New" w:cs="Courier New"/>
+          <w:b/>
+          <w:i/>
+          <w:color w:val="9876AA"/>
+          <w:sz w:val="20"/>
+          <w:szCs w:val="20"/>
+          <w:lang w:eastAsia="en-IN"/>
+        </w:rPr>
+        <w:t>password</w:t>
+      </w:r>
+      <w:r>
+        <w:rPr>
+          <w:rFonts w:ascii="Courier New" w:eastAsia="Times New Roman" w:hAnsi="Courier New" w:cs="Courier New"/>
+          <w:b/>
+          <w:i/>
+          <w:color w:val="A9B7C6"/>
+          <w:sz w:val="20"/>
+          <w:szCs w:val="20"/>
+          <w:lang w:eastAsia="en-IN"/>
+        </w:rPr>
+        <w:t>=</w:t>
+      </w:r>
+      <w:r>
+        <w:rPr>
+          <w:rFonts w:ascii="Courier New" w:eastAsia="Times New Roman" w:hAnsi="Courier New" w:cs="Courier New"/>
+          <w:b/>
+          <w:i/>
+          <w:color w:val="CC7832"/>
+          <w:sz w:val="20"/>
+          <w:szCs w:val="20"/>
+          <w:lang w:eastAsia="en-IN"/>
+        </w:rPr>
+        <w:t>null</w:t>
+      </w:r>
+      <w:r>
+        <w:rPr>
+          <w:rFonts w:ascii="Courier New" w:eastAsia="Times New Roman" w:hAnsi="Courier New" w:cs="Courier New"/>
+          <w:b/>
+          <w:i/>
+          <w:color w:val="CC7832"/>
+          <w:sz w:val="20"/>
+          <w:szCs w:val="20"/>
+          <w:lang w:eastAsia="en-IN"/>
+        </w:rPr>
+        <w:br/>
+        <w:t xml:space="preserve">fun </w:t>
+      </w:r>
+      <w:r>
+        <w:rPr>
+          <w:rFonts w:ascii="Courier New" w:eastAsia="Times New Roman" w:hAnsi="Courier New" w:cs="Courier New"/>
+          <w:b/>
+          <w:i/>
+          <w:color w:val="FFC66D"/>
+          <w:sz w:val="20"/>
+          <w:szCs w:val="20"/>
+          <w:lang w:eastAsia="en-IN"/>
+        </w:rPr>
+        <w:t>main</w:t>
+      </w:r>
+      <w:r>
+        <w:rPr>
+          <w:rFonts w:ascii="Courier New" w:eastAsia="Times New Roman" w:hAnsi="Courier New" w:cs="Courier New"/>
+          <w:b/>
+          <w:i/>
+          <w:color w:val="A9B7C6"/>
+          <w:sz w:val="20"/>
+          <w:szCs w:val="20"/>
+          <w:lang w:eastAsia="en-IN"/>
+        </w:rPr>
+        <w:t>() {</w:t>
+      </w:r>
+      <w:r>
+        <w:rPr>
+          <w:rFonts w:ascii="Courier New" w:eastAsia="Times New Roman" w:hAnsi="Courier New" w:cs="Courier New"/>
+          <w:b/>
+          <w:i/>
+          <w:color w:val="A9B7C6"/>
+          <w:sz w:val="20"/>
+          <w:szCs w:val="20"/>
+          <w:lang w:eastAsia="en-IN"/>
+        </w:rPr>
+        <w:br/>
+        <w:t xml:space="preserve">    </w:t>
+      </w:r>
+      <w:r>
+        <w:rPr>
+          <w:rFonts w:ascii="Courier New" w:eastAsia="Times New Roman" w:hAnsi="Courier New" w:cs="Courier New"/>
+          <w:b/>
+          <w:i/>
+          <w:color w:val="CC7832"/>
+          <w:sz w:val="20"/>
+          <w:szCs w:val="20"/>
+          <w:lang w:eastAsia="en-IN"/>
+        </w:rPr>
+        <w:t xml:space="preserve">var </w:t>
+      </w:r>
+      <w:r>
+        <w:rPr>
+          <w:rFonts w:ascii="Courier New" w:eastAsia="Times New Roman" w:hAnsi="Courier New" w:cs="Courier New"/>
+          <w:b/>
+          <w:i/>
+          <w:color w:val="A9B7C6"/>
+          <w:sz w:val="20"/>
+          <w:szCs w:val="20"/>
+          <w:lang w:eastAsia="en-IN"/>
+        </w:rPr>
+        <w:t>email=</w:t>
+      </w:r>
+      <w:r>
+        <w:rPr>
+          <w:rFonts w:ascii="Courier New" w:eastAsia="Times New Roman" w:hAnsi="Courier New" w:cs="Courier New"/>
+          <w:b/>
+          <w:i/>
+          <w:color w:val="CC7832"/>
+          <w:sz w:val="20"/>
+          <w:szCs w:val="20"/>
+          <w:lang w:eastAsia="en-IN"/>
+        </w:rPr>
+        <w:t>null</w:t>
+      </w:r>
+      <w:r>
+        <w:rPr>
+          <w:rFonts w:ascii="Courier New" w:eastAsia="Times New Roman" w:hAnsi="Courier New" w:cs="Courier New"/>
+          <w:b/>
+          <w:i/>
+          <w:color w:val="CC7832"/>
+          <w:sz w:val="20"/>
+          <w:szCs w:val="20"/>
+          <w:lang w:eastAsia="en-IN"/>
+        </w:rPr>
+        <w:br/>
+        <w:t xml:space="preserve">    var </w:t>
+      </w:r>
+      <w:r>
+        <w:rPr>
+          <w:rFonts w:ascii="Courier New" w:eastAsia="Times New Roman" w:hAnsi="Courier New" w:cs="Courier New"/>
+          <w:b/>
+          <w:i/>
+          <w:color w:val="A9B7C6"/>
+          <w:sz w:val="20"/>
+          <w:szCs w:val="20"/>
+          <w:lang w:eastAsia="en-IN"/>
+        </w:rPr>
+        <w:t>address=</w:t>
+      </w:r>
+      <w:r>
+        <w:rPr>
+          <w:rFonts w:ascii="Courier New" w:eastAsia="Times New Roman" w:hAnsi="Courier New" w:cs="Courier New"/>
+          <w:b/>
+          <w:i/>
+          <w:color w:val="CC7832"/>
+          <w:sz w:val="20"/>
+          <w:szCs w:val="20"/>
+          <w:lang w:eastAsia="en-IN"/>
+        </w:rPr>
+        <w:t>null</w:t>
+      </w:r>
+      <w:r>
+        <w:rPr>
+          <w:rFonts w:ascii="Courier New" w:eastAsia="Times New Roman" w:hAnsi="Courier New" w:cs="Courier New"/>
+          <w:b/>
+          <w:i/>
+          <w:color w:val="CC7832"/>
+          <w:sz w:val="20"/>
+          <w:szCs w:val="20"/>
+          <w:lang w:eastAsia="en-IN"/>
+        </w:rPr>
+        <w:br/>
+        <w:t xml:space="preserve">    </w:t>
+      </w:r>
+      <w:r>
+        <w:rPr>
+          <w:rFonts w:ascii="Courier New" w:eastAsia="Times New Roman" w:hAnsi="Courier New" w:cs="Courier New"/>
+          <w:b/>
+          <w:i/>
+          <w:color w:val="A9B7C6"/>
+          <w:sz w:val="20"/>
+          <w:szCs w:val="20"/>
+          <w:lang w:eastAsia="en-IN"/>
+        </w:rPr>
+        <w:t>println(</w:t>
+      </w:r>
+      <w:r>
+        <w:rPr>
+          <w:rFonts w:ascii="Courier New" w:eastAsia="Times New Roman" w:hAnsi="Courier New" w:cs="Courier New"/>
+          <w:b/>
+          <w:i/>
+          <w:color w:val="6A8759"/>
+          <w:sz w:val="20"/>
+          <w:szCs w:val="20"/>
+          <w:lang w:eastAsia="en-IN"/>
+        </w:rPr>
+        <w:t xml:space="preserve">"username = </w:t>
+      </w:r>
+      <w:r>
+        <w:rPr>
+          <w:rFonts w:ascii="Courier New" w:eastAsia="Times New Roman" w:hAnsi="Courier New" w:cs="Courier New"/>
+          <w:b/>
+          <w:i/>
+          <w:color w:val="CC7832"/>
+          <w:sz w:val="20"/>
+          <w:szCs w:val="20"/>
+          <w:lang w:eastAsia="en-IN"/>
+        </w:rPr>
+        <w:t>${</w:t>
+      </w:r>
+      <w:r>
+        <w:rPr>
+          <w:rFonts w:ascii="Courier New" w:eastAsia="Times New Roman" w:hAnsi="Courier New" w:cs="Courier New"/>
+          <w:b/>
+          <w:i/>
+          <w:color w:val="9876AA"/>
+          <w:sz w:val="20"/>
+          <w:szCs w:val="20"/>
+          <w:lang w:eastAsia="en-IN"/>
+        </w:rPr>
+        <w:t>username</w:t>
+      </w:r>
+      <w:r>
+        <w:rPr>
+          <w:rFonts w:ascii="Courier New" w:eastAsia="Times New Roman" w:hAnsi="Courier New" w:cs="Courier New"/>
+          <w:b/>
+          <w:i/>
+          <w:color w:val="CC7832"/>
+          <w:sz w:val="20"/>
+          <w:szCs w:val="20"/>
+          <w:lang w:eastAsia="en-IN"/>
+        </w:rPr>
+        <w:t>}</w:t>
+      </w:r>
+      <w:r>
+        <w:rPr>
+          <w:rFonts w:ascii="Courier New" w:eastAsia="Times New Roman" w:hAnsi="Courier New" w:cs="Courier New"/>
+          <w:b/>
+          <w:i/>
+          <w:color w:val="6A8759"/>
+          <w:sz w:val="20"/>
+          <w:szCs w:val="20"/>
+          <w:lang w:eastAsia="en-IN"/>
+        </w:rPr>
+        <w:t>"</w:t>
+      </w:r>
+      <w:r>
+        <w:rPr>
+          <w:rFonts w:ascii="Courier New" w:eastAsia="Times New Roman" w:hAnsi="Courier New" w:cs="Courier New"/>
+          <w:b/>
+          <w:i/>
+          <w:color w:val="A9B7C6"/>
+          <w:sz w:val="20"/>
+          <w:szCs w:val="20"/>
+          <w:lang w:eastAsia="en-IN"/>
+        </w:rPr>
+        <w:t>)</w:t>
+      </w:r>
+      <w:r>
+        <w:rPr>
+          <w:rFonts w:ascii="Courier New" w:eastAsia="Times New Roman" w:hAnsi="Courier New" w:cs="Courier New"/>
+          <w:b/>
+          <w:i/>
+          <w:color w:val="A9B7C6"/>
+          <w:sz w:val="20"/>
+          <w:szCs w:val="20"/>
+          <w:lang w:eastAsia="en-IN"/>
+        </w:rPr>
+        <w:br/>
+        <w:t xml:space="preserve">    println(</w:t>
+      </w:r>
+      <w:r>
+        <w:rPr>
+          <w:rFonts w:ascii="Courier New" w:eastAsia="Times New Roman" w:hAnsi="Courier New" w:cs="Courier New"/>
+          <w:b/>
+          <w:i/>
+          <w:color w:val="6A8759"/>
+          <w:sz w:val="20"/>
+          <w:szCs w:val="20"/>
+          <w:lang w:eastAsia="en-IN"/>
+        </w:rPr>
+        <w:t xml:space="preserve">"Passowrd = </w:t>
+      </w:r>
+      <w:r>
+        <w:rPr>
+          <w:rFonts w:ascii="Courier New" w:eastAsia="Times New Roman" w:hAnsi="Courier New" w:cs="Courier New"/>
+          <w:b/>
+          <w:i/>
+          <w:color w:val="CC7832"/>
+          <w:sz w:val="20"/>
+          <w:szCs w:val="20"/>
+          <w:lang w:eastAsia="en-IN"/>
+        </w:rPr>
+        <w:t>${</w:t>
+      </w:r>
+      <w:r>
+        <w:rPr>
+          <w:rFonts w:ascii="Courier New" w:eastAsia="Times New Roman" w:hAnsi="Courier New" w:cs="Courier New"/>
+          <w:b/>
+          <w:i/>
+          <w:color w:val="9876AA"/>
+          <w:sz w:val="20"/>
+          <w:szCs w:val="20"/>
+          <w:lang w:eastAsia="en-IN"/>
+        </w:rPr>
+        <w:t>password</w:t>
+      </w:r>
+      <w:r>
+        <w:rPr>
+          <w:rFonts w:ascii="Courier New" w:eastAsia="Times New Roman" w:hAnsi="Courier New" w:cs="Courier New"/>
+          <w:b/>
+          <w:i/>
+          <w:color w:val="CC7832"/>
+          <w:sz w:val="20"/>
+          <w:szCs w:val="20"/>
+          <w:lang w:eastAsia="en-IN"/>
+        </w:rPr>
+        <w:t>}</w:t>
+      </w:r>
+      <w:r>
+        <w:rPr>
+          <w:rFonts w:ascii="Courier New" w:eastAsia="Times New Roman" w:hAnsi="Courier New" w:cs="Courier New"/>
+          <w:b/>
+          <w:i/>
+          <w:color w:val="6A8759"/>
+          <w:sz w:val="20"/>
+          <w:szCs w:val="20"/>
+          <w:lang w:eastAsia="en-IN"/>
+        </w:rPr>
+        <w:t>"</w:t>
+      </w:r>
+      <w:r>
+        <w:rPr>
+          <w:rFonts w:ascii="Courier New" w:eastAsia="Times New Roman" w:hAnsi="Courier New" w:cs="Courier New"/>
+          <w:b/>
+          <w:i/>
+          <w:color w:val="A9B7C6"/>
+          <w:sz w:val="20"/>
+          <w:szCs w:val="20"/>
+          <w:lang w:eastAsia="en-IN"/>
+        </w:rPr>
+        <w:t>)</w:t>
+      </w:r>
+      <w:r>
+        <w:rPr>
+          <w:rFonts w:ascii="Courier New" w:eastAsia="Times New Roman" w:hAnsi="Courier New" w:cs="Courier New"/>
+          <w:b/>
+          <w:i/>
+          <w:color w:val="A9B7C6"/>
+          <w:sz w:val="20"/>
+          <w:szCs w:val="20"/>
+          <w:lang w:eastAsia="en-IN"/>
+        </w:rPr>
+        <w:br/>
+        <w:t xml:space="preserve">    println(</w:t>
+      </w:r>
+      <w:r>
+        <w:rPr>
+          <w:rFonts w:ascii="Courier New" w:eastAsia="Times New Roman" w:hAnsi="Courier New" w:cs="Courier New"/>
+          <w:b/>
+          <w:i/>
+          <w:color w:val="6A8759"/>
+          <w:sz w:val="20"/>
+          <w:szCs w:val="20"/>
+          <w:lang w:eastAsia="en-IN"/>
+        </w:rPr>
+        <w:t xml:space="preserve">"Email = </w:t>
+      </w:r>
+      <w:r>
+        <w:rPr>
+          <w:rFonts w:ascii="Courier New" w:eastAsia="Times New Roman" w:hAnsi="Courier New" w:cs="Courier New"/>
+          <w:b/>
+          <w:i/>
+          <w:color w:val="CC7832"/>
+          <w:sz w:val="20"/>
+          <w:szCs w:val="20"/>
+          <w:lang w:eastAsia="en-IN"/>
+        </w:rPr>
+        <w:t>${</w:t>
+      </w:r>
+      <w:r>
+        <w:rPr>
+          <w:rFonts w:ascii="Courier New" w:eastAsia="Times New Roman" w:hAnsi="Courier New" w:cs="Courier New"/>
+          <w:b/>
+          <w:i/>
+          <w:color w:val="A9B7C6"/>
+          <w:sz w:val="20"/>
+          <w:szCs w:val="20"/>
+          <w:shd w:val="clear" w:color="auto" w:fill="223C23"/>
+          <w:lang w:eastAsia="en-IN"/>
+        </w:rPr>
+        <w:t>email</w:t>
+      </w:r>
+      <w:r>
+        <w:rPr>
+          <w:rFonts w:ascii="Courier New" w:eastAsia="Times New Roman" w:hAnsi="Courier New" w:cs="Courier New"/>
+          <w:b/>
+          <w:i/>
+          <w:color w:val="CC7832"/>
+          <w:sz w:val="20"/>
+          <w:szCs w:val="20"/>
+          <w:lang w:eastAsia="en-IN"/>
+        </w:rPr>
+        <w:t>}</w:t>
+      </w:r>
+      <w:r>
+        <w:rPr>
+          <w:rFonts w:ascii="Courier New" w:eastAsia="Times New Roman" w:hAnsi="Courier New" w:cs="Courier New"/>
+          <w:b/>
+          <w:i/>
+          <w:color w:val="6A8759"/>
+          <w:sz w:val="20"/>
+          <w:szCs w:val="20"/>
+          <w:lang w:eastAsia="en-IN"/>
+        </w:rPr>
+        <w:t>"</w:t>
+      </w:r>
+      <w:r>
+        <w:rPr>
+          <w:rFonts w:ascii="Courier New" w:eastAsia="Times New Roman" w:hAnsi="Courier New" w:cs="Courier New"/>
+          <w:b/>
+          <w:i/>
+          <w:color w:val="A9B7C6"/>
+          <w:sz w:val="20"/>
+          <w:szCs w:val="20"/>
+          <w:lang w:eastAsia="en-IN"/>
+        </w:rPr>
+        <w:t>)</w:t>
+      </w:r>
+      <w:r>
+        <w:rPr>
+          <w:rFonts w:ascii="Courier New" w:eastAsia="Times New Roman" w:hAnsi="Courier New" w:cs="Courier New"/>
+          <w:b/>
+          <w:i/>
+          <w:color w:val="A9B7C6"/>
+          <w:sz w:val="20"/>
+          <w:szCs w:val="20"/>
+          <w:lang w:eastAsia="en-IN"/>
+        </w:rPr>
+        <w:br/>
+        <w:t xml:space="preserve">    println(</w:t>
+      </w:r>
+      <w:r>
+        <w:rPr>
+          <w:rFonts w:ascii="Courier New" w:eastAsia="Times New Roman" w:hAnsi="Courier New" w:cs="Courier New"/>
+          <w:b/>
+          <w:i/>
+          <w:color w:val="6A8759"/>
+          <w:sz w:val="20"/>
+          <w:szCs w:val="20"/>
+          <w:lang w:eastAsia="en-IN"/>
+        </w:rPr>
+        <w:t xml:space="preserve">"Address = </w:t>
+      </w:r>
+      <w:r>
+        <w:rPr>
+          <w:rFonts w:ascii="Courier New" w:eastAsia="Times New Roman" w:hAnsi="Courier New" w:cs="Courier New"/>
+          <w:b/>
+          <w:i/>
+          <w:color w:val="CC7832"/>
+          <w:sz w:val="20"/>
+          <w:szCs w:val="20"/>
+          <w:lang w:eastAsia="en-IN"/>
+        </w:rPr>
+        <w:t>${</w:t>
+      </w:r>
+      <w:r>
+        <w:rPr>
+          <w:rFonts w:ascii="Courier New" w:eastAsia="Times New Roman" w:hAnsi="Courier New" w:cs="Courier New"/>
+          <w:b/>
+          <w:i/>
+          <w:color w:val="A9B7C6"/>
+          <w:sz w:val="20"/>
+          <w:szCs w:val="20"/>
+          <w:shd w:val="clear" w:color="auto" w:fill="223C23"/>
+          <w:lang w:eastAsia="en-IN"/>
+        </w:rPr>
+        <w:t>address</w:t>
+      </w:r>
+      <w:r>
+        <w:rPr>
+          <w:rFonts w:ascii="Courier New" w:eastAsia="Times New Roman" w:hAnsi="Courier New" w:cs="Courier New"/>
+          <w:b/>
+          <w:i/>
+          <w:color w:val="CC7832"/>
+          <w:sz w:val="20"/>
+          <w:szCs w:val="20"/>
+          <w:lang w:eastAsia="en-IN"/>
+        </w:rPr>
+        <w:t>}</w:t>
+      </w:r>
+      <w:r>
+        <w:rPr>
+          <w:rFonts w:ascii="Courier New" w:eastAsia="Times New Roman" w:hAnsi="Courier New" w:cs="Courier New"/>
+          <w:b/>
+          <w:i/>
+          <w:color w:val="6A8759"/>
+          <w:sz w:val="20"/>
+          <w:szCs w:val="20"/>
+          <w:lang w:eastAsia="en-IN"/>
+        </w:rPr>
+        <w:t>"</w:t>
+      </w:r>
+      <w:r>
+        <w:rPr>
+          <w:rFonts w:ascii="Courier New" w:eastAsia="Times New Roman" w:hAnsi="Courier New" w:cs="Courier New"/>
+          <w:b/>
+          <w:i/>
+          <w:color w:val="A9B7C6"/>
+          <w:sz w:val="20"/>
+          <w:szCs w:val="20"/>
+          <w:lang w:eastAsia="en-IN"/>
+        </w:rPr>
+        <w:t>)</w:t>
+      </w:r>
+      <w:r>
+        <w:rPr>
+          <w:rFonts w:ascii="Courier New" w:eastAsia="Times New Roman" w:hAnsi="Courier New" w:cs="Courier New"/>
+          <w:b/>
+          <w:i/>
+          <w:color w:val="A9B7C6"/>
+          <w:sz w:val="20"/>
+          <w:szCs w:val="20"/>
+          <w:lang w:eastAsia="en-IN"/>
+        </w:rPr>
+        <w:br/>
+        <w:t>}</w:t>
+      </w:r>
+    </w:p>
+    <w:p>
+      <w:pPr>
+        <w:rPr>
+          <w:lang w:val="en-US"/>
+        </w:rPr>
+      </w:pPr>
+      <w:r>
+        <w:rPr>
+          <w:b/>
+          <w:i/>
+          <w:lang w:val="en-US"/>
+        </w:rPr>
+        <w:br/>
+      </w:r>
+      <w:r>
+        <w:rPr>
+          <w:lang w:val="en-US"/>
+        </w:rPr>
+        <w:t>2. Assgin null values in kotlin for datatypes mentioned is Invalid.</w:t>
+      </w:r>
+    </w:p>
+    <w:p>
+      <w:pPr>
+        <w:pStyle w:val="HTMLPreformatted"/>
+        <w:shd w:val="clear" w:color="auto" w:fill="2B2B2B"/>
+        <w:rPr>
+          <w:b/>
+          <w:bCs/>
+          <w:i/>
+          <w:iCs/>
+          <w:color w:val="A9B7C6"/>
+        </w:rPr>
+      </w:pPr>
+      <w:r>
+        <w:rPr>
+          <w:b/>
+          <w:bCs/>
+          <w:i/>
+          <w:iCs/>
+          <w:color w:val="CC7832"/>
+        </w:rPr>
+        <w:t xml:space="preserve">var </w:t>
+      </w:r>
+      <w:r>
+        <w:rPr>
+          <w:b/>
+          <w:bCs/>
+          <w:i/>
+          <w:iCs/>
+          <w:color w:val="9876AA"/>
+        </w:rPr>
+        <w:t>username</w:t>
+      </w:r>
+      <w:r>
+        <w:rPr>
+          <w:b/>
+          <w:bCs/>
+          <w:i/>
+          <w:iCs/>
+          <w:color w:val="A9B7C6"/>
+        </w:rPr>
+        <w:t>:String=</w:t>
+      </w:r>
+      <w:r>
+        <w:rPr>
+          <w:b/>
+          <w:bCs/>
+          <w:i/>
+          <w:iCs/>
+          <w:color w:val="CC7832"/>
+        </w:rPr>
+        <w:t>null</w:t>
+      </w:r>
+      <w:r>
+        <w:rPr>
+          <w:b/>
+          <w:bCs/>
+          <w:i/>
+          <w:iCs/>
+          <w:color w:val="CC7832"/>
+        </w:rPr>
+        <w:br/>
+        <w:t xml:space="preserve">var </w:t>
+      </w:r>
+      <w:r>
+        <w:rPr>
+          <w:b/>
+          <w:bCs/>
+          <w:i/>
+          <w:iCs/>
+          <w:color w:val="9876AA"/>
+        </w:rPr>
+        <w:t>password</w:t>
+      </w:r>
+      <w:r>
+        <w:rPr>
+          <w:b/>
+          <w:bCs/>
+          <w:i/>
+          <w:iCs/>
+          <w:color w:val="A9B7C6"/>
+        </w:rPr>
+        <w:t>:String=</w:t>
+      </w:r>
+      <w:r>
+        <w:rPr>
+          <w:b/>
+          <w:bCs/>
+          <w:i/>
+          <w:iCs/>
+          <w:color w:val="CC7832"/>
+        </w:rPr>
+        <w:t>null</w:t>
+      </w:r>
+      <w:r>
+        <w:rPr>
+          <w:b/>
+          <w:bCs/>
+          <w:i/>
+          <w:iCs/>
+          <w:color w:val="CC7832"/>
+        </w:rPr>
+        <w:br/>
+        <w:t xml:space="preserve">fun </w:t>
+      </w:r>
+      <w:r>
+        <w:rPr>
+          <w:b/>
+          <w:bCs/>
+          <w:i/>
+          <w:iCs/>
+          <w:color w:val="FFC66D"/>
+        </w:rPr>
+        <w:t>main</w:t>
+      </w:r>
+      <w:r>
+        <w:rPr>
+          <w:b/>
+          <w:bCs/>
+          <w:i/>
+          <w:iCs/>
+          <w:color w:val="A9B7C6"/>
+        </w:rPr>
+        <w:t>() {</w:t>
+      </w:r>
+      <w:r>
+        <w:rPr>
+          <w:b/>
+          <w:bCs/>
+          <w:i/>
+          <w:iCs/>
+          <w:color w:val="A9B7C6"/>
+        </w:rPr>
+        <w:br/>
+        <w:t xml:space="preserve">    </w:t>
+      </w:r>
+      <w:r>
+        <w:rPr>
+          <w:b/>
+          <w:bCs/>
+          <w:i/>
+          <w:iCs/>
+          <w:color w:val="CC7832"/>
+        </w:rPr>
+        <w:t xml:space="preserve">var </w:t>
+      </w:r>
+      <w:r>
+        <w:rPr>
+          <w:b/>
+          <w:bCs/>
+          <w:i/>
+          <w:iCs/>
+          <w:color w:val="A9B7C6"/>
+        </w:rPr>
+        <w:t>email:String=</w:t>
+      </w:r>
+      <w:r>
+        <w:rPr>
+          <w:b/>
+          <w:bCs/>
+          <w:i/>
+          <w:iCs/>
+          <w:color w:val="CC7832"/>
+        </w:rPr>
+        <w:t>null</w:t>
+      </w:r>
+      <w:r>
+        <w:rPr>
+          <w:b/>
+          <w:bCs/>
+          <w:i/>
+          <w:iCs/>
+          <w:color w:val="CC7832"/>
+        </w:rPr>
+        <w:br/>
+        <w:t xml:space="preserve">    var </w:t>
+      </w:r>
+      <w:r>
+        <w:rPr>
+          <w:b/>
+          <w:bCs/>
+          <w:i/>
+          <w:iCs/>
+          <w:color w:val="A9B7C6"/>
+        </w:rPr>
+        <w:t>address:String=</w:t>
+      </w:r>
+      <w:r>
+        <w:rPr>
+          <w:b/>
+          <w:bCs/>
+          <w:i/>
+          <w:iCs/>
+          <w:color w:val="CC7832"/>
+        </w:rPr>
+        <w:t>null</w:t>
+      </w:r>
+      <w:r>
+        <w:rPr>
+          <w:b/>
+          <w:bCs/>
+          <w:i/>
+          <w:iCs/>
+          <w:color w:val="CC7832"/>
+        </w:rPr>
+        <w:br/>
+        <w:t xml:space="preserve">    </w:t>
+      </w:r>
+      <w:r>
+        <w:rPr>
+          <w:b/>
+          <w:bCs/>
+          <w:i/>
+          <w:iCs/>
+          <w:color w:val="A9B7C6"/>
+        </w:rPr>
+        <w:t>println(</w:t>
+      </w:r>
+      <w:r>
+        <w:rPr>
+          <w:b/>
+          <w:bCs/>
+          <w:i/>
+          <w:iCs/>
+          <w:color w:val="6A8759"/>
+        </w:rPr>
+        <w:t xml:space="preserve">"username = </w:t>
+      </w:r>
+      <w:r>
+        <w:rPr>
+          <w:b/>
+          <w:bCs/>
+          <w:i/>
+          <w:iCs/>
+          <w:color w:val="CC7832"/>
+        </w:rPr>
+        <w:t>${</w:t>
+      </w:r>
+      <w:r>
+        <w:rPr>
+          <w:b/>
+          <w:bCs/>
+          <w:i/>
+          <w:iCs/>
+          <w:color w:val="9876AA"/>
+        </w:rPr>
+        <w:t>username</w:t>
+      </w:r>
+      <w:r>
+        <w:rPr>
+          <w:b/>
+          <w:bCs/>
+          <w:i/>
+          <w:iCs/>
+          <w:color w:val="CC7832"/>
+        </w:rPr>
+        <w:t>}</w:t>
+      </w:r>
+      <w:r>
+        <w:rPr>
+          <w:b/>
+          <w:bCs/>
+          <w:i/>
+          <w:iCs/>
+          <w:color w:val="6A8759"/>
+        </w:rPr>
+        <w:t>"</w:t>
+      </w:r>
+      <w:r>
+        <w:rPr>
+          <w:b/>
+          <w:bCs/>
+          <w:i/>
+          <w:iCs/>
+          <w:color w:val="A9B7C6"/>
+        </w:rPr>
+        <w:t>)</w:t>
+      </w:r>
+      <w:r>
+        <w:rPr>
+          <w:b/>
+          <w:bCs/>
+          <w:i/>
+          <w:iCs/>
+          <w:color w:val="A9B7C6"/>
+        </w:rPr>
+        <w:br/>
+        <w:t xml:space="preserve">    println(</w:t>
+      </w:r>
+      <w:r>
+        <w:rPr>
+          <w:b/>
+          <w:bCs/>
+          <w:i/>
+          <w:iCs/>
+          <w:color w:val="6A8759"/>
+        </w:rPr>
+        <w:t xml:space="preserve">"Passowrd = </w:t>
+      </w:r>
+      <w:r>
+        <w:rPr>
+          <w:b/>
+          <w:bCs/>
+          <w:i/>
+          <w:iCs/>
+          <w:color w:val="CC7832"/>
+        </w:rPr>
+        <w:t>${</w:t>
+      </w:r>
+      <w:r>
+        <w:rPr>
+          <w:b/>
+          <w:bCs/>
+          <w:i/>
+          <w:iCs/>
+          <w:color w:val="9876AA"/>
+        </w:rPr>
+        <w:t>password</w:t>
+      </w:r>
+      <w:r>
+        <w:rPr>
+          <w:b/>
+          <w:bCs/>
+          <w:i/>
+          <w:iCs/>
+          <w:color w:val="CC7832"/>
+        </w:rPr>
+        <w:t>}</w:t>
+      </w:r>
+      <w:r>
+        <w:rPr>
+          <w:b/>
+          <w:bCs/>
+          <w:i/>
+          <w:iCs/>
+          <w:color w:val="6A8759"/>
+        </w:rPr>
+        <w:t>"</w:t>
+      </w:r>
+      <w:r>
+        <w:rPr>
+          <w:b/>
+          <w:bCs/>
+          <w:i/>
+          <w:iCs/>
+          <w:color w:val="A9B7C6"/>
+        </w:rPr>
+        <w:t>)</w:t>
+      </w:r>
+      <w:r>
+        <w:rPr>
+          <w:b/>
+          <w:bCs/>
+          <w:i/>
+          <w:iCs/>
+          <w:color w:val="A9B7C6"/>
+        </w:rPr>
+        <w:br/>
+        <w:t xml:space="preserve">    println(</w:t>
+      </w:r>
+      <w:r>
+        <w:rPr>
+          <w:b/>
+          <w:bCs/>
+          <w:i/>
+          <w:iCs/>
+          <w:color w:val="6A8759"/>
+        </w:rPr>
+        <w:t xml:space="preserve">"Email = </w:t>
+      </w:r>
+      <w:r>
+        <w:rPr>
+          <w:b/>
+          <w:bCs/>
+          <w:i/>
+          <w:iCs/>
+          <w:color w:val="CC7832"/>
+        </w:rPr>
+        <w:t>${</w:t>
+      </w:r>
+      <w:r>
+        <w:rPr>
+          <w:b/>
+          <w:bCs/>
+          <w:i/>
+          <w:iCs/>
+          <w:color w:val="A9B7C6"/>
+        </w:rPr>
+        <w:t>email</w:t>
+      </w:r>
+      <w:r>
+        <w:rPr>
+          <w:b/>
+          <w:bCs/>
+          <w:i/>
+          <w:iCs/>
+          <w:color w:val="CC7832"/>
+        </w:rPr>
+        <w:t>}</w:t>
+      </w:r>
+      <w:r>
+        <w:rPr>
+          <w:b/>
+          <w:bCs/>
+          <w:i/>
+          <w:iCs/>
+          <w:color w:val="6A8759"/>
+        </w:rPr>
+        <w:t>"</w:t>
+      </w:r>
+      <w:r>
+        <w:rPr>
+          <w:b/>
+          <w:bCs/>
+          <w:i/>
+          <w:iCs/>
+          <w:color w:val="A9B7C6"/>
+        </w:rPr>
+        <w:t>)</w:t>
+      </w:r>
+      <w:r>
+        <w:rPr>
+          <w:b/>
+          <w:bCs/>
+          <w:i/>
+          <w:iCs/>
+          <w:color w:val="A9B7C6"/>
+        </w:rPr>
+        <w:br/>
+        <w:t xml:space="preserve">    println(</w:t>
+      </w:r>
+      <w:r>
+        <w:rPr>
+          <w:b/>
+          <w:bCs/>
+          <w:i/>
+          <w:iCs/>
+          <w:color w:val="6A8759"/>
+        </w:rPr>
+        <w:t xml:space="preserve">"Address = </w:t>
+      </w:r>
+      <w:r>
+        <w:rPr>
+          <w:b/>
+          <w:bCs/>
+          <w:i/>
+          <w:iCs/>
+          <w:color w:val="CC7832"/>
+        </w:rPr>
+        <w:t>${</w:t>
+      </w:r>
+      <w:r>
+        <w:rPr>
+          <w:b/>
+          <w:bCs/>
+          <w:i/>
+          <w:iCs/>
+          <w:color w:val="A9B7C6"/>
+        </w:rPr>
+        <w:t>address</w:t>
+      </w:r>
+      <w:r>
+        <w:rPr>
+          <w:b/>
+          <w:bCs/>
+          <w:i/>
+          <w:iCs/>
+          <w:color w:val="CC7832"/>
+        </w:rPr>
+        <w:t>}</w:t>
+      </w:r>
+      <w:r>
+        <w:rPr>
+          <w:b/>
+          <w:bCs/>
+          <w:i/>
+          <w:iCs/>
+          <w:color w:val="6A8759"/>
+        </w:rPr>
+        <w:t>"</w:t>
+      </w:r>
+      <w:r>
+        <w:rPr>
+          <w:b/>
+          <w:bCs/>
+          <w:i/>
+          <w:iCs/>
+          <w:color w:val="A9B7C6"/>
+        </w:rPr>
+        <w:t>)</w:t>
+      </w:r>
+      <w:r>
+        <w:rPr>
+          <w:b/>
+          <w:bCs/>
+          <w:i/>
+          <w:iCs/>
+          <w:color w:val="A9B7C6"/>
+        </w:rPr>
+        <w:br/>
+        <w:t>}</w:t>
+      </w:r>
+      <w:r>
+        <w:rPr>
+          <w:b/>
+          <w:bCs/>
+          <w:i/>
+          <w:iCs/>
+          <w:color w:val="A9B7C6"/>
+        </w:rPr>
+        <w:br/>
+      </w:r>
+      <w:r>
+        <w:rPr>
+          <w:b/>
+          <w:bCs/>
+          <w:i/>
+          <w:iCs/>
+          <w:color w:val="629755"/>
+        </w:rPr>
+        <w:t>/**</w:t>
+      </w:r>
+      <w:r>
+        <w:rPr>
+          <w:b/>
+          <w:bCs/>
+          <w:i/>
+          <w:iCs/>
+          <w:color w:val="629755"/>
+        </w:rPr>
+        <w:br/>
+        <w:t>e: D:\Delete\KotlinPractice\src\main\kotlin\main.kt: (1, 21): Null can not be a value of a non-null type String</w:t>
+      </w:r>
+      <w:r>
+        <w:rPr>
+          <w:b/>
+          <w:bCs/>
+          <w:i/>
+          <w:iCs/>
+          <w:color w:val="629755"/>
+        </w:rPr>
+        <w:br/>
+        <w:t>e: D:\Delete\KotlinPractice\src\main\kotlin\main.kt: (2, 21): Null can not be a value of a non-null type String</w:t>
+      </w:r>
+      <w:r>
+        <w:rPr>
+          <w:b/>
+          <w:bCs/>
+          <w:i/>
+          <w:iCs/>
+          <w:color w:val="629755"/>
+        </w:rPr>
+        <w:br/>
+        <w:t>e: D:\Delete\KotlinPractice\src\main\kotlin\main.kt: (4, 22): Null can not be a value of a non-null type String</w:t>
+      </w:r>
+      <w:r>
+        <w:rPr>
+          <w:b/>
+          <w:bCs/>
+          <w:i/>
+          <w:iCs/>
+          <w:color w:val="629755"/>
+        </w:rPr>
+        <w:br/>
+        <w:t>e: D:\Delete\KotlinPractice\src\main\kotlin\main.kt: (5, 24): Null can not be a value of a non-null type String</w:t>
+      </w:r>
+      <w:r>
+        <w:rPr>
+          <w:b/>
+          <w:bCs/>
+          <w:i/>
+          <w:iCs/>
+          <w:color w:val="629755"/>
+        </w:rPr>
+        <w:br/>
+        <w:t xml:space="preserve"> */</w:t>
+      </w:r>
+    </w:p>
+    <w:p>
+      <w:pPr>
+        <w:rPr>
+          <w:b/>
+          <w:bCs w:val="0"/>
+          <w:i/>
+          <w:iCs w:val="0"/>
+          <w:lang w:val="en-US"/>
+        </w:rPr>
+      </w:pPr>
+    </w:p>
+    <w:p>
+      <w:pPr>
+        <w:rPr>
+          <w:b/>
+          <w:bCs w:val="0"/>
+          <w:i/>
+          <w:iCs w:val="0"/>
+          <w:lang w:val="en-US"/>
+        </w:rPr>
+      </w:pPr>
+    </w:p>
+    <w:p>
+      <w:pPr>
+        <w:rPr>
+          <w:b/>
+          <w:bCs w:val="0"/>
+          <w:i/>
+          <w:iCs w:val="0"/>
+          <w:lang w:val="en-US"/>
+        </w:rPr>
+      </w:pPr>
+    </w:p>
+    <w:p>
+      <w:pPr>
+        <w:rPr>
+          <w:b/>
+          <w:bCs w:val="0"/>
+          <w:i/>
+          <w:iCs w:val="0"/>
+          <w:lang w:val="en-US"/>
+        </w:rPr>
+      </w:pPr>
+    </w:p>
+    <w:p>
+      <w:pPr>
+        <w:rPr>
+          <w:b/>
+          <w:bCs w:val="0"/>
+          <w:i/>
+          <w:iCs w:val="0"/>
+          <w:lang w:val="en-US"/>
+        </w:rPr>
+      </w:pPr>
+    </w:p>
+    <w:p>
+      <w:pPr>
+        <w:rPr>
+          <w:b/>
+          <w:bCs w:val="0"/>
+          <w:i/>
+          <w:iCs w:val="0"/>
+          <w:lang w:val="en-US"/>
+        </w:rPr>
+      </w:pPr>
+    </w:p>
+    <w:p>
+      <w:pPr>
+        <w:rPr>
+          <w:b/>
+          <w:bCs w:val="0"/>
+          <w:i/>
+          <w:iCs w:val="0"/>
+          <w:lang w:val="en-US"/>
+        </w:rPr>
+      </w:pPr>
+    </w:p>
+    <w:p>
+      <w:pPr>
+        <w:rPr>
+          <w:b/>
+          <w:bCs w:val="0"/>
+          <w:i/>
+          <w:iCs w:val="0"/>
+          <w:lang w:val="en-US"/>
+        </w:rPr>
+      </w:pPr>
+    </w:p>
+    <w:p>
+      <w:pPr>
+        <w:rPr>
+          <w:b/>
+          <w:bCs w:val="0"/>
+          <w:i/>
+          <w:iCs w:val="0"/>
+          <w:lang w:val="en-US"/>
+        </w:rPr>
+      </w:pPr>
+    </w:p>
+    <w:p>
+      <w:pPr>
+        <w:rPr>
+          <w:b/>
+          <w:bCs w:val="0"/>
+          <w:i/>
+          <w:iCs w:val="0"/>
+          <w:lang w:val="en-US"/>
+        </w:rPr>
+      </w:pPr>
+    </w:p>
+    <w:p>
+      <w:pPr>
+        <w:rPr>
+          <w:b/>
+          <w:bCs w:val="0"/>
+          <w:i/>
+          <w:iCs w:val="0"/>
+          <w:sz w:val="28"/>
+          <w:szCs w:val="24"/>
+          <w:lang w:val="en-US"/>
+        </w:rPr>
+      </w:pPr>
+      <w:r>
+        <w:rPr>
+          <w:b/>
+          <w:i/>
+          <w:sz w:val="28"/>
+          <w:szCs w:val="24"/>
+          <w:lang w:val="en-US"/>
+        </w:rPr>
+        <w:lastRenderedPageBreak/>
+        <w:t>Nullable Operators(?)</w:t>
+      </w:r>
+    </w:p>
+    <w:p>
+      <w:pPr>
+        <w:rPr>
+          <w:lang w:val="en-US"/>
+        </w:rPr>
+      </w:pPr>
+      <w:r>
+        <w:rPr>
+          <w:lang w:val="en-US"/>
+        </w:rPr>
+        <w:t>In Kotiln we cannot assign null values to variables with DataType.</w:t>
+      </w:r>
+    </w:p>
+    <w:p>
+      <w:pPr>
+        <w:rPr>
+          <w:sz w:val="28"/>
+          <w:szCs w:val="24"/>
+          <w:lang w:val="en-US"/>
+        </w:rPr>
+      </w:pPr>
+      <w:r>
+        <w:rPr>
+          <w:sz w:val="28"/>
+          <w:szCs w:val="24"/>
+          <w:lang w:val="en-US"/>
+        </w:rPr>
+        <w:br/>
+        <w:t>using nullable property for assigining null values in Kotiln</w:t>
+      </w:r>
+    </w:p>
+    <w:p>
+      <w:pPr>
+        <w:pStyle w:val="HTMLPreformatted"/>
+        <w:shd w:val="clear" w:color="auto" w:fill="2B2B2B"/>
+        <w:spacing w:after="240"/>
+        <w:rPr>
+          <w:b/>
+          <w:bCs/>
+          <w:i/>
+          <w:iCs/>
+          <w:color w:val="A9B7C6"/>
+        </w:rPr>
+      </w:pPr>
+      <w:r>
+        <w:rPr>
+          <w:b/>
+          <w:bCs/>
+          <w:i/>
+          <w:iCs/>
+          <w:color w:val="CC7832"/>
+        </w:rPr>
+        <w:t xml:space="preserve">var </w:t>
+      </w:r>
+      <w:r>
+        <w:rPr>
+          <w:b/>
+          <w:bCs/>
+          <w:i/>
+          <w:iCs/>
+          <w:color w:val="9876AA"/>
+        </w:rPr>
+        <w:t>username</w:t>
+      </w:r>
+      <w:r>
+        <w:rPr>
+          <w:b/>
+          <w:bCs/>
+          <w:i/>
+          <w:iCs/>
+          <w:color w:val="A9B7C6"/>
+        </w:rPr>
+        <w:t>:String?=</w:t>
+      </w:r>
+      <w:r>
+        <w:rPr>
+          <w:b/>
+          <w:bCs/>
+          <w:i/>
+          <w:iCs/>
+          <w:color w:val="CC7832"/>
+        </w:rPr>
+        <w:t>null</w:t>
+      </w:r>
+      <w:r>
+        <w:rPr>
+          <w:b/>
+          <w:bCs/>
+          <w:i/>
+          <w:iCs/>
+          <w:color w:val="CC7832"/>
+        </w:rPr>
+        <w:br/>
+        <w:t xml:space="preserve">var </w:t>
+      </w:r>
+      <w:r>
+        <w:rPr>
+          <w:b/>
+          <w:bCs/>
+          <w:i/>
+          <w:iCs/>
+          <w:color w:val="9876AA"/>
+        </w:rPr>
+        <w:t>password</w:t>
+      </w:r>
+      <w:r>
+        <w:rPr>
+          <w:b/>
+          <w:bCs/>
+          <w:i/>
+          <w:iCs/>
+          <w:color w:val="A9B7C6"/>
+        </w:rPr>
+        <w:t>:String?=</w:t>
+      </w:r>
+      <w:r>
+        <w:rPr>
+          <w:b/>
+          <w:bCs/>
+          <w:i/>
+          <w:iCs/>
+          <w:color w:val="CC7832"/>
+        </w:rPr>
+        <w:t>null</w:t>
+      </w:r>
+      <w:r>
+        <w:rPr>
+          <w:b/>
+          <w:bCs/>
+          <w:i/>
+          <w:iCs/>
+          <w:color w:val="CC7832"/>
+        </w:rPr>
+        <w:br/>
+        <w:t xml:space="preserve">fun </w:t>
+      </w:r>
+      <w:r>
+        <w:rPr>
+          <w:b/>
+          <w:bCs/>
+          <w:i/>
+          <w:iCs/>
+          <w:color w:val="FFC66D"/>
+        </w:rPr>
+        <w:t>main</w:t>
+      </w:r>
+      <w:r>
+        <w:rPr>
+          <w:b/>
+          <w:bCs/>
+          <w:i/>
+          <w:iCs/>
+          <w:color w:val="A9B7C6"/>
+        </w:rPr>
+        <w:t>() {</w:t>
+      </w:r>
+      <w:r>
+        <w:rPr>
+          <w:b/>
+          <w:bCs/>
+          <w:i/>
+          <w:iCs/>
+          <w:color w:val="A9B7C6"/>
+        </w:rPr>
+        <w:br/>
+        <w:t xml:space="preserve">    </w:t>
+      </w:r>
+      <w:r>
+        <w:rPr>
+          <w:b/>
+          <w:bCs/>
+          <w:i/>
+          <w:iCs/>
+          <w:color w:val="CC7832"/>
+        </w:rPr>
+        <w:t xml:space="preserve">var </w:t>
+      </w:r>
+      <w:r>
+        <w:rPr>
+          <w:b/>
+          <w:bCs/>
+          <w:i/>
+          <w:iCs/>
+          <w:color w:val="A9B7C6"/>
+        </w:rPr>
+        <w:t>email:String?=</w:t>
+      </w:r>
+      <w:r>
+        <w:rPr>
+          <w:b/>
+          <w:bCs/>
+          <w:i/>
+          <w:iCs/>
+          <w:color w:val="CC7832"/>
+        </w:rPr>
+        <w:t>null</w:t>
+      </w:r>
+      <w:r>
+        <w:rPr>
+          <w:b/>
+          <w:bCs/>
+          <w:i/>
+          <w:iCs/>
+          <w:color w:val="CC7832"/>
+        </w:rPr>
+        <w:br/>
+        <w:t xml:space="preserve">    var </w:t>
+      </w:r>
+      <w:r>
+        <w:rPr>
+          <w:b/>
+          <w:bCs/>
+          <w:i/>
+          <w:iCs/>
+          <w:color w:val="A9B7C6"/>
+        </w:rPr>
+        <w:t>address:String?=</w:t>
+      </w:r>
+      <w:r>
+        <w:rPr>
+          <w:b/>
+          <w:bCs/>
+          <w:i/>
+          <w:iCs/>
+          <w:color w:val="CC7832"/>
+        </w:rPr>
+        <w:t>null</w:t>
+      </w:r>
+      <w:r>
+        <w:rPr>
+          <w:b/>
+          <w:bCs/>
+          <w:i/>
+          <w:iCs/>
+          <w:color w:val="CC7832"/>
+        </w:rPr>
+        <w:br/>
+        <w:t xml:space="preserve">    </w:t>
+      </w:r>
+      <w:r>
+        <w:rPr>
+          <w:b/>
+          <w:bCs/>
+          <w:i/>
+          <w:iCs/>
+          <w:color w:val="A9B7C6"/>
+        </w:rPr>
+        <w:t>println(</w:t>
+      </w:r>
+      <w:r>
+        <w:rPr>
+          <w:b/>
+          <w:bCs/>
+          <w:i/>
+          <w:iCs/>
+          <w:color w:val="6A8759"/>
+        </w:rPr>
+        <w:t xml:space="preserve">"username = </w:t>
+      </w:r>
+      <w:r>
+        <w:rPr>
+          <w:b/>
+          <w:bCs/>
+          <w:i/>
+          <w:iCs/>
+          <w:color w:val="CC7832"/>
+        </w:rPr>
+        <w:t>${</w:t>
+      </w:r>
+      <w:r>
+        <w:rPr>
+          <w:b/>
+          <w:bCs/>
+          <w:i/>
+          <w:iCs/>
+          <w:color w:val="9876AA"/>
+        </w:rPr>
+        <w:t>username</w:t>
+      </w:r>
+      <w:r>
+        <w:rPr>
+          <w:b/>
+          <w:bCs/>
+          <w:i/>
+          <w:iCs/>
+          <w:color w:val="CC7832"/>
+        </w:rPr>
+        <w:t>}</w:t>
+      </w:r>
+      <w:r>
+        <w:rPr>
+          <w:b/>
+          <w:bCs/>
+          <w:i/>
+          <w:iCs/>
+          <w:color w:val="6A8759"/>
+        </w:rPr>
+        <w:t>"</w:t>
+      </w:r>
+      <w:r>
+        <w:rPr>
+          <w:b/>
+          <w:bCs/>
+          <w:i/>
+          <w:iCs/>
+          <w:color w:val="A9B7C6"/>
+        </w:rPr>
+        <w:t>)</w:t>
+      </w:r>
+      <w:r>
+        <w:rPr>
+          <w:b/>
+          <w:bCs/>
+          <w:i/>
+          <w:iCs/>
+          <w:color w:val="A9B7C6"/>
+        </w:rPr>
+        <w:br/>
+        <w:t xml:space="preserve">    println(</w:t>
+      </w:r>
+      <w:r>
+        <w:rPr>
+          <w:b/>
+          <w:bCs/>
+          <w:i/>
+          <w:iCs/>
+          <w:color w:val="6A8759"/>
+        </w:rPr>
+        <w:t xml:space="preserve">"Passowrd = </w:t>
+      </w:r>
+      <w:r>
+        <w:rPr>
+          <w:b/>
+          <w:bCs/>
+          <w:i/>
+          <w:iCs/>
+          <w:color w:val="CC7832"/>
+        </w:rPr>
+        <w:t>${</w:t>
+      </w:r>
+      <w:r>
+        <w:rPr>
+          <w:b/>
+          <w:bCs/>
+          <w:i/>
+          <w:iCs/>
+          <w:color w:val="9876AA"/>
+        </w:rPr>
+        <w:t>password</w:t>
+      </w:r>
+      <w:r>
+        <w:rPr>
+          <w:b/>
+          <w:bCs/>
+          <w:i/>
+          <w:iCs/>
+          <w:color w:val="CC7832"/>
+        </w:rPr>
+        <w:t>}</w:t>
+      </w:r>
+      <w:r>
+        <w:rPr>
+          <w:b/>
+          <w:bCs/>
+          <w:i/>
+          <w:iCs/>
+          <w:color w:val="6A8759"/>
+        </w:rPr>
+        <w:t>"</w:t>
+      </w:r>
+      <w:r>
+        <w:rPr>
+          <w:b/>
+          <w:bCs/>
+          <w:i/>
+          <w:iCs/>
+          <w:color w:val="A9B7C6"/>
+        </w:rPr>
+        <w:t>)</w:t>
+      </w:r>
+      <w:r>
+        <w:rPr>
+          <w:b/>
+          <w:bCs/>
+          <w:i/>
+          <w:iCs/>
+          <w:color w:val="A9B7C6"/>
+        </w:rPr>
+        <w:br/>
+        <w:t xml:space="preserve">    println(</w:t>
+      </w:r>
+      <w:r>
+        <w:rPr>
+          <w:b/>
+          <w:bCs/>
+          <w:i/>
+          <w:iCs/>
+          <w:color w:val="6A8759"/>
+        </w:rPr>
+        <w:t xml:space="preserve">"Email = </w:t>
+      </w:r>
+      <w:r>
+        <w:rPr>
+          <w:b/>
+          <w:bCs/>
+          <w:i/>
+          <w:iCs/>
+          <w:color w:val="CC7832"/>
+        </w:rPr>
+        <w:t>${</w:t>
+      </w:r>
+      <w:r>
+        <w:rPr>
+          <w:b/>
+          <w:bCs/>
+          <w:i/>
+          <w:iCs/>
+          <w:color w:val="A9B7C6"/>
+        </w:rPr>
+        <w:t>email</w:t>
+      </w:r>
+      <w:r>
+        <w:rPr>
+          <w:b/>
+          <w:bCs/>
+          <w:i/>
+          <w:iCs/>
+          <w:color w:val="CC7832"/>
+        </w:rPr>
+        <w:t>}</w:t>
+      </w:r>
+      <w:r>
+        <w:rPr>
+          <w:b/>
+          <w:bCs/>
+          <w:i/>
+          <w:iCs/>
+          <w:color w:val="6A8759"/>
+        </w:rPr>
+        <w:t>"</w:t>
+      </w:r>
+      <w:r>
+        <w:rPr>
+          <w:b/>
+          <w:bCs/>
+          <w:i/>
+          <w:iCs/>
+          <w:color w:val="A9B7C6"/>
+        </w:rPr>
+        <w:t>)</w:t>
+      </w:r>
+      <w:r>
+        <w:rPr>
+          <w:b/>
+          <w:bCs/>
+          <w:i/>
+          <w:iCs/>
+          <w:color w:val="A9B7C6"/>
+        </w:rPr>
+        <w:br/>
+        <w:t xml:space="preserve">    println(</w:t>
+      </w:r>
+      <w:r>
+        <w:rPr>
+          <w:b/>
+          <w:bCs/>
+          <w:i/>
+          <w:iCs/>
+          <w:color w:val="6A8759"/>
+        </w:rPr>
+        <w:t xml:space="preserve">"Address = </w:t>
+      </w:r>
+      <w:r>
+        <w:rPr>
+          <w:b/>
+          <w:bCs/>
+          <w:i/>
+          <w:iCs/>
+          <w:color w:val="CC7832"/>
+        </w:rPr>
+        <w:t>${</w:t>
+      </w:r>
+      <w:r>
+        <w:rPr>
+          <w:b/>
+          <w:bCs/>
+          <w:i/>
+          <w:iCs/>
+          <w:color w:val="A9B7C6"/>
+        </w:rPr>
+        <w:t>address</w:t>
+      </w:r>
+      <w:r>
+        <w:rPr>
+          <w:b/>
+          <w:bCs/>
+          <w:i/>
+          <w:iCs/>
+          <w:color w:val="CC7832"/>
+        </w:rPr>
+        <w:t>}</w:t>
+      </w:r>
+      <w:r>
+        <w:rPr>
+          <w:b/>
+          <w:bCs/>
+          <w:i/>
+          <w:iCs/>
+          <w:color w:val="6A8759"/>
+        </w:rPr>
+        <w:t>"</w:t>
+      </w:r>
+      <w:r>
+        <w:rPr>
+          <w:b/>
+          <w:bCs/>
+          <w:i/>
+          <w:iCs/>
+          <w:color w:val="A9B7C6"/>
+        </w:rPr>
+        <w:t>)</w:t>
+      </w:r>
+      <w:r>
+        <w:rPr>
+          <w:b/>
+          <w:bCs/>
+          <w:i/>
+          <w:iCs/>
+          <w:color w:val="A9B7C6"/>
+        </w:rPr>
+        <w:br/>
+        <w:t>}</w:t>
+      </w:r>
+      <w:r>
+        <w:rPr>
+          <w:b/>
+          <w:bCs/>
+          <w:i/>
+          <w:iCs/>
+          <w:color w:val="A9B7C6"/>
+        </w:rPr>
+        <w:br/>
+      </w:r>
+      <w:r>
+        <w:rPr>
+          <w:b/>
+          <w:bCs/>
+          <w:i/>
+          <w:iCs/>
+          <w:color w:val="629755"/>
+        </w:rPr>
+        <w:t>/**</w:t>
+      </w:r>
+      <w:r>
+        <w:rPr>
+          <w:b/>
+          <w:bCs/>
+          <w:i/>
+          <w:iCs/>
+          <w:color w:val="629755"/>
+        </w:rPr>
+        <w:br/>
+        <w:t>Output</w:t>
+      </w:r>
+      <w:r>
+        <w:rPr>
+          <w:b/>
+          <w:bCs/>
+          <w:i/>
+          <w:iCs/>
+          <w:color w:val="629755"/>
+        </w:rPr>
+        <w:br/>
+        <w:t>username = null</w:t>
+      </w:r>
+      <w:r>
+        <w:rPr>
+          <w:b/>
+          <w:bCs/>
+          <w:i/>
+          <w:iCs/>
+          <w:color w:val="629755"/>
+        </w:rPr>
+        <w:br/>
+        <w:t>Passowrd = null</w:t>
+      </w:r>
+      <w:r>
+        <w:rPr>
+          <w:b/>
+          <w:bCs/>
+          <w:i/>
+          <w:iCs/>
+          <w:color w:val="629755"/>
+        </w:rPr>
+        <w:br/>
+        <w:t>Email = null</w:t>
+      </w:r>
+      <w:r>
+        <w:rPr>
+          <w:b/>
+          <w:bCs/>
+          <w:i/>
+          <w:iCs/>
+          <w:color w:val="629755"/>
+        </w:rPr>
+        <w:br/>
+        <w:t>Address = null</w:t>
+      </w:r>
+      <w:r>
+        <w:rPr>
+          <w:b/>
+          <w:bCs/>
+          <w:i/>
+          <w:iCs/>
+          <w:color w:val="629755"/>
+        </w:rPr>
+        <w:br/>
+        <w:t xml:space="preserve"> */</w:t>
+      </w:r>
+    </w:p>
+    <w:p>
+      <w:pPr>
+        <w:rPr>
+          <w:b/>
+          <w:bCs w:val="0"/>
+          <w:i/>
+          <w:iCs w:val="0"/>
+          <w:sz w:val="28"/>
+          <w:szCs w:val="24"/>
+          <w:lang w:val="en-US"/>
+        </w:rPr>
+      </w:pPr>
+      <w:r>
+        <w:rPr>
+          <w:b/>
+          <w:i/>
+          <w:sz w:val="28"/>
+          <w:szCs w:val="24"/>
+          <w:lang w:val="en-US"/>
+        </w:rPr>
+        <w:t>Error Case</w:t>
+      </w:r>
+    </w:p>
+    <w:p>
+      <w:pPr>
+        <w:pStyle w:val="HTMLPreformatted"/>
+        <w:shd w:val="clear" w:color="auto" w:fill="2B2B2B"/>
+        <w:rPr>
+          <w:b/>
+          <w:bCs/>
+          <w:i/>
+          <w:iCs/>
+          <w:color w:val="A9B7C6"/>
+        </w:rPr>
+      </w:pPr>
+      <w:r>
+        <w:rPr>
+          <w:b/>
+          <w:bCs/>
+          <w:i/>
+          <w:iCs/>
+          <w:color w:val="CC7832"/>
+        </w:rPr>
+        <w:t xml:space="preserve">var </w:t>
+      </w:r>
+      <w:r>
+        <w:rPr>
+          <w:b/>
+          <w:bCs/>
+          <w:i/>
+          <w:iCs/>
+          <w:color w:val="9876AA"/>
+        </w:rPr>
+        <w:t>username</w:t>
+      </w:r>
+      <w:r>
+        <w:rPr>
+          <w:b/>
+          <w:bCs/>
+          <w:i/>
+          <w:iCs/>
+          <w:color w:val="A9B7C6"/>
+        </w:rPr>
+        <w:t>:String=</w:t>
+      </w:r>
+      <w:r>
+        <w:rPr>
+          <w:b/>
+          <w:bCs/>
+          <w:i/>
+          <w:iCs/>
+          <w:color w:val="CC7832"/>
+        </w:rPr>
+        <w:t>null</w:t>
+      </w:r>
+      <w:r>
+        <w:rPr>
+          <w:b/>
+          <w:bCs/>
+          <w:i/>
+          <w:iCs/>
+          <w:color w:val="CC7832"/>
+        </w:rPr>
+        <w:br/>
+        <w:t xml:space="preserve">var </w:t>
+      </w:r>
+      <w:r>
+        <w:rPr>
+          <w:b/>
+          <w:bCs/>
+          <w:i/>
+          <w:iCs/>
+          <w:color w:val="9876AA"/>
+        </w:rPr>
+        <w:t>password</w:t>
+      </w:r>
+      <w:r>
+        <w:rPr>
+          <w:b/>
+          <w:bCs/>
+          <w:i/>
+          <w:iCs/>
+          <w:color w:val="A9B7C6"/>
+        </w:rPr>
+        <w:t>:String=</w:t>
+      </w:r>
+      <w:r>
+        <w:rPr>
+          <w:b/>
+          <w:bCs/>
+          <w:i/>
+          <w:iCs/>
+          <w:color w:val="CC7832"/>
+        </w:rPr>
+        <w:t>null</w:t>
+      </w:r>
+      <w:r>
+        <w:rPr>
+          <w:b/>
+          <w:bCs/>
+          <w:i/>
+          <w:iCs/>
+          <w:color w:val="CC7832"/>
+        </w:rPr>
+        <w:br/>
+        <w:t xml:space="preserve">fun </w:t>
+      </w:r>
+      <w:r>
+        <w:rPr>
+          <w:b/>
+          <w:bCs/>
+          <w:i/>
+          <w:iCs/>
+          <w:color w:val="FFC66D"/>
+        </w:rPr>
+        <w:t>main</w:t>
+      </w:r>
+      <w:r>
+        <w:rPr>
+          <w:b/>
+          <w:bCs/>
+          <w:i/>
+          <w:iCs/>
+          <w:color w:val="A9B7C6"/>
+        </w:rPr>
+        <w:t>() {</w:t>
+      </w:r>
+      <w:r>
+        <w:rPr>
+          <w:b/>
+          <w:bCs/>
+          <w:i/>
+          <w:iCs/>
+          <w:color w:val="A9B7C6"/>
+        </w:rPr>
+        <w:br/>
+        <w:t xml:space="preserve">    </w:t>
+      </w:r>
+      <w:r>
+        <w:rPr>
+          <w:b/>
+          <w:bCs/>
+          <w:i/>
+          <w:iCs/>
+          <w:color w:val="CC7832"/>
+        </w:rPr>
+        <w:t xml:space="preserve">var </w:t>
+      </w:r>
+      <w:r>
+        <w:rPr>
+          <w:b/>
+          <w:bCs/>
+          <w:i/>
+          <w:iCs/>
+          <w:color w:val="A9B7C6"/>
+        </w:rPr>
+        <w:t>email:String=</w:t>
+      </w:r>
+      <w:r>
+        <w:rPr>
+          <w:b/>
+          <w:bCs/>
+          <w:i/>
+          <w:iCs/>
+          <w:color w:val="CC7832"/>
+        </w:rPr>
+        <w:t>null</w:t>
+      </w:r>
+      <w:r>
+        <w:rPr>
+          <w:b/>
+          <w:bCs/>
+          <w:i/>
+          <w:iCs/>
+          <w:color w:val="CC7832"/>
+        </w:rPr>
+        <w:br/>
+        <w:t xml:space="preserve">    var </w:t>
+      </w:r>
+      <w:r>
+        <w:rPr>
+          <w:b/>
+          <w:bCs/>
+          <w:i/>
+          <w:iCs/>
+          <w:color w:val="A9B7C6"/>
+        </w:rPr>
+        <w:t>address:String=</w:t>
+      </w:r>
+      <w:r>
+        <w:rPr>
+          <w:b/>
+          <w:bCs/>
+          <w:i/>
+          <w:iCs/>
+          <w:color w:val="CC7832"/>
+        </w:rPr>
+        <w:t>null</w:t>
+      </w:r>
+      <w:r>
+        <w:rPr>
+          <w:b/>
+          <w:bCs/>
+          <w:i/>
+          <w:iCs/>
+          <w:color w:val="CC7832"/>
+        </w:rPr>
+        <w:br/>
+        <w:t xml:space="preserve">    </w:t>
+      </w:r>
+      <w:r>
+        <w:rPr>
+          <w:b/>
+          <w:bCs/>
+          <w:i/>
+          <w:iCs/>
+          <w:color w:val="A9B7C6"/>
+        </w:rPr>
+        <w:t>println(</w:t>
+      </w:r>
+      <w:r>
+        <w:rPr>
+          <w:b/>
+          <w:bCs/>
+          <w:i/>
+          <w:iCs/>
+          <w:color w:val="6A8759"/>
+        </w:rPr>
+        <w:t xml:space="preserve">"username = </w:t>
+      </w:r>
+      <w:r>
+        <w:rPr>
+          <w:b/>
+          <w:bCs/>
+          <w:i/>
+          <w:iCs/>
+          <w:color w:val="CC7832"/>
+        </w:rPr>
+        <w:t>${</w:t>
+      </w:r>
+      <w:r>
+        <w:rPr>
+          <w:b/>
+          <w:bCs/>
+          <w:i/>
+          <w:iCs/>
+          <w:color w:val="9876AA"/>
+        </w:rPr>
+        <w:t>username</w:t>
+      </w:r>
+      <w:r>
+        <w:rPr>
+          <w:b/>
+          <w:bCs/>
+          <w:i/>
+          <w:iCs/>
+          <w:color w:val="CC7832"/>
+        </w:rPr>
+        <w:t>}</w:t>
+      </w:r>
+      <w:r>
+        <w:rPr>
+          <w:b/>
+          <w:bCs/>
+          <w:i/>
+          <w:iCs/>
+          <w:color w:val="6A8759"/>
+        </w:rPr>
+        <w:t>"</w:t>
+      </w:r>
+      <w:r>
+        <w:rPr>
+          <w:b/>
+          <w:bCs/>
+          <w:i/>
+          <w:iCs/>
+          <w:color w:val="A9B7C6"/>
+        </w:rPr>
+        <w:t>)</w:t>
+      </w:r>
+      <w:r>
+        <w:rPr>
+          <w:b/>
+          <w:bCs/>
+          <w:i/>
+          <w:iCs/>
+          <w:color w:val="A9B7C6"/>
+        </w:rPr>
+        <w:br/>
+        <w:t xml:space="preserve">    println(</w:t>
+      </w:r>
+      <w:r>
+        <w:rPr>
+          <w:b/>
+          <w:bCs/>
+          <w:i/>
+          <w:iCs/>
+          <w:color w:val="6A8759"/>
+        </w:rPr>
+        <w:t xml:space="preserve">"Passowrd = </w:t>
+      </w:r>
+      <w:r>
+        <w:rPr>
+          <w:b/>
+          <w:bCs/>
+          <w:i/>
+          <w:iCs/>
+          <w:color w:val="CC7832"/>
+        </w:rPr>
+        <w:t>${</w:t>
+      </w:r>
+      <w:r>
+        <w:rPr>
+          <w:b/>
+          <w:bCs/>
+          <w:i/>
+          <w:iCs/>
+          <w:color w:val="9876AA"/>
+        </w:rPr>
+        <w:t>password</w:t>
+      </w:r>
+      <w:r>
+        <w:rPr>
+          <w:b/>
+          <w:bCs/>
+          <w:i/>
+          <w:iCs/>
+          <w:color w:val="CC7832"/>
+        </w:rPr>
+        <w:t>}</w:t>
+      </w:r>
+      <w:r>
+        <w:rPr>
+          <w:b/>
+          <w:bCs/>
+          <w:i/>
+          <w:iCs/>
+          <w:color w:val="6A8759"/>
+        </w:rPr>
+        <w:t>"</w:t>
+      </w:r>
+      <w:r>
+        <w:rPr>
+          <w:b/>
+          <w:bCs/>
+          <w:i/>
+          <w:iCs/>
+          <w:color w:val="A9B7C6"/>
+        </w:rPr>
+        <w:t>)</w:t>
+      </w:r>
+      <w:r>
+        <w:rPr>
+          <w:b/>
+          <w:bCs/>
+          <w:i/>
+          <w:iCs/>
+          <w:color w:val="A9B7C6"/>
+        </w:rPr>
+        <w:br/>
+        <w:t xml:space="preserve">    println(</w:t>
+      </w:r>
+      <w:r>
+        <w:rPr>
+          <w:b/>
+          <w:bCs/>
+          <w:i/>
+          <w:iCs/>
+          <w:color w:val="6A8759"/>
+        </w:rPr>
+        <w:t xml:space="preserve">"Email = </w:t>
+      </w:r>
+      <w:r>
+        <w:rPr>
+          <w:b/>
+          <w:bCs/>
+          <w:i/>
+          <w:iCs/>
+          <w:color w:val="CC7832"/>
+        </w:rPr>
+        <w:t>${</w:t>
+      </w:r>
+      <w:r>
+        <w:rPr>
+          <w:b/>
+          <w:bCs/>
+          <w:i/>
+          <w:iCs/>
+          <w:color w:val="A9B7C6"/>
+        </w:rPr>
+        <w:t>email</w:t>
+      </w:r>
+      <w:r>
+        <w:rPr>
+          <w:b/>
+          <w:bCs/>
+          <w:i/>
+          <w:iCs/>
+          <w:color w:val="CC7832"/>
+        </w:rPr>
+        <w:t>}</w:t>
+      </w:r>
+      <w:r>
+        <w:rPr>
+          <w:b/>
+          <w:bCs/>
+          <w:i/>
+          <w:iCs/>
+          <w:color w:val="6A8759"/>
+        </w:rPr>
+        <w:t>"</w:t>
+      </w:r>
+      <w:r>
+        <w:rPr>
+          <w:b/>
+          <w:bCs/>
+          <w:i/>
+          <w:iCs/>
+          <w:color w:val="A9B7C6"/>
+        </w:rPr>
+        <w:t>)</w:t>
+      </w:r>
+      <w:r>
+        <w:rPr>
+          <w:b/>
+          <w:bCs/>
+          <w:i/>
+          <w:iCs/>
+          <w:color w:val="A9B7C6"/>
+        </w:rPr>
+        <w:br/>
+        <w:t xml:space="preserve">    println(</w:t>
+      </w:r>
+      <w:r>
+        <w:rPr>
+          <w:b/>
+          <w:bCs/>
+          <w:i/>
+          <w:iCs/>
+          <w:color w:val="6A8759"/>
+        </w:rPr>
+        <w:t xml:space="preserve">"Address = </w:t>
+      </w:r>
+      <w:r>
+        <w:rPr>
+          <w:b/>
+          <w:bCs/>
+          <w:i/>
+          <w:iCs/>
+          <w:color w:val="CC7832"/>
+        </w:rPr>
+        <w:t>${</w:t>
+      </w:r>
+      <w:r>
+        <w:rPr>
+          <w:b/>
+          <w:bCs/>
+          <w:i/>
+          <w:iCs/>
+          <w:color w:val="A9B7C6"/>
+        </w:rPr>
+        <w:t>address</w:t>
+      </w:r>
+      <w:r>
+        <w:rPr>
+          <w:b/>
+          <w:bCs/>
+          <w:i/>
+          <w:iCs/>
+          <w:color w:val="CC7832"/>
+        </w:rPr>
+        <w:t>}</w:t>
+      </w:r>
+      <w:r>
+        <w:rPr>
+          <w:b/>
+          <w:bCs/>
+          <w:i/>
+          <w:iCs/>
+          <w:color w:val="6A8759"/>
+        </w:rPr>
+        <w:t>"</w:t>
+      </w:r>
+      <w:r>
+        <w:rPr>
+          <w:b/>
+          <w:bCs/>
+          <w:i/>
+          <w:iCs/>
+          <w:color w:val="A9B7C6"/>
+        </w:rPr>
+        <w:t>)</w:t>
+      </w:r>
+      <w:r>
+        <w:rPr>
+          <w:b/>
+          <w:bCs/>
+          <w:i/>
+          <w:iCs/>
+          <w:color w:val="A9B7C6"/>
+        </w:rPr>
+        <w:br/>
+        <w:t>}</w:t>
+      </w:r>
+      <w:r>
+        <w:rPr>
+          <w:b/>
+          <w:bCs/>
+          <w:i/>
+          <w:iCs/>
+          <w:color w:val="A9B7C6"/>
+        </w:rPr>
+        <w:br/>
+      </w:r>
+      <w:r>
+        <w:rPr>
+          <w:b/>
+          <w:bCs/>
+          <w:i/>
+          <w:iCs/>
+          <w:color w:val="808080"/>
+        </w:rPr>
+        <w:t>/*</w:t>
+      </w:r>
+      <w:r>
+        <w:rPr>
+          <w:b/>
+          <w:bCs/>
+          <w:i/>
+          <w:iCs/>
+          <w:color w:val="808080"/>
+        </w:rPr>
+        <w:br/>
+        <w:t>e: D:\Delete\KotlinPractice\src\main\kotlin\main.kt: (1, 21): Null can not be a value of a non-null type String</w:t>
+      </w:r>
+      <w:r>
+        <w:rPr>
+          <w:b/>
+          <w:bCs/>
+          <w:i/>
+          <w:iCs/>
+          <w:color w:val="808080"/>
+        </w:rPr>
+        <w:br/>
+        <w:t>e: D:\Delete\KotlinPractice\src\main\kotlin\main.kt: (2, 21): Null can not be a value of a non-null type String</w:t>
+      </w:r>
+      <w:r>
+        <w:rPr>
+          <w:b/>
+          <w:bCs/>
+          <w:i/>
+          <w:iCs/>
+          <w:color w:val="808080"/>
+        </w:rPr>
+        <w:br/>
+        <w:t>e: D:\Delete\KotlinPractice\src\main\kotlin\main.kt: (4, 22): Null can not be a value of a non-null type String</w:t>
+      </w:r>
+      <w:r>
+        <w:rPr>
+          <w:b/>
+          <w:bCs/>
+          <w:i/>
+          <w:iCs/>
+          <w:color w:val="808080"/>
+        </w:rPr>
+        <w:br/>
+        <w:t>e: D:\Delete\KotlinPractice\src\main\kotlin\main.kt: (5, 24): Null can not be a value of a non-null type String</w:t>
+      </w:r>
+      <w:r>
+        <w:rPr>
+          <w:b/>
+          <w:bCs/>
+          <w:i/>
+          <w:iCs/>
+          <w:color w:val="808080"/>
+        </w:rPr>
+        <w:br/>
+        <w:t>*/</w:t>
+      </w:r>
+    </w:p>
+    <w:p>
+      <w:pPr>
+        <w:rPr>
+          <w:b/>
+          <w:bCs w:val="0"/>
+          <w:i/>
+          <w:iCs w:val="0"/>
+          <w:sz w:val="28"/>
+          <w:szCs w:val="24"/>
+          <w:lang w:val="en-US"/>
+        </w:rPr>
+      </w:pPr>
+      <w:r>
+        <w:rPr>
+          <w:b/>
+          <w:i/>
+          <w:sz w:val="28"/>
+          <w:szCs w:val="24"/>
+          <w:lang w:val="en-US"/>
+        </w:rPr>
+        <w:br/>
+      </w:r>
+    </w:p>
+    <w:p>
+      <w:pPr>
+        <w:rPr>
+          <w:b/>
+          <w:bCs w:val="0"/>
+          <w:i/>
+          <w:iCs w:val="0"/>
+          <w:sz w:val="28"/>
+          <w:szCs w:val="24"/>
+          <w:lang w:val="en-US"/>
+        </w:rPr>
+      </w:pPr>
+    </w:p>
+    <w:p>
+      <w:pPr>
+        <w:rPr>
+          <w:b/>
+          <w:bCs w:val="0"/>
+          <w:i/>
+          <w:iCs w:val="0"/>
+          <w:sz w:val="28"/>
+          <w:szCs w:val="24"/>
+          <w:lang w:val="en-US"/>
+        </w:rPr>
+      </w:pPr>
+    </w:p>
+    <w:p>
+      <w:pPr>
+        <w:rPr>
+          <w:b/>
+          <w:bCs w:val="0"/>
+          <w:i/>
+          <w:iCs w:val="0"/>
+          <w:sz w:val="28"/>
+          <w:szCs w:val="24"/>
+          <w:lang w:val="en-US"/>
+        </w:rPr>
+      </w:pPr>
+    </w:p>
+    <w:p>
+      <w:pPr>
+        <w:rPr>
+          <w:b/>
+          <w:bCs w:val="0"/>
+          <w:i/>
+          <w:iCs w:val="0"/>
+          <w:sz w:val="28"/>
+          <w:szCs w:val="24"/>
+          <w:lang w:val="en-US"/>
+        </w:rPr>
+      </w:pPr>
+    </w:p>
+    <w:p>
+      <w:pPr>
+        <w:rPr>
+          <w:b/>
+          <w:bCs w:val="0"/>
+          <w:i/>
+          <w:iCs w:val="0"/>
+          <w:sz w:val="28"/>
+          <w:szCs w:val="24"/>
+          <w:lang w:val="en-US"/>
+        </w:rPr>
+      </w:pPr>
+      <w:r>
+        <w:rPr>
+          <w:b/>
+          <w:i/>
+          <w:sz w:val="28"/>
+          <w:szCs w:val="24"/>
+          <w:lang w:val="en-US"/>
+        </w:rPr>
+        <w:lastRenderedPageBreak/>
+        <w:t>SafeCall</w:t>
+      </w:r>
+      <w:proofErr w:type="gramStart"/>
+      <w:r>
+        <w:rPr>
+          <w:b/>
+          <w:i/>
+          <w:sz w:val="28"/>
+          <w:szCs w:val="24"/>
+          <w:lang w:val="en-US"/>
+        </w:rPr>
+        <w:t>(?.</w:t>
+      </w:r>
+      <w:proofErr w:type="gramEnd"/>
+      <w:r>
+        <w:rPr>
+          <w:b/>
+          <w:i/>
+          <w:sz w:val="28"/>
+          <w:szCs w:val="24"/>
+          <w:lang w:val="en-US"/>
+        </w:rPr>
+        <w:t>)</w:t>
+      </w:r>
+    </w:p>
+    <w:p>
+      <w:pPr>
+        <w:pStyle w:val="ListParagraph"/>
+        <w:numPr>
+          <w:ilvl w:val="0"/>
+          <w:numId w:val="2"/>
+        </w:numPr>
+        <w:rPr>
+          <w:b/>
+          <w:bCs w:val="0"/>
+          <w:i/>
+          <w:iCs w:val="0"/>
+          <w:sz w:val="28"/>
+          <w:szCs w:val="24"/>
+          <w:lang w:val="en-US"/>
+        </w:rPr>
+      </w:pPr>
+      <w:r>
+        <w:rPr>
+          <w:szCs w:val="20"/>
+          <w:lang w:val="en-US"/>
+        </w:rPr>
+        <w:t>Return the value if its not null else return null value.</w:t>
+      </w:r>
+    </w:p>
+    <w:p>
+      <w:pPr>
+        <w:pStyle w:val="ListParagraph"/>
+        <w:numPr>
+          <w:ilvl w:val="0"/>
+          <w:numId w:val="2"/>
+        </w:numPr>
+        <w:rPr>
+          <w:b/>
+          <w:bCs w:val="0"/>
+          <w:i/>
+          <w:iCs w:val="0"/>
+          <w:sz w:val="28"/>
+          <w:szCs w:val="24"/>
+          <w:lang w:val="en-US"/>
+        </w:rPr>
+      </w:pPr>
+      <w:r>
+        <w:rPr>
+          <w:szCs w:val="20"/>
+          <w:lang w:val="en-US"/>
+        </w:rPr>
+        <w:t>Should use it, when the user is OK to show null as output.</w:t>
+      </w:r>
+    </w:p>
+    <w:p>
+      <w:pPr>
+        <w:pStyle w:val="HTMLPreformatted"/>
+        <w:shd w:val="clear" w:color="auto" w:fill="2B2B2B"/>
+        <w:rPr>
+          <w:color w:val="A9B7C6"/>
+        </w:rPr>
+      </w:pPr>
+      <w:r>
+        <w:rPr>
+          <w:color w:val="CC7832"/>
+        </w:rPr>
+        <w:t xml:space="preserve">var </w:t>
+      </w:r>
+      <w:r>
+        <w:rPr>
+          <w:i/>
+          <w:iCs/>
+          <w:color w:val="9876AA"/>
+        </w:rPr>
+        <w:t>username</w:t>
+      </w:r>
+      <w:r>
+        <w:rPr>
+          <w:color w:val="A9B7C6"/>
+        </w:rPr>
+        <w:t>:String?=</w:t>
+      </w:r>
+      <w:r>
+        <w:rPr>
+          <w:color w:val="CC7832"/>
+        </w:rPr>
+        <w:t>null</w:t>
+      </w:r>
+      <w:r>
+        <w:rPr>
+          <w:color w:val="CC7832"/>
+        </w:rPr>
+        <w:br/>
+        <w:t xml:space="preserve">var </w:t>
+      </w:r>
+      <w:r>
+        <w:rPr>
+          <w:i/>
+          <w:iCs/>
+          <w:color w:val="9876AA"/>
+        </w:rPr>
+        <w:t>password</w:t>
+      </w:r>
+      <w:r>
+        <w:rPr>
+          <w:color w:val="A9B7C6"/>
+        </w:rPr>
+        <w:t>:Int?=</w:t>
+      </w:r>
+      <w:r>
+        <w:rPr>
+          <w:color w:val="6897BB"/>
+        </w:rPr>
+        <w:t>123455</w:t>
+      </w:r>
+      <w:r>
+        <w:rPr>
+          <w:color w:val="6897BB"/>
+        </w:rPr>
+        <w:br/>
+      </w:r>
+      <w:r>
+        <w:rPr>
+          <w:color w:val="CC7832"/>
+        </w:rPr>
+        <w:t xml:space="preserve">fun </w:t>
+      </w:r>
+      <w:r>
+        <w:rPr>
+          <w:color w:val="FFC66D"/>
+        </w:rPr>
+        <w:t>main</w:t>
+      </w:r>
+      <w:r>
+        <w:rPr>
+          <w:color w:val="A9B7C6"/>
+        </w:rPr>
+        <w:t>() {</w:t>
+      </w:r>
+      <w:r>
+        <w:rPr>
+          <w:color w:val="A9B7C6"/>
+        </w:rPr>
+        <w:br/>
+        <w:t xml:space="preserve">    </w:t>
+      </w:r>
+      <w:r>
+        <w:rPr>
+          <w:color w:val="CC7832"/>
+        </w:rPr>
+        <w:t xml:space="preserve">var </w:t>
+      </w:r>
+      <w:r>
+        <w:rPr>
+          <w:color w:val="A9B7C6"/>
+        </w:rPr>
+        <w:t>email:String?=</w:t>
+      </w:r>
+      <w:r>
+        <w:rPr>
+          <w:color w:val="CC7832"/>
+        </w:rPr>
+        <w:t>null</w:t>
+      </w:r>
+      <w:r>
+        <w:rPr>
+          <w:color w:val="CC7832"/>
+        </w:rPr>
+        <w:br/>
+        <w:t xml:space="preserve">    var </w:t>
+      </w:r>
+      <w:r>
+        <w:rPr>
+          <w:color w:val="A9B7C6"/>
+        </w:rPr>
+        <w:t>address:String?=</w:t>
+      </w:r>
+      <w:r>
+        <w:rPr>
+          <w:color w:val="6A8759"/>
+        </w:rPr>
+        <w:t>"ABC State India"</w:t>
+      </w:r>
+      <w:r>
+        <w:rPr>
+          <w:color w:val="6A8759"/>
+        </w:rPr>
+        <w:br/>
+        <w:t xml:space="preserve">    </w:t>
+      </w:r>
+      <w:r>
+        <w:rPr>
+          <w:i/>
+          <w:iCs/>
+          <w:color w:val="A9B7C6"/>
+        </w:rPr>
+        <w:t>println</w:t>
+      </w:r>
+      <w:r>
+        <w:rPr>
+          <w:color w:val="A9B7C6"/>
+        </w:rPr>
+        <w:t>(</w:t>
+      </w:r>
+      <w:r>
+        <w:rPr>
+          <w:color w:val="6A8759"/>
+        </w:rPr>
+        <w:t xml:space="preserve">"UserName= </w:t>
+      </w:r>
+      <w:r>
+        <w:rPr>
+          <w:color w:val="CC7832"/>
+        </w:rPr>
+        <w:t>${</w:t>
+      </w:r>
+      <w:r>
+        <w:rPr>
+          <w:i/>
+          <w:iCs/>
+          <w:color w:val="9876AA"/>
+        </w:rPr>
+        <w:t>username</w:t>
+      </w:r>
+      <w:r>
+        <w:rPr>
+          <w:color w:val="A9B7C6"/>
+        </w:rPr>
+        <w:t>?.</w:t>
+      </w:r>
+      <w:r>
+        <w:rPr>
+          <w:color w:val="9876AA"/>
+        </w:rPr>
+        <w:t>length</w:t>
+      </w:r>
+      <w:r>
+        <w:rPr>
+          <w:color w:val="CC7832"/>
+        </w:rPr>
+        <w:t>}</w:t>
+      </w:r>
+      <w:r>
+        <w:rPr>
+          <w:color w:val="6A8759"/>
+        </w:rPr>
+        <w:t>"</w:t>
+      </w:r>
+      <w:r>
+        <w:rPr>
+          <w:color w:val="A9B7C6"/>
+        </w:rPr>
+        <w:t>)</w:t>
+      </w:r>
+      <w:r>
+        <w:rPr>
+          <w:color w:val="A9B7C6"/>
+        </w:rPr>
+        <w:br/>
+        <w:t xml:space="preserve">    </w:t>
+      </w:r>
+      <w:r>
+        <w:rPr>
+          <w:i/>
+          <w:iCs/>
+          <w:color w:val="A9B7C6"/>
+        </w:rPr>
+        <w:t>println</w:t>
+      </w:r>
+      <w:r>
+        <w:rPr>
+          <w:color w:val="A9B7C6"/>
+        </w:rPr>
+        <w:t>(</w:t>
+      </w:r>
+      <w:r>
+        <w:rPr>
+          <w:color w:val="6A8759"/>
+        </w:rPr>
+        <w:t xml:space="preserve">"Email= </w:t>
+      </w:r>
+      <w:r>
+        <w:rPr>
+          <w:color w:val="CC7832"/>
+        </w:rPr>
+        <w:t>${</w:t>
+      </w:r>
+      <w:r>
+        <w:rPr>
+          <w:color w:val="A9B7C6"/>
+        </w:rPr>
+        <w:t>email?.</w:t>
+      </w:r>
+      <w:r>
+        <w:rPr>
+          <w:i/>
+          <w:iCs/>
+          <w:color w:val="FFC66D"/>
+        </w:rPr>
+        <w:t>reversed</w:t>
+      </w:r>
+      <w:r>
+        <w:rPr>
+          <w:color w:val="A9B7C6"/>
+        </w:rPr>
+        <w:t>()</w:t>
+      </w:r>
+      <w:r>
+        <w:rPr>
+          <w:color w:val="CC7832"/>
+        </w:rPr>
+        <w:t>}</w:t>
+      </w:r>
+      <w:r>
+        <w:rPr>
+          <w:color w:val="6A8759"/>
+        </w:rPr>
+        <w:t>"</w:t>
+      </w:r>
+      <w:r>
+        <w:rPr>
+          <w:color w:val="A9B7C6"/>
+        </w:rPr>
+        <w:t>)</w:t>
+      </w:r>
+      <w:r>
+        <w:rPr>
+          <w:color w:val="A9B7C6"/>
+        </w:rPr>
+        <w:br/>
+      </w:r>
+      <w:r>
+        <w:rPr>
+          <w:color w:val="A9B7C6"/>
+        </w:rPr>
+        <w:br/>
+        <w:t xml:space="preserve">    </w:t>
+      </w:r>
+      <w:r>
+        <w:rPr>
+          <w:i/>
+          <w:iCs/>
+          <w:color w:val="A9B7C6"/>
+        </w:rPr>
+        <w:t>println</w:t>
+      </w:r>
+      <w:r>
+        <w:rPr>
+          <w:color w:val="A9B7C6"/>
+        </w:rPr>
+        <w:t>(</w:t>
+      </w:r>
+      <w:r>
+        <w:rPr>
+          <w:color w:val="6A8759"/>
+        </w:rPr>
+        <w:t xml:space="preserve">"Password= </w:t>
+      </w:r>
+      <w:r>
+        <w:rPr>
+          <w:color w:val="CC7832"/>
+        </w:rPr>
+        <w:t>${</w:t>
+      </w:r>
+      <w:r>
+        <w:rPr>
+          <w:i/>
+          <w:iCs/>
+          <w:color w:val="9876AA"/>
+        </w:rPr>
+        <w:t>password</w:t>
+      </w:r>
+      <w:r>
+        <w:rPr>
+          <w:color w:val="CC7832"/>
+        </w:rPr>
+        <w:t>}</w:t>
+      </w:r>
+      <w:r>
+        <w:rPr>
+          <w:color w:val="6A8759"/>
+        </w:rPr>
+        <w:t>"</w:t>
+      </w:r>
+      <w:r>
+        <w:rPr>
+          <w:color w:val="A9B7C6"/>
+        </w:rPr>
+        <w:t>)</w:t>
+      </w:r>
+      <w:r>
+        <w:rPr>
+          <w:color w:val="A9B7C6"/>
+        </w:rPr>
+        <w:br/>
+        <w:t xml:space="preserve">    </w:t>
+      </w:r>
+      <w:r>
+        <w:rPr>
+          <w:i/>
+          <w:iCs/>
+          <w:color w:val="A9B7C6"/>
+        </w:rPr>
+        <w:t>println</w:t>
+      </w:r>
+      <w:r>
+        <w:rPr>
+          <w:color w:val="A9B7C6"/>
+        </w:rPr>
+        <w:t>(</w:t>
+      </w:r>
+      <w:r>
+        <w:rPr>
+          <w:color w:val="6A8759"/>
+        </w:rPr>
+        <w:t xml:space="preserve">"Address= </w:t>
+      </w:r>
+      <w:r>
+        <w:rPr>
+          <w:color w:val="CC7832"/>
+        </w:rPr>
+        <w:t>${</w:t>
+      </w:r>
+      <w:r>
+        <w:rPr>
+          <w:color w:val="A9B7C6"/>
+        </w:rPr>
+        <w:t>address</w:t>
+      </w:r>
+      <w:r>
+        <w:rPr>
+          <w:color w:val="CC7832"/>
+        </w:rPr>
+        <w:t>}</w:t>
+      </w:r>
+      <w:r>
+        <w:rPr>
+          <w:color w:val="6A8759"/>
+        </w:rPr>
+        <w:t>"</w:t>
+      </w:r>
+      <w:r>
+        <w:rPr>
+          <w:color w:val="A9B7C6"/>
+        </w:rPr>
+        <w:t>)</w:t>
+      </w:r>
+      <w:r>
+        <w:rPr>
+          <w:color w:val="A9B7C6"/>
+        </w:rPr>
+        <w:br/>
+        <w:t>}</w:t>
+      </w:r>
+      <w:r>
+        <w:rPr>
+          <w:color w:val="A9B7C6"/>
+        </w:rPr>
+        <w:br/>
+      </w:r>
+      <w:r>
+        <w:rPr>
+          <w:color w:val="A9B7C6"/>
+        </w:rPr>
+        <w:br/>
+      </w:r>
+      <w:r>
+        <w:rPr>
+          <w:i/>
+          <w:iCs/>
+          <w:color w:val="629755"/>
+        </w:rPr>
+        <w:t>/**</w:t>
+      </w:r>
+      <w:r>
+        <w:rPr>
+          <w:i/>
+          <w:iCs/>
+          <w:color w:val="629755"/>
+        </w:rPr>
+        <w:br/>
+        <w:t xml:space="preserve">  Output</w:t>
+      </w:r>
+      <w:r>
+        <w:rPr>
+          <w:i/>
+          <w:iCs/>
+          <w:color w:val="629755"/>
+        </w:rPr>
+        <w:br/>
+      </w:r>
+      <w:r>
+        <w:rPr>
+          <w:i/>
+          <w:iCs/>
+          <w:color w:val="629755"/>
+        </w:rPr>
+        <w:br/>
+        <w:t xml:space="preserve">  UserName= null</w:t>
+      </w:r>
+      <w:r>
+        <w:rPr>
+          <w:i/>
+          <w:iCs/>
+          <w:color w:val="629755"/>
+        </w:rPr>
+        <w:br/>
+        <w:t xml:space="preserve">  Email= null</w:t>
+      </w:r>
+      <w:r>
+        <w:rPr>
+          <w:i/>
+          <w:iCs/>
+          <w:color w:val="629755"/>
+        </w:rPr>
+        <w:br/>
+        <w:t xml:space="preserve">  Password= 123455</w:t>
+      </w:r>
+      <w:r>
+        <w:rPr>
+          <w:i/>
+          <w:iCs/>
+          <w:color w:val="629755"/>
+        </w:rPr>
+        <w:br/>
+        <w:t xml:space="preserve">  Address= ABC State India</w:t>
+      </w:r>
+      <w:r>
+        <w:rPr>
+          <w:i/>
+          <w:iCs/>
+          <w:color w:val="629755"/>
+        </w:rPr>
+        <w:br/>
+        <w:t xml:space="preserve"> */</w:t>
+      </w:r>
+    </w:p>
+    <w:p>
+      <w:pPr>
+        <w:pStyle w:val="HTMLPreformatted"/>
+        <w:shd w:val="clear" w:color="auto" w:fill="2B2B2B"/>
+        <w:rPr>
+          <w:color w:val="A9B7C6"/>
+        </w:rPr>
+      </w:pPr>
+    </w:p>
+    <w:p>
+      <w:pPr>
+        <w:rPr>
+          <w:szCs w:val="20"/>
+          <w:lang w:val="en-US"/>
+        </w:rPr>
+      </w:pPr>
+      <w:r>
+        <w:rPr>
+          <w:b/>
+          <w:i/>
+          <w:sz w:val="28"/>
+          <w:szCs w:val="24"/>
+          <w:lang w:val="en-US"/>
+        </w:rPr>
+        <w:br/>
+      </w:r>
+    </w:p>
+    <w:p>
+      <w:pPr>
+        <w:rPr>
+          <w:szCs w:val="20"/>
+          <w:lang w:val="en-US"/>
+        </w:rPr>
+      </w:pPr>
+    </w:p>
+    <w:p>
+      <w:pPr>
+        <w:rPr>
+          <w:szCs w:val="20"/>
+          <w:lang w:val="en-US"/>
+        </w:rPr>
+      </w:pPr>
+    </w:p>
+    <w:p>
+      <w:pPr>
+        <w:rPr>
+          <w:szCs w:val="20"/>
+          <w:lang w:val="en-US"/>
+        </w:rPr>
+      </w:pPr>
+    </w:p>
+    <w:p>
+      <w:pPr>
+        <w:rPr>
+          <w:szCs w:val="20"/>
+          <w:lang w:val="en-US"/>
+        </w:rPr>
+      </w:pPr>
+    </w:p>
+    <w:p>
+      <w:pPr>
+        <w:rPr>
+          <w:szCs w:val="20"/>
+          <w:lang w:val="en-US"/>
+        </w:rPr>
+      </w:pPr>
+    </w:p>
+    <w:p>
+      <w:pPr>
+        <w:rPr>
+          <w:szCs w:val="20"/>
+          <w:lang w:val="en-US"/>
+        </w:rPr>
+      </w:pPr>
+    </w:p>
+    <w:p>
+      <w:pPr>
+        <w:rPr>
+          <w:szCs w:val="20"/>
+          <w:lang w:val="en-US"/>
+        </w:rPr>
+      </w:pPr>
+    </w:p>
+    <w:p>
+      <w:pPr>
+        <w:rPr>
+          <w:szCs w:val="20"/>
+          <w:lang w:val="en-US"/>
+        </w:rPr>
+      </w:pPr>
+    </w:p>
+    <w:p>
+      <w:pPr>
+        <w:rPr>
+          <w:szCs w:val="20"/>
+          <w:lang w:val="en-US"/>
+        </w:rPr>
+      </w:pPr>
+    </w:p>
+    <w:p>
+      <w:pPr>
+        <w:rPr>
+          <w:szCs w:val="20"/>
+          <w:lang w:val="en-US"/>
+        </w:rPr>
+      </w:pPr>
+    </w:p>
+    <w:p>
+      <w:pPr>
+        <w:rPr>
+          <w:szCs w:val="20"/>
+          <w:lang w:val="en-US"/>
+        </w:rPr>
+      </w:pPr>
+    </w:p>
+    <w:p>
+      <w:pPr>
+        <w:rPr>
+          <w:szCs w:val="20"/>
+          <w:lang w:val="en-US"/>
+        </w:rPr>
+      </w:pPr>
+    </w:p>
+    <w:p>
+      <w:pPr>
+        <w:rPr>
+          <w:szCs w:val="20"/>
+          <w:lang w:val="en-US"/>
+        </w:rPr>
+      </w:pPr>
+    </w:p>
+    <w:p>
+      <w:pPr>
+        <w:rPr>
+          <w:szCs w:val="20"/>
+          <w:lang w:val="en-US"/>
+        </w:rPr>
+      </w:pPr>
+    </w:p>
+    <w:p>
+      <w:pPr>
+        <w:rPr>
+          <w:szCs w:val="20"/>
+          <w:lang w:val="en-US"/>
+        </w:rPr>
+      </w:pPr>
+    </w:p>
+    <w:p>
+      <w:pPr>
+        <w:rPr>
+          <w:szCs w:val="20"/>
+          <w:lang w:val="en-US"/>
+        </w:rPr>
+      </w:pPr>
+      <w:r>
+        <w:rPr>
+          <w:b/>
+          <w:i/>
+          <w:sz w:val="28"/>
+          <w:szCs w:val="24"/>
+          <w:lang w:val="en-US"/>
+        </w:rPr>
+        <w:lastRenderedPageBreak/>
+        <w:t>SafeCall</w:t>
+      </w:r>
+      <w:r>
+        <w:rPr>
+          <w:b/>
+          <w:i/>
+          <w:sz w:val="28"/>
+          <w:szCs w:val="24"/>
+          <w:lang w:val="en-US"/>
+        </w:rPr>
+        <w:t xml:space="preserve"> with let </w:t>
+      </w:r>
+      <w:proofErr w:type="gramStart"/>
+      <w:r>
+        <w:rPr>
+          <w:b/>
+          <w:i/>
+          <w:sz w:val="28"/>
+          <w:szCs w:val="24"/>
+          <w:lang w:val="en-US"/>
+        </w:rPr>
+        <w:t>(?.</w:t>
+      </w:r>
+      <w:proofErr w:type="gramEnd"/>
+      <w:r>
+        <w:rPr>
+          <w:b/>
+          <w:i/>
+          <w:sz w:val="28"/>
+          <w:szCs w:val="24"/>
+          <w:lang w:val="en-US"/>
+        </w:rPr>
+        <w:t>let)</w:t>
+      </w:r>
+    </w:p>
+    <w:p>
+      <w:pPr>
+        <w:pStyle w:val="ListParagraph"/>
+        <w:numPr>
+          <w:ilvl w:val="0"/>
+          <w:numId w:val="3"/>
+        </w:numPr>
+        <w:rPr>
+          <w:szCs w:val="20"/>
+          <w:lang w:val="en-US"/>
+        </w:rPr>
+      </w:pPr>
+      <w:r>
+        <w:rPr>
+          <w:szCs w:val="20"/>
+          <w:lang w:val="en-US"/>
+        </w:rPr>
+        <w:t>It Executes the blocks if the value is not null.</w:t>
+      </w:r>
+    </w:p>
+    <w:p>
+      <w:pPr>
+        <w:pStyle w:val="ListParagraph"/>
+        <w:numPr>
+          <w:ilvl w:val="0"/>
+          <w:numId w:val="3"/>
+        </w:numPr>
+        <w:rPr>
+          <w:szCs w:val="20"/>
+          <w:lang w:val="en-US"/>
+        </w:rPr>
+      </w:pPr>
+      <w:r>
+        <w:rPr>
+          <w:szCs w:val="20"/>
+          <w:lang w:val="en-US"/>
+        </w:rPr>
+        <w:t xml:space="preserve">If the value is null, </w:t>
+      </w:r>
+      <w:proofErr w:type="gramStart"/>
+      <w:r>
+        <w:rPr>
+          <w:szCs w:val="20"/>
+          <w:lang w:val="en-US"/>
+        </w:rPr>
+        <w:t>It</w:t>
+      </w:r>
+      <w:proofErr w:type="gramEnd"/>
+      <w:r>
+        <w:rPr>
+          <w:szCs w:val="20"/>
+          <w:lang w:val="en-US"/>
+        </w:rPr>
+        <w:t xml:space="preserve"> wont execute the block</w:t>
+      </w:r>
+    </w:p>
+    <w:p>
+      <w:pPr>
+        <w:pStyle w:val="HTMLPreformatted"/>
+        <w:shd w:val="clear" w:color="auto" w:fill="2B2B2B"/>
+        <w:rPr>
+          <w:color w:val="A9B7C6"/>
+        </w:rPr>
+      </w:pPr>
+      <w:r>
+        <w:rPr>
+          <w:color w:val="CC7832"/>
+        </w:rPr>
+        <w:t xml:space="preserve">var </w:t>
+      </w:r>
+      <w:r>
+        <w:rPr>
+          <w:i/>
+          <w:iCs/>
+          <w:color w:val="9876AA"/>
+        </w:rPr>
+        <w:t>username</w:t>
+      </w:r>
+      <w:r>
+        <w:rPr>
+          <w:color w:val="A9B7C6"/>
+        </w:rPr>
+        <w:t xml:space="preserve">: String? = </w:t>
+      </w:r>
+      <w:r>
+        <w:rPr>
+          <w:color w:val="CC7832"/>
+        </w:rPr>
+        <w:t>null</w:t>
+      </w:r>
+      <w:r>
+        <w:rPr>
+          <w:color w:val="CC7832"/>
+        </w:rPr>
+        <w:br/>
+        <w:t xml:space="preserve">var </w:t>
+      </w:r>
+      <w:r>
+        <w:rPr>
+          <w:i/>
+          <w:iCs/>
+          <w:color w:val="9876AA"/>
+        </w:rPr>
+        <w:t>password</w:t>
+      </w:r>
+      <w:r>
+        <w:rPr>
+          <w:color w:val="A9B7C6"/>
+        </w:rPr>
+        <w:t xml:space="preserve">: Int? = </w:t>
+      </w:r>
+      <w:r>
+        <w:rPr>
+          <w:color w:val="6897BB"/>
+        </w:rPr>
+        <w:t>123455</w:t>
+      </w:r>
+      <w:r>
+        <w:rPr>
+          <w:color w:val="6897BB"/>
+        </w:rPr>
+        <w:br/>
+      </w:r>
+      <w:r>
+        <w:rPr>
+          <w:color w:val="CC7832"/>
+        </w:rPr>
+        <w:t xml:space="preserve">fun </w:t>
+      </w:r>
+      <w:r>
+        <w:rPr>
+          <w:color w:val="FFC66D"/>
+        </w:rPr>
+        <w:t>main</w:t>
+      </w:r>
+      <w:r>
+        <w:rPr>
+          <w:color w:val="A9B7C6"/>
+        </w:rPr>
+        <w:t>() {</w:t>
+      </w:r>
+      <w:r>
+        <w:rPr>
+          <w:color w:val="A9B7C6"/>
+        </w:rPr>
+        <w:br/>
+        <w:t xml:space="preserve">    </w:t>
+      </w:r>
+      <w:r>
+        <w:rPr>
+          <w:color w:val="CC7832"/>
+        </w:rPr>
+        <w:t xml:space="preserve">var </w:t>
+      </w:r>
+      <w:r>
+        <w:rPr>
+          <w:color w:val="A9B7C6"/>
+        </w:rPr>
+        <w:t xml:space="preserve">email: String? = </w:t>
+      </w:r>
+      <w:r>
+        <w:rPr>
+          <w:color w:val="CC7832"/>
+        </w:rPr>
+        <w:t>null</w:t>
+      </w:r>
+      <w:r>
+        <w:rPr>
+          <w:color w:val="CC7832"/>
+        </w:rPr>
+        <w:br/>
+        <w:t xml:space="preserve">    var </w:t>
+      </w:r>
+      <w:r>
+        <w:rPr>
+          <w:color w:val="A9B7C6"/>
+        </w:rPr>
+        <w:t xml:space="preserve">address: String? = </w:t>
+      </w:r>
+      <w:r>
+        <w:rPr>
+          <w:color w:val="6A8759"/>
+        </w:rPr>
+        <w:t>"ABC State India"</w:t>
+      </w:r>
+      <w:r>
+        <w:rPr>
+          <w:color w:val="6A8759"/>
+        </w:rPr>
+        <w:br/>
+      </w:r>
+      <w:r>
+        <w:rPr>
+          <w:color w:val="6A8759"/>
+        </w:rPr>
+        <w:br/>
+        <w:t xml:space="preserve">    </w:t>
+      </w:r>
+      <w:r>
+        <w:rPr>
+          <w:i/>
+          <w:iCs/>
+          <w:color w:val="9876AA"/>
+        </w:rPr>
+        <w:t>username</w:t>
+      </w:r>
+      <w:r>
+        <w:rPr>
+          <w:color w:val="A9B7C6"/>
+        </w:rPr>
+        <w:t>?.</w:t>
+      </w:r>
+      <w:r>
+        <w:rPr>
+          <w:i/>
+          <w:iCs/>
+          <w:color w:val="FFC66D"/>
+        </w:rPr>
+        <w:t xml:space="preserve">let </w:t>
+      </w:r>
+      <w:r>
+        <w:rPr>
+          <w:b/>
+          <w:bCs/>
+          <w:color w:val="A9B7C6"/>
+        </w:rPr>
+        <w:t>{</w:t>
+      </w:r>
+      <w:r>
+        <w:rPr>
+          <w:b/>
+          <w:bCs/>
+          <w:color w:val="A9B7C6"/>
+        </w:rPr>
+        <w:br/>
+        <w:t xml:space="preserve">        </w:t>
+      </w:r>
+      <w:r>
+        <w:rPr>
+          <w:i/>
+          <w:iCs/>
+          <w:color w:val="A9B7C6"/>
+        </w:rPr>
+        <w:t>println</w:t>
+      </w:r>
+      <w:r>
+        <w:rPr>
+          <w:color w:val="A9B7C6"/>
+        </w:rPr>
+        <w:t>(</w:t>
+      </w:r>
+      <w:r>
+        <w:rPr>
+          <w:color w:val="6A8759"/>
+        </w:rPr>
+        <w:t xml:space="preserve">"Username= </w:t>
+      </w:r>
+      <w:r>
+        <w:rPr>
+          <w:color w:val="CC7832"/>
+        </w:rPr>
+        <w:t>${</w:t>
+      </w:r>
+      <w:r>
+        <w:rPr>
+          <w:i/>
+          <w:iCs/>
+          <w:color w:val="9876AA"/>
+        </w:rPr>
+        <w:t>username</w:t>
+      </w:r>
+      <w:r>
+        <w:rPr>
+          <w:color w:val="CC7832"/>
+        </w:rPr>
+        <w:t>}</w:t>
+      </w:r>
+      <w:r>
+        <w:rPr>
+          <w:color w:val="6A8759"/>
+        </w:rPr>
+        <w:t>"</w:t>
+      </w:r>
+      <w:r>
+        <w:rPr>
+          <w:color w:val="A9B7C6"/>
+        </w:rPr>
+        <w:t>)</w:t>
+      </w:r>
+      <w:r>
+        <w:rPr>
+          <w:color w:val="A9B7C6"/>
+        </w:rPr>
+        <w:br/>
+        <w:t xml:space="preserve">    </w:t>
+      </w:r>
+      <w:r>
+        <w:rPr>
+          <w:b/>
+          <w:bCs/>
+          <w:color w:val="A9B7C6"/>
+        </w:rPr>
+        <w:t>}</w:t>
+      </w:r>
+      <w:r>
+        <w:rPr>
+          <w:b/>
+          <w:bCs/>
+          <w:color w:val="A9B7C6"/>
+        </w:rPr>
+        <w:br/>
+        <w:t xml:space="preserve">    </w:t>
+      </w:r>
+      <w:r>
+        <w:rPr>
+          <w:color w:val="A9B7C6"/>
+        </w:rPr>
+        <w:t>email?.</w:t>
+      </w:r>
+      <w:r>
+        <w:rPr>
+          <w:i/>
+          <w:iCs/>
+          <w:color w:val="FFC66D"/>
+        </w:rPr>
+        <w:t xml:space="preserve">let </w:t>
+      </w:r>
+      <w:r>
+        <w:rPr>
+          <w:b/>
+          <w:bCs/>
+          <w:color w:val="A9B7C6"/>
+        </w:rPr>
+        <w:t>{</w:t>
+      </w:r>
+      <w:r>
+        <w:rPr>
+          <w:b/>
+          <w:bCs/>
+          <w:color w:val="A9B7C6"/>
+        </w:rPr>
+        <w:br/>
+        <w:t xml:space="preserve">        </w:t>
+      </w:r>
+      <w:r>
+        <w:rPr>
+          <w:i/>
+          <w:iCs/>
+          <w:color w:val="A9B7C6"/>
+        </w:rPr>
+        <w:t>println</w:t>
+      </w:r>
+      <w:r>
+        <w:rPr>
+          <w:color w:val="A9B7C6"/>
+        </w:rPr>
+        <w:t>(</w:t>
+      </w:r>
+      <w:r>
+        <w:rPr>
+          <w:color w:val="6A8759"/>
+        </w:rPr>
+        <w:t xml:space="preserve">"Email = </w:t>
+      </w:r>
+      <w:r>
+        <w:rPr>
+          <w:color w:val="CC7832"/>
+        </w:rPr>
+        <w:t>${</w:t>
+      </w:r>
+      <w:r>
+        <w:rPr>
+          <w:color w:val="A9B7C6"/>
+        </w:rPr>
+        <w:t>email</w:t>
+      </w:r>
+      <w:r>
+        <w:rPr>
+          <w:color w:val="CC7832"/>
+        </w:rPr>
+        <w:t>}</w:t>
+      </w:r>
+      <w:r>
+        <w:rPr>
+          <w:color w:val="6A8759"/>
+        </w:rPr>
+        <w:t>"</w:t>
+      </w:r>
+      <w:r>
+        <w:rPr>
+          <w:color w:val="A9B7C6"/>
+        </w:rPr>
+        <w:t>)</w:t>
+      </w:r>
+      <w:r>
+        <w:rPr>
+          <w:color w:val="A9B7C6"/>
+        </w:rPr>
+        <w:br/>
+        <w:t xml:space="preserve">    </w:t>
+      </w:r>
+      <w:r>
+        <w:rPr>
+          <w:b/>
+          <w:bCs/>
+          <w:color w:val="A9B7C6"/>
+        </w:rPr>
+        <w:t>}</w:t>
+      </w:r>
+      <w:r>
+        <w:rPr>
+          <w:b/>
+          <w:bCs/>
+          <w:color w:val="A9B7C6"/>
+        </w:rPr>
+        <w:br/>
+        <w:t xml:space="preserve">    </w:t>
+      </w:r>
+      <w:r>
+        <w:rPr>
+          <w:i/>
+          <w:iCs/>
+          <w:color w:val="9876AA"/>
+        </w:rPr>
+        <w:t>password</w:t>
+      </w:r>
+      <w:r>
+        <w:rPr>
+          <w:color w:val="A9B7C6"/>
+        </w:rPr>
+        <w:t>?.</w:t>
+      </w:r>
+      <w:r>
+        <w:rPr>
+          <w:i/>
+          <w:iCs/>
+          <w:color w:val="FFC66D"/>
+        </w:rPr>
+        <w:t xml:space="preserve">let </w:t>
+      </w:r>
+      <w:r>
+        <w:rPr>
+          <w:b/>
+          <w:bCs/>
+          <w:color w:val="A9B7C6"/>
+        </w:rPr>
+        <w:t>{</w:t>
+      </w:r>
+      <w:r>
+        <w:rPr>
+          <w:b/>
+          <w:bCs/>
+          <w:color w:val="A9B7C6"/>
+        </w:rPr>
+        <w:br/>
+        <w:t xml:space="preserve">        </w:t>
+      </w:r>
+      <w:r>
+        <w:rPr>
+          <w:i/>
+          <w:iCs/>
+          <w:color w:val="A9B7C6"/>
+        </w:rPr>
+        <w:t>println</w:t>
+      </w:r>
+      <w:r>
+        <w:rPr>
+          <w:color w:val="A9B7C6"/>
+        </w:rPr>
+        <w:t>(</w:t>
+      </w:r>
+      <w:r>
+        <w:rPr>
+          <w:color w:val="6A8759"/>
+        </w:rPr>
+        <w:t xml:space="preserve">"pasword= </w:t>
+      </w:r>
+      <w:r>
+        <w:rPr>
+          <w:color w:val="CC7832"/>
+        </w:rPr>
+        <w:t>${</w:t>
+      </w:r>
+      <w:r>
+        <w:rPr>
+          <w:i/>
+          <w:iCs/>
+          <w:color w:val="9876AA"/>
+        </w:rPr>
+        <w:t>password</w:t>
+      </w:r>
+      <w:r>
+        <w:rPr>
+          <w:color w:val="CC7832"/>
+        </w:rPr>
+        <w:t>}</w:t>
+      </w:r>
+      <w:r>
+        <w:rPr>
+          <w:color w:val="6A8759"/>
+        </w:rPr>
+        <w:t>"</w:t>
+      </w:r>
+      <w:r>
+        <w:rPr>
+          <w:color w:val="A9B7C6"/>
+        </w:rPr>
+        <w:t>)</w:t>
+      </w:r>
+      <w:r>
+        <w:rPr>
+          <w:color w:val="A9B7C6"/>
+        </w:rPr>
+        <w:br/>
+        <w:t xml:space="preserve">    </w:t>
+      </w:r>
+      <w:r>
+        <w:rPr>
+          <w:b/>
+          <w:bCs/>
+          <w:color w:val="A9B7C6"/>
+        </w:rPr>
+        <w:t>}</w:t>
+      </w:r>
+      <w:r>
+        <w:rPr>
+          <w:b/>
+          <w:bCs/>
+          <w:color w:val="A9B7C6"/>
+        </w:rPr>
+        <w:br/>
+        <w:t xml:space="preserve">    </w:t>
+      </w:r>
+      <w:r>
+        <w:rPr>
+          <w:color w:val="A9B7C6"/>
+        </w:rPr>
+        <w:t>address?.</w:t>
+      </w:r>
+      <w:r>
+        <w:rPr>
+          <w:i/>
+          <w:iCs/>
+          <w:color w:val="FFC66D"/>
+        </w:rPr>
+        <w:t xml:space="preserve">let </w:t>
+      </w:r>
+      <w:r>
+        <w:rPr>
+          <w:b/>
+          <w:bCs/>
+          <w:color w:val="A9B7C6"/>
+        </w:rPr>
+        <w:t>{</w:t>
+      </w:r>
+      <w:r>
+        <w:rPr>
+          <w:b/>
+          <w:bCs/>
+          <w:color w:val="A9B7C6"/>
+        </w:rPr>
+        <w:br/>
+        <w:t xml:space="preserve">        </w:t>
+      </w:r>
+      <w:r>
+        <w:rPr>
+          <w:i/>
+          <w:iCs/>
+          <w:color w:val="A9B7C6"/>
+        </w:rPr>
+        <w:t>println</w:t>
+      </w:r>
+      <w:r>
+        <w:rPr>
+          <w:color w:val="A9B7C6"/>
+        </w:rPr>
+        <w:t>(</w:t>
+      </w:r>
+      <w:r>
+        <w:rPr>
+          <w:color w:val="6A8759"/>
+        </w:rPr>
+        <w:t xml:space="preserve">"Address= </w:t>
+      </w:r>
+      <w:r>
+        <w:rPr>
+          <w:color w:val="CC7832"/>
+        </w:rPr>
+        <w:t>${</w:t>
+      </w:r>
+      <w:r>
+        <w:rPr>
+          <w:color w:val="A9B7C6"/>
+        </w:rPr>
+        <w:t>address</w:t>
+      </w:r>
+      <w:r>
+        <w:rPr>
+          <w:color w:val="CC7832"/>
+        </w:rPr>
+        <w:t>}</w:t>
+      </w:r>
+      <w:r>
+        <w:rPr>
+          <w:color w:val="6A8759"/>
+        </w:rPr>
+        <w:t>"</w:t>
+      </w:r>
+      <w:r>
+        <w:rPr>
+          <w:color w:val="A9B7C6"/>
+        </w:rPr>
+        <w:t>)</w:t>
+      </w:r>
+      <w:r>
+        <w:rPr>
+          <w:color w:val="A9B7C6"/>
+        </w:rPr>
+        <w:br/>
+        <w:t xml:space="preserve">    </w:t>
+      </w:r>
+      <w:r>
+        <w:rPr>
+          <w:b/>
+          <w:bCs/>
+          <w:color w:val="A9B7C6"/>
+        </w:rPr>
+        <w:t>}</w:t>
+      </w:r>
+      <w:r>
+        <w:rPr>
+          <w:b/>
+          <w:bCs/>
+          <w:color w:val="A9B7C6"/>
+        </w:rPr>
+        <w:br/>
+      </w:r>
+      <w:r>
+        <w:rPr>
+          <w:color w:val="A9B7C6"/>
+        </w:rPr>
+        <w:t>}</w:t>
+      </w:r>
+      <w:r>
+        <w:rPr>
+          <w:color w:val="A9B7C6"/>
+        </w:rPr>
+        <w:br/>
+      </w:r>
+      <w:r>
+        <w:rPr>
+          <w:color w:val="808080"/>
+        </w:rPr>
+        <w:t>/*</w:t>
+      </w:r>
+      <w:r>
+        <w:rPr>
+          <w:color w:val="808080"/>
+        </w:rPr>
+        <w:br/>
+        <w:t>OutPut</w:t>
+      </w:r>
+      <w:r>
+        <w:rPr>
+          <w:color w:val="808080"/>
+        </w:rPr>
+        <w:br/>
+        <w:t>pasword= 123455</w:t>
+      </w:r>
+      <w:r>
+        <w:rPr>
+          <w:color w:val="808080"/>
+        </w:rPr>
+        <w:br/>
+        <w:t>Address= ABC State India</w:t>
+      </w:r>
+      <w:r>
+        <w:rPr>
+          <w:color w:val="808080"/>
+        </w:rPr>
+        <w:br/>
+        <w:t xml:space="preserve">*/        </w:t>
+      </w:r>
+    </w:p>
+    <w:p>
+      <w:pPr>
+        <w:rPr>
+          <w:szCs w:val="20"/>
+          <w:lang w:val="en-US"/>
+        </w:rPr>
+      </w:pPr>
+      <w:r>
+        <w:rPr>
+          <w:szCs w:val="20"/>
+          <w:lang w:val="en-US"/>
+        </w:rPr>
+        <w:br/>
+        <w:t>Without Safe Call Test case where null values are printed.</w:t>
+      </w:r>
+    </w:p>
+    <w:p>
+      <w:pPr>
+        <w:pStyle w:val="HTMLPreformatted"/>
+        <w:shd w:val="clear" w:color="auto" w:fill="2B2B2B"/>
+        <w:rPr>
+          <w:color w:val="A9B7C6"/>
+        </w:rPr>
+      </w:pPr>
+      <w:r>
+        <w:rPr>
+          <w:color w:val="CC7832"/>
+        </w:rPr>
+        <w:t xml:space="preserve">var </w:t>
+      </w:r>
+      <w:r>
+        <w:rPr>
+          <w:i/>
+          <w:iCs/>
+          <w:color w:val="9876AA"/>
+        </w:rPr>
+        <w:t>username</w:t>
+      </w:r>
+      <w:r>
+        <w:rPr>
+          <w:color w:val="A9B7C6"/>
+        </w:rPr>
+        <w:t xml:space="preserve">: String? = </w:t>
+      </w:r>
+      <w:r>
+        <w:rPr>
+          <w:color w:val="CC7832"/>
+        </w:rPr>
+        <w:t>null</w:t>
+      </w:r>
+      <w:r>
+        <w:rPr>
+          <w:color w:val="CC7832"/>
+        </w:rPr>
+        <w:br/>
+        <w:t xml:space="preserve">var </w:t>
+      </w:r>
+      <w:r>
+        <w:rPr>
+          <w:i/>
+          <w:iCs/>
+          <w:color w:val="9876AA"/>
+        </w:rPr>
+        <w:t>password</w:t>
+      </w:r>
+      <w:r>
+        <w:rPr>
+          <w:color w:val="A9B7C6"/>
+        </w:rPr>
+        <w:t xml:space="preserve">: Int? = </w:t>
+      </w:r>
+      <w:r>
+        <w:rPr>
+          <w:color w:val="6897BB"/>
+        </w:rPr>
+        <w:t>123455</w:t>
+      </w:r>
+      <w:r>
+        <w:rPr>
+          <w:color w:val="6897BB"/>
+        </w:rPr>
+        <w:br/>
+      </w:r>
+      <w:r>
+        <w:rPr>
+          <w:color w:val="CC7832"/>
+        </w:rPr>
+        <w:t xml:space="preserve">fun </w:t>
+      </w:r>
+      <w:r>
+        <w:rPr>
+          <w:color w:val="FFC66D"/>
+        </w:rPr>
+        <w:t>main</w:t>
+      </w:r>
+      <w:r>
+        <w:rPr>
+          <w:color w:val="A9B7C6"/>
+        </w:rPr>
+        <w:t>() {</w:t>
+      </w:r>
+      <w:r>
+        <w:rPr>
+          <w:color w:val="A9B7C6"/>
+        </w:rPr>
+        <w:br/>
+        <w:t xml:space="preserve">    </w:t>
+      </w:r>
+      <w:r>
+        <w:rPr>
+          <w:color w:val="CC7832"/>
+        </w:rPr>
+        <w:t xml:space="preserve">var </w:t>
+      </w:r>
+      <w:r>
+        <w:rPr>
+          <w:color w:val="A9B7C6"/>
+        </w:rPr>
+        <w:t xml:space="preserve">email: String? = </w:t>
+      </w:r>
+      <w:r>
+        <w:rPr>
+          <w:color w:val="CC7832"/>
+        </w:rPr>
+        <w:t>null</w:t>
+      </w:r>
+      <w:r>
+        <w:rPr>
+          <w:color w:val="CC7832"/>
+        </w:rPr>
+        <w:br/>
+        <w:t xml:space="preserve">    var </w:t>
+      </w:r>
+      <w:r>
+        <w:rPr>
+          <w:color w:val="A9B7C6"/>
+        </w:rPr>
+        <w:t xml:space="preserve">address: String? = </w:t>
+      </w:r>
+      <w:r>
+        <w:rPr>
+          <w:color w:val="6A8759"/>
+        </w:rPr>
+        <w:t>"ABC State India"</w:t>
+      </w:r>
+      <w:r>
+        <w:rPr>
+          <w:color w:val="6A8759"/>
+        </w:rPr>
+        <w:br/>
+      </w:r>
+      <w:r>
+        <w:rPr>
+          <w:color w:val="6A8759"/>
+        </w:rPr>
+        <w:br/>
+        <w:t xml:space="preserve">    </w:t>
+      </w:r>
+      <w:r>
+        <w:rPr>
+          <w:i/>
+          <w:iCs/>
+          <w:color w:val="9876AA"/>
+        </w:rPr>
+        <w:t>username</w:t>
+      </w:r>
+      <w:r>
+        <w:rPr>
+          <w:color w:val="A9B7C6"/>
+        </w:rPr>
+        <w:t>.</w:t>
+      </w:r>
+      <w:r>
+        <w:rPr>
+          <w:i/>
+          <w:iCs/>
+          <w:color w:val="FFC66D"/>
+        </w:rPr>
+        <w:t xml:space="preserve">let </w:t>
+      </w:r>
+      <w:r>
+        <w:rPr>
+          <w:b/>
+          <w:bCs/>
+          <w:color w:val="A9B7C6"/>
+        </w:rPr>
+        <w:t>{</w:t>
+      </w:r>
+      <w:r>
+        <w:rPr>
+          <w:b/>
+          <w:bCs/>
+          <w:color w:val="A9B7C6"/>
+        </w:rPr>
+        <w:br/>
+        <w:t xml:space="preserve">        </w:t>
+      </w:r>
+      <w:r>
+        <w:rPr>
+          <w:i/>
+          <w:iCs/>
+          <w:color w:val="A9B7C6"/>
+        </w:rPr>
+        <w:t>println</w:t>
+      </w:r>
+      <w:r>
+        <w:rPr>
+          <w:color w:val="A9B7C6"/>
+        </w:rPr>
+        <w:t>(</w:t>
+      </w:r>
+      <w:r>
+        <w:rPr>
+          <w:color w:val="6A8759"/>
+        </w:rPr>
+        <w:t xml:space="preserve">"Username= </w:t>
+      </w:r>
+      <w:r>
+        <w:rPr>
+          <w:color w:val="CC7832"/>
+        </w:rPr>
+        <w:t>${</w:t>
+      </w:r>
+      <w:r>
+        <w:rPr>
+          <w:i/>
+          <w:iCs/>
+          <w:color w:val="9876AA"/>
+        </w:rPr>
+        <w:t>username</w:t>
+      </w:r>
+      <w:r>
+        <w:rPr>
+          <w:color w:val="CC7832"/>
+        </w:rPr>
+        <w:t>}</w:t>
+      </w:r>
+      <w:r>
+        <w:rPr>
+          <w:color w:val="6A8759"/>
+        </w:rPr>
+        <w:t>"</w:t>
+      </w:r>
+      <w:r>
+        <w:rPr>
+          <w:color w:val="A9B7C6"/>
+        </w:rPr>
+        <w:t>)</w:t>
+      </w:r>
+      <w:r>
+        <w:rPr>
+          <w:color w:val="A9B7C6"/>
+        </w:rPr>
+        <w:br/>
+        <w:t xml:space="preserve">    </w:t>
+      </w:r>
+      <w:r>
+        <w:rPr>
+          <w:b/>
+          <w:bCs/>
+          <w:color w:val="A9B7C6"/>
+        </w:rPr>
+        <w:t>}</w:t>
+      </w:r>
+      <w:r>
+        <w:rPr>
+          <w:b/>
+          <w:bCs/>
+          <w:color w:val="A9B7C6"/>
+        </w:rPr>
+        <w:br/>
+        <w:t xml:space="preserve">    </w:t>
+      </w:r>
+      <w:r>
+        <w:rPr>
+          <w:color w:val="A9B7C6"/>
+        </w:rPr>
+        <w:t>email.</w:t>
+      </w:r>
+      <w:r>
+        <w:rPr>
+          <w:i/>
+          <w:iCs/>
+          <w:color w:val="FFC66D"/>
+        </w:rPr>
+        <w:t xml:space="preserve">let </w:t>
+      </w:r>
+      <w:r>
+        <w:rPr>
+          <w:b/>
+          <w:bCs/>
+          <w:color w:val="A9B7C6"/>
+        </w:rPr>
+        <w:t>{</w:t>
+      </w:r>
+      <w:r>
+        <w:rPr>
+          <w:b/>
+          <w:bCs/>
+          <w:color w:val="A9B7C6"/>
+        </w:rPr>
+        <w:br/>
+        <w:t xml:space="preserve">        </w:t>
+      </w:r>
+      <w:r>
+        <w:rPr>
+          <w:i/>
+          <w:iCs/>
+          <w:color w:val="A9B7C6"/>
+        </w:rPr>
+        <w:t>println</w:t>
+      </w:r>
+      <w:r>
+        <w:rPr>
+          <w:color w:val="A9B7C6"/>
+        </w:rPr>
+        <w:t>(</w:t>
+      </w:r>
+      <w:r>
+        <w:rPr>
+          <w:color w:val="6A8759"/>
+        </w:rPr>
+        <w:t xml:space="preserve">"Email = </w:t>
+      </w:r>
+      <w:r>
+        <w:rPr>
+          <w:color w:val="CC7832"/>
+        </w:rPr>
+        <w:t>${</w:t>
+      </w:r>
+      <w:r>
+        <w:rPr>
+          <w:color w:val="A9B7C6"/>
+        </w:rPr>
+        <w:t>email</w:t>
+      </w:r>
+      <w:r>
+        <w:rPr>
+          <w:color w:val="CC7832"/>
+        </w:rPr>
+        <w:t>}</w:t>
+      </w:r>
+      <w:r>
+        <w:rPr>
+          <w:color w:val="6A8759"/>
+        </w:rPr>
+        <w:t>"</w:t>
+      </w:r>
+      <w:r>
+        <w:rPr>
+          <w:color w:val="A9B7C6"/>
+        </w:rPr>
+        <w:t>)</w:t>
+      </w:r>
+      <w:r>
+        <w:rPr>
+          <w:color w:val="A9B7C6"/>
+        </w:rPr>
+        <w:br/>
+        <w:t xml:space="preserve">    </w:t>
+      </w:r>
+      <w:r>
+        <w:rPr>
+          <w:b/>
+          <w:bCs/>
+          <w:color w:val="A9B7C6"/>
+        </w:rPr>
+        <w:t>}</w:t>
+      </w:r>
+      <w:r>
+        <w:rPr>
+          <w:b/>
+          <w:bCs/>
+          <w:color w:val="A9B7C6"/>
+        </w:rPr>
+        <w:br/>
+        <w:t xml:space="preserve">    </w:t>
+      </w:r>
+      <w:r>
+        <w:rPr>
+          <w:i/>
+          <w:iCs/>
+          <w:color w:val="9876AA"/>
+        </w:rPr>
+        <w:t>password</w:t>
+      </w:r>
+      <w:r>
+        <w:rPr>
+          <w:color w:val="A9B7C6"/>
+        </w:rPr>
+        <w:t>.</w:t>
+      </w:r>
+      <w:r>
+        <w:rPr>
+          <w:i/>
+          <w:iCs/>
+          <w:color w:val="FFC66D"/>
+        </w:rPr>
+        <w:t xml:space="preserve">let </w:t>
+      </w:r>
+      <w:r>
+        <w:rPr>
+          <w:b/>
+          <w:bCs/>
+          <w:color w:val="A9B7C6"/>
+        </w:rPr>
+        <w:t>{</w:t>
+      </w:r>
+      <w:r>
+        <w:rPr>
+          <w:b/>
+          <w:bCs/>
+          <w:color w:val="A9B7C6"/>
+        </w:rPr>
+        <w:br/>
+        <w:t xml:space="preserve">        </w:t>
+      </w:r>
+      <w:r>
+        <w:rPr>
+          <w:i/>
+          <w:iCs/>
+          <w:color w:val="A9B7C6"/>
+        </w:rPr>
+        <w:t>println</w:t>
+      </w:r>
+      <w:r>
+        <w:rPr>
+          <w:color w:val="A9B7C6"/>
+        </w:rPr>
+        <w:t>(</w:t>
+      </w:r>
+      <w:r>
+        <w:rPr>
+          <w:color w:val="6A8759"/>
+        </w:rPr>
+        <w:t xml:space="preserve">"pasword= </w:t>
+      </w:r>
+      <w:r>
+        <w:rPr>
+          <w:color w:val="CC7832"/>
+        </w:rPr>
+        <w:t>${</w:t>
+      </w:r>
+      <w:r>
+        <w:rPr>
+          <w:i/>
+          <w:iCs/>
+          <w:color w:val="9876AA"/>
+        </w:rPr>
+        <w:t>password</w:t>
+      </w:r>
+      <w:r>
+        <w:rPr>
+          <w:color w:val="CC7832"/>
+        </w:rPr>
+        <w:t>}</w:t>
+      </w:r>
+      <w:r>
+        <w:rPr>
+          <w:color w:val="6A8759"/>
+        </w:rPr>
+        <w:t>"</w:t>
+      </w:r>
+      <w:r>
+        <w:rPr>
+          <w:color w:val="A9B7C6"/>
+        </w:rPr>
+        <w:t>)</w:t>
+      </w:r>
+      <w:r>
+        <w:rPr>
+          <w:color w:val="A9B7C6"/>
+        </w:rPr>
+        <w:br/>
+        <w:t xml:space="preserve">    </w:t>
+      </w:r>
+      <w:r>
+        <w:rPr>
+          <w:b/>
+          <w:bCs/>
+          <w:color w:val="A9B7C6"/>
+        </w:rPr>
+        <w:t>}</w:t>
+      </w:r>
+      <w:r>
+        <w:rPr>
+          <w:b/>
+          <w:bCs/>
+          <w:color w:val="A9B7C6"/>
+        </w:rPr>
+        <w:br/>
+        <w:t xml:space="preserve">    </w:t>
+      </w:r>
+      <w:r>
+        <w:rPr>
+          <w:color w:val="A9B7C6"/>
+        </w:rPr>
+        <w:t>address.</w:t>
+      </w:r>
+      <w:r>
+        <w:rPr>
+          <w:i/>
+          <w:iCs/>
+          <w:color w:val="FFC66D"/>
+        </w:rPr>
+        <w:t xml:space="preserve">let </w:t>
+      </w:r>
+      <w:r>
+        <w:rPr>
+          <w:b/>
+          <w:bCs/>
+          <w:color w:val="A9B7C6"/>
+        </w:rPr>
+        <w:t>{</w:t>
+      </w:r>
+      <w:r>
+        <w:rPr>
+          <w:b/>
+          <w:bCs/>
+          <w:color w:val="A9B7C6"/>
+        </w:rPr>
+        <w:br/>
+        <w:t xml:space="preserve">        </w:t>
+      </w:r>
+      <w:r>
+        <w:rPr>
+          <w:i/>
+          <w:iCs/>
+          <w:color w:val="A9B7C6"/>
+        </w:rPr>
+        <w:t>println</w:t>
+      </w:r>
+      <w:r>
+        <w:rPr>
+          <w:color w:val="A9B7C6"/>
+        </w:rPr>
+        <w:t>(</w:t>
+      </w:r>
+      <w:r>
+        <w:rPr>
+          <w:color w:val="6A8759"/>
+        </w:rPr>
+        <w:t xml:space="preserve">"Address= </w:t>
+      </w:r>
+      <w:r>
+        <w:rPr>
+          <w:color w:val="CC7832"/>
+        </w:rPr>
+        <w:t>${</w:t>
+      </w:r>
+      <w:r>
+        <w:rPr>
+          <w:color w:val="A9B7C6"/>
+        </w:rPr>
+        <w:t>address</w:t>
+      </w:r>
+      <w:r>
+        <w:rPr>
+          <w:color w:val="CC7832"/>
+        </w:rPr>
+        <w:t>}</w:t>
+      </w:r>
+      <w:r>
+        <w:rPr>
+          <w:color w:val="6A8759"/>
+        </w:rPr>
+        <w:t>"</w:t>
+      </w:r>
+      <w:r>
+        <w:rPr>
+          <w:color w:val="A9B7C6"/>
+        </w:rPr>
+        <w:t>)</w:t>
+      </w:r>
+      <w:r>
+        <w:rPr>
+          <w:color w:val="A9B7C6"/>
+        </w:rPr>
+        <w:br/>
+        <w:t xml:space="preserve">    </w:t>
+      </w:r>
+      <w:r>
+        <w:rPr>
+          <w:b/>
+          <w:bCs/>
+          <w:color w:val="A9B7C6"/>
+        </w:rPr>
+        <w:t>}</w:t>
+      </w:r>
+      <w:r>
+        <w:rPr>
+          <w:b/>
+          <w:bCs/>
+          <w:color w:val="A9B7C6"/>
+        </w:rPr>
+        <w:br/>
+      </w:r>
+      <w:r>
+        <w:rPr>
+          <w:color w:val="A9B7C6"/>
+        </w:rPr>
+        <w:t>}</w:t>
+      </w:r>
+      <w:r>
+        <w:rPr>
+          <w:color w:val="A9B7C6"/>
+        </w:rPr>
+        <w:br/>
+      </w:r>
+      <w:r>
+        <w:rPr>
+          <w:color w:val="A9B7C6"/>
+        </w:rPr>
+        <w:br/>
+      </w:r>
+      <w:r>
+        <w:rPr>
+          <w:color w:val="808080"/>
+        </w:rPr>
+        <w:t>/*</w:t>
+      </w:r>
+      <w:r>
+        <w:rPr>
+          <w:color w:val="808080"/>
+        </w:rPr>
+        <w:br/>
+        <w:t>Output</w:t>
+      </w:r>
+      <w:r>
+        <w:rPr>
+          <w:color w:val="808080"/>
+        </w:rPr>
+        <w:br/>
+      </w:r>
+      <w:r>
+        <w:rPr>
+          <w:color w:val="808080"/>
+        </w:rPr>
+        <w:br/>
+        <w:t>Username= null</w:t>
+      </w:r>
+      <w:r>
+        <w:rPr>
+          <w:color w:val="808080"/>
+        </w:rPr>
+        <w:br/>
+        <w:t>Email = null</w:t>
+      </w:r>
+      <w:r>
+        <w:rPr>
+          <w:color w:val="808080"/>
+        </w:rPr>
+        <w:br/>
+        <w:t>pasword= 123455</w:t>
+      </w:r>
+      <w:r>
+        <w:rPr>
+          <w:color w:val="808080"/>
+        </w:rPr>
+        <w:br/>
+        <w:t xml:space="preserve">Address= ABC State India  </w:t>
+      </w:r>
+      <w:r>
+        <w:rPr>
+          <w:color w:val="808080"/>
+        </w:rPr>
+        <w:br/>
+        <w:t xml:space="preserve">*/      </w:t>
+      </w:r>
+    </w:p>
+    <w:p>
+      <w:pPr>
+        <w:rPr>
+          <w:b/>
+          <w:bCs w:val="0"/>
+          <w:i/>
+          <w:iCs w:val="0"/>
+          <w:sz w:val="28"/>
+          <w:szCs w:val="24"/>
+          <w:lang w:val="en-US"/>
+        </w:rPr>
+      </w:pPr>
+      <w:r>
+        <w:rPr>
+          <w:b/>
+          <w:i/>
+          <w:sz w:val="28"/>
+          <w:szCs w:val="24"/>
+          <w:lang w:val="en-US"/>
+        </w:rPr>
+        <w:lastRenderedPageBreak/>
+        <w:t xml:space="preserve">Elvis </w:t>
+      </w:r>
+      <w:proofErr w:type="gramStart"/>
+      <w:r>
+        <w:rPr>
+          <w:b/>
+          <w:i/>
+          <w:sz w:val="28"/>
+          <w:szCs w:val="24"/>
+          <w:lang w:val="en-US"/>
+        </w:rPr>
+        <w:t>Operator</w:t>
+      </w:r>
+      <w:r>
+        <w:rPr>
+          <w:b/>
+          <w:i/>
+          <w:sz w:val="28"/>
+          <w:szCs w:val="24"/>
+          <w:lang w:val="en-US"/>
+        </w:rPr>
+        <w:t>(</w:t>
+      </w:r>
+      <w:proofErr w:type="gramEnd"/>
+      <w:r>
+        <w:rPr>
+          <w:b/>
+          <w:i/>
+          <w:sz w:val="28"/>
+          <w:szCs w:val="24"/>
+          <w:lang w:val="en-US"/>
+        </w:rPr>
+        <w:t>?:)</w:t>
+      </w:r>
+    </w:p>
+    <w:p>
+      <w:pPr>
+        <w:rPr>
+          <w:szCs w:val="20"/>
+          <w:lang w:val="en-US"/>
+        </w:rPr>
+      </w:pPr>
+      <w:r>
+        <w:rPr>
+          <w:szCs w:val="20"/>
+          <w:lang w:val="en-US"/>
+        </w:rPr>
+        <w:t>R</w:t>
+      </w:r>
+      <w:r>
+        <w:rPr>
+          <w:szCs w:val="20"/>
+          <w:lang w:val="en-US"/>
+        </w:rPr>
+        <w:t>eturns its first operand if that operand evaluates to a true value, and otherwise evaluates and returns its second operand</w:t>
+      </w:r>
+    </w:p>
+    <w:p>
+      <w:pPr>
+        <w:pStyle w:val="HTMLPreformatted"/>
+        <w:shd w:val="clear" w:color="auto" w:fill="2B2B2B"/>
+        <w:rPr>
+          <w:color w:val="A9B7C6"/>
+        </w:rPr>
+      </w:pPr>
+      <w:r>
+        <w:rPr>
+          <w:color w:val="CC7832"/>
+        </w:rPr>
+        <w:t xml:space="preserve">var </w:t>
+      </w:r>
+      <w:r>
+        <w:rPr>
+          <w:i/>
+          <w:iCs/>
+          <w:color w:val="9876AA"/>
+        </w:rPr>
+        <w:t>username</w:t>
+      </w:r>
+      <w:r>
+        <w:rPr>
+          <w:color w:val="A9B7C6"/>
+        </w:rPr>
+        <w:t xml:space="preserve">: String? = </w:t>
+      </w:r>
+      <w:r>
+        <w:rPr>
+          <w:color w:val="CC7832"/>
+        </w:rPr>
+        <w:t>null</w:t>
+      </w:r>
+      <w:r>
+        <w:rPr>
+          <w:color w:val="CC7832"/>
+        </w:rPr>
+        <w:br/>
+        <w:t xml:space="preserve">var </w:t>
+      </w:r>
+      <w:r>
+        <w:rPr>
+          <w:i/>
+          <w:iCs/>
+          <w:color w:val="9876AA"/>
+        </w:rPr>
+        <w:t>password</w:t>
+      </w:r>
+      <w:r>
+        <w:rPr>
+          <w:color w:val="A9B7C6"/>
+        </w:rPr>
+        <w:t xml:space="preserve">: String? = </w:t>
+      </w:r>
+      <w:r>
+        <w:rPr>
+          <w:color w:val="6A8759"/>
+        </w:rPr>
+        <w:t>"123455"</w:t>
+      </w:r>
+      <w:r>
+        <w:rPr>
+          <w:color w:val="6A8759"/>
+        </w:rPr>
+        <w:br/>
+      </w:r>
+      <w:r>
+        <w:rPr>
+          <w:color w:val="CC7832"/>
+        </w:rPr>
+        <w:t xml:space="preserve">fun </w:t>
+      </w:r>
+      <w:r>
+        <w:rPr>
+          <w:color w:val="FFC66D"/>
+        </w:rPr>
+        <w:t>main</w:t>
+      </w:r>
+      <w:r>
+        <w:rPr>
+          <w:color w:val="A9B7C6"/>
+        </w:rPr>
+        <w:t>() {</w:t>
+      </w:r>
+      <w:r>
+        <w:rPr>
+          <w:color w:val="A9B7C6"/>
+        </w:rPr>
+        <w:br/>
+        <w:t xml:space="preserve">    </w:t>
+      </w:r>
+      <w:r>
+        <w:rPr>
+          <w:color w:val="CC7832"/>
+        </w:rPr>
+        <w:t xml:space="preserve">var </w:t>
+      </w:r>
+      <w:r>
+        <w:rPr>
+          <w:color w:val="A9B7C6"/>
+        </w:rPr>
+        <w:t xml:space="preserve">email: String? = </w:t>
+      </w:r>
+      <w:r>
+        <w:rPr>
+          <w:color w:val="CC7832"/>
+        </w:rPr>
+        <w:t>null</w:t>
+      </w:r>
+      <w:r>
+        <w:rPr>
+          <w:color w:val="CC7832"/>
+        </w:rPr>
+        <w:br/>
+        <w:t xml:space="preserve">    var </w:t>
+      </w:r>
+      <w:r>
+        <w:rPr>
+          <w:color w:val="A9B7C6"/>
+        </w:rPr>
+        <w:t xml:space="preserve">address: String? = </w:t>
+      </w:r>
+      <w:r>
+        <w:rPr>
+          <w:color w:val="6A8759"/>
+        </w:rPr>
+        <w:t>"ABC State India"</w:t>
+      </w:r>
+      <w:r>
+        <w:rPr>
+          <w:color w:val="6A8759"/>
+        </w:rPr>
+        <w:br/>
+      </w:r>
+      <w:r>
+        <w:rPr>
+          <w:color w:val="6A8759"/>
+        </w:rPr>
+        <w:br/>
+        <w:t xml:space="preserve">    </w:t>
+      </w:r>
+      <w:r>
+        <w:rPr>
+          <w:color w:val="CC7832"/>
+        </w:rPr>
+        <w:t xml:space="preserve">val </w:t>
+      </w:r>
+      <w:r>
+        <w:rPr>
+          <w:color w:val="A9B7C6"/>
+        </w:rPr>
+        <w:t>usname=</w:t>
+      </w:r>
+      <w:r>
+        <w:rPr>
+          <w:i/>
+          <w:iCs/>
+          <w:color w:val="9876AA"/>
+        </w:rPr>
+        <w:t>username</w:t>
+      </w:r>
+      <w:r>
+        <w:rPr>
+          <w:color w:val="A9B7C6"/>
+        </w:rPr>
+        <w:t>?.</w:t>
+      </w:r>
+      <w:r>
+        <w:rPr>
+          <w:color w:val="9876AA"/>
+        </w:rPr>
+        <w:t>length</w:t>
+      </w:r>
+      <w:r>
+        <w:rPr>
+          <w:color w:val="A9B7C6"/>
+        </w:rPr>
+        <w:t>?:-</w:t>
+      </w:r>
+      <w:r>
+        <w:rPr>
+          <w:color w:val="6897BB"/>
+        </w:rPr>
+        <w:t>1</w:t>
+      </w:r>
+      <w:r>
+        <w:rPr>
+          <w:color w:val="6897BB"/>
+        </w:rPr>
+        <w:br/>
+        <w:t xml:space="preserve">    </w:t>
+      </w:r>
+      <w:r>
+        <w:rPr>
+          <w:color w:val="CC7832"/>
+        </w:rPr>
+        <w:t xml:space="preserve">val </w:t>
+      </w:r>
+      <w:r>
+        <w:rPr>
+          <w:color w:val="A9B7C6"/>
+        </w:rPr>
+        <w:t>pswrd=</w:t>
+      </w:r>
+      <w:r>
+        <w:rPr>
+          <w:i/>
+          <w:iCs/>
+          <w:color w:val="9876AA"/>
+        </w:rPr>
+        <w:t>password</w:t>
+      </w:r>
+      <w:r>
+        <w:rPr>
+          <w:color w:val="A9B7C6"/>
+        </w:rPr>
+        <w:t>?.</w:t>
+      </w:r>
+      <w:r>
+        <w:rPr>
+          <w:color w:val="9876AA"/>
+        </w:rPr>
+        <w:t>length</w:t>
+      </w:r>
+      <w:r>
+        <w:rPr>
+          <w:color w:val="A9B7C6"/>
+        </w:rPr>
+        <w:t>?:-</w:t>
+      </w:r>
+      <w:r>
+        <w:rPr>
+          <w:color w:val="6897BB"/>
+        </w:rPr>
+        <w:t>1</w:t>
+      </w:r>
+      <w:r>
+        <w:rPr>
+          <w:color w:val="6897BB"/>
+        </w:rPr>
+        <w:br/>
+        <w:t xml:space="preserve">    </w:t>
+      </w:r>
+      <w:r>
+        <w:rPr>
+          <w:color w:val="CC7832"/>
+        </w:rPr>
+        <w:t xml:space="preserve">val </w:t>
+      </w:r>
+      <w:r>
+        <w:rPr>
+          <w:color w:val="A9B7C6"/>
+        </w:rPr>
+        <w:t>emil=email?.</w:t>
+      </w:r>
+      <w:r>
+        <w:rPr>
+          <w:color w:val="9876AA"/>
+        </w:rPr>
+        <w:t>length</w:t>
+      </w:r>
+      <w:r>
+        <w:rPr>
+          <w:color w:val="A9B7C6"/>
+        </w:rPr>
+        <w:t>?:-</w:t>
+      </w:r>
+      <w:r>
+        <w:rPr>
+          <w:color w:val="6897BB"/>
+        </w:rPr>
+        <w:t>1</w:t>
+      </w:r>
+      <w:r>
+        <w:rPr>
+          <w:color w:val="6897BB"/>
+        </w:rPr>
+        <w:br/>
+        <w:t xml:space="preserve">    </w:t>
+      </w:r>
+      <w:r>
+        <w:rPr>
+          <w:color w:val="CC7832"/>
+        </w:rPr>
+        <w:t xml:space="preserve">val </w:t>
+      </w:r>
+      <w:r>
+        <w:rPr>
+          <w:color w:val="A9B7C6"/>
+        </w:rPr>
+        <w:t>addrs=address?.</w:t>
+      </w:r>
+      <w:r>
+        <w:rPr>
+          <w:color w:val="9876AA"/>
+        </w:rPr>
+        <w:t>length</w:t>
+      </w:r>
+      <w:r>
+        <w:rPr>
+          <w:color w:val="A9B7C6"/>
+        </w:rPr>
+        <w:t>?:-</w:t>
+      </w:r>
+      <w:r>
+        <w:rPr>
+          <w:color w:val="6897BB"/>
+        </w:rPr>
+        <w:t>1</w:t>
+      </w:r>
+      <w:r>
+        <w:rPr>
+          <w:color w:val="6897BB"/>
+        </w:rPr>
+        <w:br/>
+        <w:t xml:space="preserve">    </w:t>
+      </w:r>
+      <w:r>
+        <w:rPr>
+          <w:i/>
+          <w:iCs/>
+          <w:color w:val="A9B7C6"/>
+        </w:rPr>
+        <w:t>println</w:t>
+      </w:r>
+      <w:r>
+        <w:rPr>
+          <w:color w:val="A9B7C6"/>
+        </w:rPr>
+        <w:t>(</w:t>
+      </w:r>
+      <w:r>
+        <w:rPr>
+          <w:color w:val="6A8759"/>
+        </w:rPr>
+        <w:t xml:space="preserve">"Username= </w:t>
+      </w:r>
+      <w:r>
+        <w:rPr>
+          <w:color w:val="CC7832"/>
+        </w:rPr>
+        <w:t>${</w:t>
+      </w:r>
+      <w:r>
+        <w:rPr>
+          <w:color w:val="A9B7C6"/>
+        </w:rPr>
+        <w:t>usname</w:t>
+      </w:r>
+      <w:r>
+        <w:rPr>
+          <w:color w:val="CC7832"/>
+        </w:rPr>
+        <w:t>}</w:t>
+      </w:r>
+      <w:r>
+        <w:rPr>
+          <w:color w:val="6A8759"/>
+        </w:rPr>
+        <w:t>"</w:t>
+      </w:r>
+      <w:r>
+        <w:rPr>
+          <w:color w:val="A9B7C6"/>
+        </w:rPr>
+        <w:t>)</w:t>
+      </w:r>
+      <w:r>
+        <w:rPr>
+          <w:color w:val="A9B7C6"/>
+        </w:rPr>
+        <w:br/>
+        <w:t xml:space="preserve">    </w:t>
+      </w:r>
+      <w:r>
+        <w:rPr>
+          <w:i/>
+          <w:iCs/>
+          <w:color w:val="A9B7C6"/>
+        </w:rPr>
+        <w:t>println</w:t>
+      </w:r>
+      <w:r>
+        <w:rPr>
+          <w:color w:val="A9B7C6"/>
+        </w:rPr>
+        <w:t>(</w:t>
+      </w:r>
+      <w:r>
+        <w:rPr>
+          <w:color w:val="6A8759"/>
+        </w:rPr>
+        <w:t xml:space="preserve">"Password= </w:t>
+      </w:r>
+      <w:r>
+        <w:rPr>
+          <w:color w:val="CC7832"/>
+        </w:rPr>
+        <w:t>${</w:t>
+      </w:r>
+      <w:r>
+        <w:rPr>
+          <w:color w:val="A9B7C6"/>
+        </w:rPr>
+        <w:t>pswrd</w:t>
+      </w:r>
+      <w:r>
+        <w:rPr>
+          <w:color w:val="CC7832"/>
+        </w:rPr>
+        <w:t>}</w:t>
+      </w:r>
+      <w:r>
+        <w:rPr>
+          <w:color w:val="6A8759"/>
+        </w:rPr>
+        <w:t>"</w:t>
+      </w:r>
+      <w:r>
+        <w:rPr>
+          <w:color w:val="A9B7C6"/>
+        </w:rPr>
+        <w:t>)</w:t>
+      </w:r>
+      <w:r>
+        <w:rPr>
+          <w:color w:val="A9B7C6"/>
+        </w:rPr>
+        <w:br/>
+        <w:t xml:space="preserve">    </w:t>
+      </w:r>
+      <w:r>
+        <w:rPr>
+          <w:i/>
+          <w:iCs/>
+          <w:color w:val="A9B7C6"/>
+        </w:rPr>
+        <w:t>println</w:t>
+      </w:r>
+      <w:r>
+        <w:rPr>
+          <w:color w:val="A9B7C6"/>
+        </w:rPr>
+        <w:t>(</w:t>
+      </w:r>
+      <w:r>
+        <w:rPr>
+          <w:color w:val="6A8759"/>
+        </w:rPr>
+        <w:t xml:space="preserve">"Email= </w:t>
+      </w:r>
+      <w:r>
+        <w:rPr>
+          <w:color w:val="CC7832"/>
+        </w:rPr>
+        <w:t>${</w:t>
+      </w:r>
+      <w:r>
+        <w:rPr>
+          <w:color w:val="A9B7C6"/>
+        </w:rPr>
+        <w:t>emil</w:t>
+      </w:r>
+      <w:r>
+        <w:rPr>
+          <w:color w:val="CC7832"/>
+        </w:rPr>
+        <w:t>}</w:t>
+      </w:r>
+      <w:r>
+        <w:rPr>
+          <w:color w:val="6A8759"/>
+        </w:rPr>
+        <w:t>"</w:t>
+      </w:r>
+      <w:r>
+        <w:rPr>
+          <w:color w:val="A9B7C6"/>
+        </w:rPr>
+        <w:t>)</w:t>
+      </w:r>
+      <w:r>
+        <w:rPr>
+          <w:color w:val="A9B7C6"/>
+        </w:rPr>
+        <w:br/>
+        <w:t xml:space="preserve">    </w:t>
+      </w:r>
+      <w:r>
+        <w:rPr>
+          <w:i/>
+          <w:iCs/>
+          <w:color w:val="A9B7C6"/>
+        </w:rPr>
+        <w:t>println</w:t>
+      </w:r>
+      <w:r>
+        <w:rPr>
+          <w:color w:val="A9B7C6"/>
+        </w:rPr>
+        <w:t>(</w:t>
+      </w:r>
+      <w:r>
+        <w:rPr>
+          <w:color w:val="6A8759"/>
+        </w:rPr>
+        <w:t xml:space="preserve">"Address= </w:t>
+      </w:r>
+      <w:r>
+        <w:rPr>
+          <w:color w:val="CC7832"/>
+        </w:rPr>
+        <w:t>${</w:t>
+      </w:r>
+      <w:r>
+        <w:rPr>
+          <w:color w:val="A9B7C6"/>
+        </w:rPr>
+        <w:t>addrs</w:t>
+      </w:r>
+      <w:r>
+        <w:rPr>
+          <w:color w:val="CC7832"/>
+        </w:rPr>
+        <w:t>}</w:t>
+      </w:r>
+      <w:r>
+        <w:rPr>
+          <w:color w:val="6A8759"/>
+        </w:rPr>
+        <w:t>"</w:t>
+      </w:r>
+      <w:r>
+        <w:rPr>
+          <w:color w:val="A9B7C6"/>
+        </w:rPr>
+        <w:t>)</w:t>
+      </w:r>
+      <w:r>
+        <w:rPr>
+          <w:color w:val="A9B7C6"/>
+        </w:rPr>
+        <w:br/>
+        <w:t>}</w:t>
+      </w:r>
+      <w:r>
+        <w:rPr>
+          <w:color w:val="A9B7C6"/>
+        </w:rPr>
+        <w:br/>
+      </w:r>
+      <w:r>
+        <w:rPr>
+          <w:color w:val="A9B7C6"/>
+        </w:rPr>
+        <w:br/>
+      </w:r>
+      <w:r>
+        <w:rPr>
+          <w:color w:val="808080"/>
+        </w:rPr>
+        <w:t>/*</w:t>
+      </w:r>
+      <w:r>
+        <w:rPr>
+          <w:color w:val="808080"/>
+        </w:rPr>
+        <w:br/>
+        <w:t>Output</w:t>
+      </w:r>
+      <w:r>
+        <w:rPr>
+          <w:color w:val="808080"/>
+        </w:rPr>
+        <w:br/>
+        <w:t>Username= -1</w:t>
+      </w:r>
+      <w:r>
+        <w:rPr>
+          <w:color w:val="808080"/>
+        </w:rPr>
+        <w:br/>
+        <w:t>Password= 6</w:t>
+      </w:r>
+      <w:r>
+        <w:rPr>
+          <w:color w:val="808080"/>
+        </w:rPr>
+        <w:br/>
+        <w:t>Email= -1</w:t>
+      </w:r>
+      <w:r>
+        <w:rPr>
+          <w:color w:val="808080"/>
+        </w:rPr>
+        <w:br/>
+        <w:t xml:space="preserve">Address= 15 </w:t>
+      </w:r>
+      <w:r>
+        <w:rPr>
+          <w:color w:val="808080"/>
+        </w:rPr>
+        <w:br/>
+        <w:t xml:space="preserve">*/       </w:t>
+      </w:r>
+    </w:p>
+    <w:p>
+      <w:pPr>
+        <w:rPr>
+          <w:szCs w:val="20"/>
+          <w:lang w:val="en-US"/>
+        </w:rPr>
+      </w:pPr>
+      <w:r>
+        <w:rPr>
+          <w:szCs w:val="20"/>
+          <w:lang w:val="en-US"/>
+        </w:rPr>
+        <w:br/>
+      </w:r>
+      <w:r>
+        <w:rPr>
+          <w:b/>
+          <w:i/>
+          <w:sz w:val="28"/>
+          <w:szCs w:val="24"/>
+          <w:lang w:val="en-US"/>
+        </w:rPr>
+        <w:t>Non-null Assertion Operator</w:t>
+      </w:r>
+      <w:r>
+        <w:rPr>
+          <w:b/>
+          <w:i/>
+          <w:sz w:val="28"/>
+          <w:szCs w:val="24"/>
+          <w:lang w:val="en-US"/>
+        </w:rPr>
+        <w:tab/>
+        <w:t>(!!)</w:t>
+      </w:r>
+    </w:p>
+    <w:p>
+      <w:pPr>
+        <w:rPr>
+          <w:sz w:val="22"/>
+          <w:szCs w:val="20"/>
+          <w:lang w:val="en-US"/>
+        </w:rPr>
+      </w:pPr>
+      <w:r>
+        <w:rPr>
+          <w:sz w:val="22"/>
+          <w:szCs w:val="20"/>
+          <w:lang w:val="en-US"/>
+        </w:rPr>
+        <w:t>Should use when the value is compulsary is not null.</w:t>
+      </w:r>
+      <w:r>
+        <w:rPr>
+          <w:sz w:val="22"/>
+          <w:szCs w:val="20"/>
+          <w:lang w:val="en-US"/>
+        </w:rPr>
+        <w:t xml:space="preserve"> Else</w:t>
+      </w:r>
+      <w:r>
+        <w:rPr>
+          <w:sz w:val="22"/>
+          <w:szCs w:val="20"/>
+          <w:lang w:val="en-US"/>
+        </w:rPr>
+        <w:t xml:space="preserve"> will get </w:t>
+      </w:r>
+      <w:proofErr w:type="gramStart"/>
+      <w:r>
+        <w:rPr>
+          <w:sz w:val="22"/>
+          <w:szCs w:val="20"/>
+          <w:lang w:val="en-US"/>
+        </w:rPr>
+        <w:t>a</w:t>
+      </w:r>
+      <w:proofErr w:type="gramEnd"/>
+      <w:r>
+        <w:rPr>
+          <w:sz w:val="22"/>
+          <w:szCs w:val="20"/>
+          <w:lang w:val="en-US"/>
+        </w:rPr>
+        <w:t xml:space="preserve"> exception at runtime</w:t>
+      </w:r>
+    </w:p>
+    <w:p>
+      <w:pPr>
+        <w:pStyle w:val="HTMLPreformatted"/>
+        <w:shd w:val="clear" w:color="auto" w:fill="2B2B2B"/>
+        <w:spacing w:after="240"/>
+        <w:rPr>
+          <w:color w:val="A9B7C6"/>
+        </w:rPr>
+      </w:pPr>
+      <w:r>
+        <w:rPr>
+          <w:color w:val="CC7832"/>
+        </w:rPr>
+        <w:t xml:space="preserve">var </w:t>
+      </w:r>
+      <w:r>
+        <w:rPr>
+          <w:i/>
+          <w:iCs/>
+          <w:color w:val="9876AA"/>
+        </w:rPr>
+        <w:t>password</w:t>
+      </w:r>
+      <w:r>
+        <w:rPr>
+          <w:color w:val="A9B7C6"/>
+        </w:rPr>
+        <w:t xml:space="preserve">: String? = </w:t>
+      </w:r>
+      <w:r>
+        <w:rPr>
+          <w:color w:val="6A8759"/>
+        </w:rPr>
+        <w:t>"123455"</w:t>
+      </w:r>
+      <w:r>
+        <w:rPr>
+          <w:color w:val="6A8759"/>
+        </w:rPr>
+        <w:br/>
+      </w:r>
+      <w:r>
+        <w:rPr>
+          <w:color w:val="CC7832"/>
+        </w:rPr>
+        <w:t xml:space="preserve">fun </w:t>
+      </w:r>
+      <w:r>
+        <w:rPr>
+          <w:color w:val="FFC66D"/>
+        </w:rPr>
+        <w:t>main</w:t>
+      </w:r>
+      <w:r>
+        <w:rPr>
+          <w:color w:val="A9B7C6"/>
+        </w:rPr>
+        <w:t>() {</w:t>
+      </w:r>
+      <w:r>
+        <w:rPr>
+          <w:color w:val="A9B7C6"/>
+        </w:rPr>
+        <w:br/>
+        <w:t xml:space="preserve">    </w:t>
+      </w:r>
+      <w:r>
+        <w:rPr>
+          <w:color w:val="CC7832"/>
+        </w:rPr>
+        <w:t xml:space="preserve">var </w:t>
+      </w:r>
+      <w:r>
+        <w:rPr>
+          <w:color w:val="A9B7C6"/>
+        </w:rPr>
+        <w:t xml:space="preserve">address: String? = </w:t>
+      </w:r>
+      <w:r>
+        <w:rPr>
+          <w:color w:val="6A8759"/>
+        </w:rPr>
+        <w:t>"ABC State India"</w:t>
+      </w:r>
+      <w:r>
+        <w:rPr>
+          <w:color w:val="6A8759"/>
+        </w:rPr>
+        <w:br/>
+        <w:t xml:space="preserve">    </w:t>
+      </w:r>
+      <w:r>
+        <w:rPr>
+          <w:i/>
+          <w:iCs/>
+          <w:color w:val="A9B7C6"/>
+        </w:rPr>
+        <w:t>println</w:t>
+      </w:r>
+      <w:r>
+        <w:rPr>
+          <w:color w:val="A9B7C6"/>
+        </w:rPr>
+        <w:t>(</w:t>
+      </w:r>
+      <w:r>
+        <w:rPr>
+          <w:color w:val="6A8759"/>
+        </w:rPr>
+        <w:t xml:space="preserve">"Password= </w:t>
+      </w:r>
+      <w:r>
+        <w:rPr>
+          <w:color w:val="CC7832"/>
+        </w:rPr>
+        <w:t>${</w:t>
+      </w:r>
+      <w:r>
+        <w:rPr>
+          <w:i/>
+          <w:iCs/>
+          <w:color w:val="9876AA"/>
+        </w:rPr>
+        <w:t>password</w:t>
+      </w:r>
+      <w:r>
+        <w:rPr>
+          <w:color w:val="A9B7C6"/>
+        </w:rPr>
+        <w:t>!!.</w:t>
+      </w:r>
+      <w:r>
+        <w:rPr>
+          <w:color w:val="9876AA"/>
+        </w:rPr>
+        <w:t>length</w:t>
+      </w:r>
+      <w:r>
+        <w:rPr>
+          <w:color w:val="CC7832"/>
+        </w:rPr>
+        <w:t>}</w:t>
+      </w:r>
+      <w:r>
+        <w:rPr>
+          <w:color w:val="6A8759"/>
+        </w:rPr>
+        <w:t>"</w:t>
+      </w:r>
+      <w:r>
+        <w:rPr>
+          <w:color w:val="A9B7C6"/>
+        </w:rPr>
+        <w:t>)</w:t>
+      </w:r>
+      <w:r>
+        <w:rPr>
+          <w:color w:val="A9B7C6"/>
+        </w:rPr>
+        <w:br/>
+        <w:t xml:space="preserve">    </w:t>
+      </w:r>
+      <w:r>
+        <w:rPr>
+          <w:i/>
+          <w:iCs/>
+          <w:color w:val="A9B7C6"/>
+        </w:rPr>
+        <w:t>println</w:t>
+      </w:r>
+      <w:r>
+        <w:rPr>
+          <w:color w:val="A9B7C6"/>
+        </w:rPr>
+        <w:t>(</w:t>
+      </w:r>
+      <w:r>
+        <w:rPr>
+          <w:color w:val="6A8759"/>
+        </w:rPr>
+        <w:t xml:space="preserve">"Address= </w:t>
+      </w:r>
+      <w:r>
+        <w:rPr>
+          <w:color w:val="CC7832"/>
+        </w:rPr>
+        <w:t>${</w:t>
+      </w:r>
+      <w:r>
+        <w:rPr>
+          <w:color w:val="A9B7C6"/>
+        </w:rPr>
+        <w:t>address!!.</w:t>
+      </w:r>
+      <w:r>
+        <w:rPr>
+          <w:color w:val="9876AA"/>
+        </w:rPr>
+        <w:t>length</w:t>
+      </w:r>
+      <w:r>
+        <w:rPr>
+          <w:color w:val="CC7832"/>
+        </w:rPr>
+        <w:t>}</w:t>
+      </w:r>
+      <w:r>
+        <w:rPr>
+          <w:color w:val="6A8759"/>
+        </w:rPr>
+        <w:t>"</w:t>
+      </w:r>
+      <w:r>
+        <w:rPr>
+          <w:color w:val="A9B7C6"/>
+        </w:rPr>
+        <w:t>)</w:t>
+      </w:r>
+      <w:r>
+        <w:rPr>
+          <w:color w:val="A9B7C6"/>
+        </w:rPr>
+        <w:br/>
+        <w:t>}</w:t>
+      </w:r>
+    </w:p>
+    <w:p>
+      <w:pPr>
+        <w:rPr>
+          <w:sz w:val="22"/>
+          <w:szCs w:val="20"/>
+          <w:lang w:val="en-US"/>
+        </w:rPr>
+      </w:pPr>
+      <w:r>
+        <w:rPr>
+          <w:sz w:val="22"/>
+          <w:szCs w:val="20"/>
+          <w:lang w:val="en-US"/>
+        </w:rPr>
+        <w:t>Error Test Case</w:t>
+      </w:r>
+    </w:p>
+    <w:p>
+      <w:pPr>
+        <w:pStyle w:val="HTMLPreformatted"/>
+        <w:shd w:val="clear" w:color="auto" w:fill="2B2B2B"/>
+        <w:rPr>
+          <w:color w:val="A9B7C6"/>
+        </w:rPr>
+      </w:pPr>
+      <w:r>
+        <w:rPr>
+          <w:color w:val="CC7832"/>
+        </w:rPr>
+        <w:t xml:space="preserve">var </w:t>
+      </w:r>
+      <w:r>
+        <w:rPr>
+          <w:i/>
+          <w:iCs/>
+          <w:color w:val="9876AA"/>
+        </w:rPr>
+        <w:t>username</w:t>
+      </w:r>
+      <w:r>
+        <w:rPr>
+          <w:color w:val="A9B7C6"/>
+        </w:rPr>
+        <w:t xml:space="preserve">: String? = </w:t>
+      </w:r>
+      <w:r>
+        <w:rPr>
+          <w:color w:val="CC7832"/>
+        </w:rPr>
+        <w:t>null</w:t>
+      </w:r>
+      <w:r>
+        <w:rPr>
+          <w:color w:val="CC7832"/>
+        </w:rPr>
+        <w:br/>
+        <w:t xml:space="preserve">var </w:t>
+      </w:r>
+      <w:r>
+        <w:rPr>
+          <w:i/>
+          <w:iCs/>
+          <w:color w:val="9876AA"/>
+        </w:rPr>
+        <w:t>password</w:t>
+      </w:r>
+      <w:r>
+        <w:rPr>
+          <w:color w:val="A9B7C6"/>
+        </w:rPr>
+        <w:t xml:space="preserve">: String? = </w:t>
+      </w:r>
+      <w:r>
+        <w:rPr>
+          <w:color w:val="6A8759"/>
+        </w:rPr>
+        <w:t>"123455"</w:t>
+      </w:r>
+      <w:r>
+        <w:rPr>
+          <w:color w:val="6A8759"/>
+        </w:rPr>
+        <w:br/>
+      </w:r>
+      <w:r>
+        <w:rPr>
+          <w:color w:val="CC7832"/>
+        </w:rPr>
+        <w:t xml:space="preserve">fun </w:t>
+      </w:r>
+      <w:r>
+        <w:rPr>
+          <w:color w:val="FFC66D"/>
+        </w:rPr>
+        <w:t>main</w:t>
+      </w:r>
+      <w:r>
+        <w:rPr>
+          <w:color w:val="A9B7C6"/>
+        </w:rPr>
+        <w:t>() {</w:t>
+      </w:r>
+      <w:r>
+        <w:rPr>
+          <w:color w:val="A9B7C6"/>
+        </w:rPr>
+        <w:br/>
+        <w:t xml:space="preserve">    </w:t>
+      </w:r>
+      <w:r>
+        <w:rPr>
+          <w:color w:val="CC7832"/>
+        </w:rPr>
+        <w:t xml:space="preserve">var </w:t>
+      </w:r>
+      <w:r>
+        <w:rPr>
+          <w:color w:val="A9B7C6"/>
+        </w:rPr>
+        <w:t xml:space="preserve">email: String? = </w:t>
+      </w:r>
+      <w:r>
+        <w:rPr>
+          <w:color w:val="CC7832"/>
+        </w:rPr>
+        <w:t>null</w:t>
+      </w:r>
+      <w:r>
+        <w:rPr>
+          <w:color w:val="CC7832"/>
+        </w:rPr>
+        <w:br/>
+        <w:t xml:space="preserve">    var </w:t>
+      </w:r>
+      <w:r>
+        <w:rPr>
+          <w:color w:val="A9B7C6"/>
+        </w:rPr>
+        <w:t xml:space="preserve">address: String? = </w:t>
+      </w:r>
+      <w:r>
+        <w:rPr>
+          <w:color w:val="6A8759"/>
+        </w:rPr>
+        <w:t>"ABC State India"</w:t>
+      </w:r>
+      <w:r>
+        <w:rPr>
+          <w:color w:val="6A8759"/>
+        </w:rPr>
+        <w:br/>
+        <w:t xml:space="preserve">    </w:t>
+      </w:r>
+      <w:r>
+        <w:rPr>
+          <w:i/>
+          <w:iCs/>
+          <w:color w:val="A9B7C6"/>
+        </w:rPr>
+        <w:t>println</w:t>
+      </w:r>
+      <w:r>
+        <w:rPr>
+          <w:color w:val="A9B7C6"/>
+        </w:rPr>
+        <w:t>(</w:t>
+      </w:r>
+      <w:r>
+        <w:rPr>
+          <w:color w:val="6A8759"/>
+        </w:rPr>
+        <w:t xml:space="preserve">"Username= </w:t>
+      </w:r>
+      <w:r>
+        <w:rPr>
+          <w:color w:val="CC7832"/>
+        </w:rPr>
+        <w:t>${</w:t>
+      </w:r>
+      <w:r>
+        <w:rPr>
+          <w:i/>
+          <w:iCs/>
+          <w:color w:val="9876AA"/>
+        </w:rPr>
+        <w:t>username</w:t>
+      </w:r>
+      <w:r>
+        <w:rPr>
+          <w:color w:val="A9B7C6"/>
+        </w:rPr>
+        <w:t>!!.</w:t>
+      </w:r>
+      <w:r>
+        <w:rPr>
+          <w:color w:val="9876AA"/>
+        </w:rPr>
+        <w:t>length</w:t>
+      </w:r>
+      <w:r>
+        <w:rPr>
+          <w:color w:val="CC7832"/>
+        </w:rPr>
+        <w:t>}</w:t>
+      </w:r>
+      <w:r>
+        <w:rPr>
+          <w:color w:val="6A8759"/>
+        </w:rPr>
+        <w:t>"</w:t>
+      </w:r>
+      <w:r>
+        <w:rPr>
+          <w:color w:val="A9B7C6"/>
+        </w:rPr>
+        <w:t>)</w:t>
+      </w:r>
+      <w:r>
+        <w:rPr>
+          <w:color w:val="A9B7C6"/>
+        </w:rPr>
+        <w:br/>
+        <w:t xml:space="preserve">    </w:t>
+      </w:r>
+      <w:r>
+        <w:rPr>
+          <w:i/>
+          <w:iCs/>
+          <w:color w:val="A9B7C6"/>
+        </w:rPr>
+        <w:t>println</w:t>
+      </w:r>
+      <w:r>
+        <w:rPr>
+          <w:color w:val="A9B7C6"/>
+        </w:rPr>
+        <w:t>(</w:t>
+      </w:r>
+      <w:r>
+        <w:rPr>
+          <w:color w:val="6A8759"/>
+        </w:rPr>
+        <w:t xml:space="preserve">"Password= </w:t>
+      </w:r>
+      <w:r>
+        <w:rPr>
+          <w:color w:val="CC7832"/>
+        </w:rPr>
+        <w:t>${</w:t>
+      </w:r>
+      <w:r>
+        <w:rPr>
+          <w:i/>
+          <w:iCs/>
+          <w:color w:val="9876AA"/>
+        </w:rPr>
+        <w:t>password</w:t>
+      </w:r>
+      <w:r>
+        <w:rPr>
+          <w:color w:val="A9B7C6"/>
+        </w:rPr>
+        <w:t>!!.</w:t>
+      </w:r>
+      <w:r>
+        <w:rPr>
+          <w:color w:val="9876AA"/>
+        </w:rPr>
+        <w:t>length</w:t>
+      </w:r>
+      <w:r>
+        <w:rPr>
+          <w:color w:val="CC7832"/>
+        </w:rPr>
+        <w:t>}</w:t>
+      </w:r>
+      <w:r>
+        <w:rPr>
+          <w:color w:val="6A8759"/>
+        </w:rPr>
+        <w:t>"</w:t>
+      </w:r>
+      <w:r>
+        <w:rPr>
+          <w:color w:val="A9B7C6"/>
+        </w:rPr>
+        <w:t>)</w:t>
+      </w:r>
+      <w:r>
+        <w:rPr>
+          <w:color w:val="A9B7C6"/>
+        </w:rPr>
+        <w:br/>
+        <w:t xml:space="preserve">    </w:t>
+      </w:r>
+      <w:r>
+        <w:rPr>
+          <w:i/>
+          <w:iCs/>
+          <w:color w:val="A9B7C6"/>
+        </w:rPr>
+        <w:t>println</w:t>
+      </w:r>
+      <w:r>
+        <w:rPr>
+          <w:color w:val="A9B7C6"/>
+        </w:rPr>
+        <w:t>(</w:t>
+      </w:r>
+      <w:r>
+        <w:rPr>
+          <w:color w:val="6A8759"/>
+        </w:rPr>
+        <w:t xml:space="preserve">"Email= </w:t>
+      </w:r>
+      <w:r>
+        <w:rPr>
+          <w:color w:val="CC7832"/>
+        </w:rPr>
+        <w:t>${</w:t>
+      </w:r>
+      <w:r>
+        <w:rPr>
+          <w:color w:val="A9B7C6"/>
+        </w:rPr>
+        <w:t>email!!.</w:t>
+      </w:r>
+      <w:r>
+        <w:rPr>
+          <w:color w:val="9876AA"/>
+        </w:rPr>
+        <w:t>length</w:t>
+      </w:r>
+      <w:r>
+        <w:rPr>
+          <w:color w:val="CC7832"/>
+        </w:rPr>
+        <w:t>}</w:t>
+      </w:r>
+      <w:r>
+        <w:rPr>
+          <w:color w:val="6A8759"/>
+        </w:rPr>
+        <w:t>"</w:t>
+      </w:r>
+      <w:r>
+        <w:rPr>
+          <w:color w:val="A9B7C6"/>
+        </w:rPr>
+        <w:t>)</w:t>
+      </w:r>
+      <w:r>
+        <w:rPr>
+          <w:color w:val="A9B7C6"/>
+        </w:rPr>
+        <w:br/>
+        <w:t xml:space="preserve">    </w:t>
+      </w:r>
+      <w:r>
+        <w:rPr>
+          <w:i/>
+          <w:iCs/>
+          <w:color w:val="A9B7C6"/>
+        </w:rPr>
+        <w:t>println</w:t>
+      </w:r>
+      <w:r>
+        <w:rPr>
+          <w:color w:val="A9B7C6"/>
+        </w:rPr>
+        <w:t>(</w:t>
+      </w:r>
+      <w:r>
+        <w:rPr>
+          <w:color w:val="6A8759"/>
+        </w:rPr>
+        <w:t xml:space="preserve">"Address= </w:t>
+      </w:r>
+      <w:r>
+        <w:rPr>
+          <w:color w:val="CC7832"/>
+        </w:rPr>
+        <w:t>${</w:t>
+      </w:r>
+      <w:r>
+        <w:rPr>
+          <w:color w:val="A9B7C6"/>
+        </w:rPr>
+        <w:t>address!!.</w:t>
+      </w:r>
+      <w:r>
+        <w:rPr>
+          <w:color w:val="9876AA"/>
+        </w:rPr>
+        <w:t>length</w:t>
+      </w:r>
+      <w:r>
+        <w:rPr>
+          <w:color w:val="CC7832"/>
+        </w:rPr>
+        <w:t>}</w:t>
+      </w:r>
+      <w:r>
+        <w:rPr>
+          <w:color w:val="6A8759"/>
+        </w:rPr>
+        <w:t>"</w:t>
+      </w:r>
+      <w:r>
+        <w:rPr>
+          <w:color w:val="A9B7C6"/>
+        </w:rPr>
+        <w:t>)</w:t>
+      </w:r>
+      <w:r>
+        <w:rPr>
+          <w:color w:val="A9B7C6"/>
+        </w:rPr>
+        <w:br/>
+        <w:t>}</w:t>
+      </w:r>
+      <w:r>
+        <w:rPr>
+          <w:color w:val="A9B7C6"/>
+        </w:rPr>
+        <w:br/>
+      </w:r>
+      <w:r>
+        <w:rPr>
+          <w:color w:val="808080"/>
+        </w:rPr>
+        <w:t>/*</w:t>
+      </w:r>
+      <w:r>
+        <w:rPr>
+          <w:color w:val="808080"/>
+        </w:rPr>
+        <w:br/>
+        <w:t>OutPut</w:t>
+      </w:r>
+      <w:r>
+        <w:rPr>
+          <w:color w:val="808080"/>
+        </w:rPr>
+        <w:br/>
+        <w:t>Exception in thread "main" java.lang.NullPointerException</w:t>
+      </w:r>
+      <w:r>
+        <w:rPr>
+          <w:color w:val="808080"/>
+        </w:rPr>
+        <w:br/>
+        <w:t>at MainKt.main(main.kt:7)</w:t>
+      </w:r>
+      <w:r>
+        <w:rPr>
+          <w:color w:val="808080"/>
+        </w:rPr>
+        <w:br/>
+        <w:t>at MainKt.main(main.kt)</w:t>
+      </w:r>
+      <w:r>
+        <w:rPr>
+          <w:color w:val="808080"/>
+        </w:rPr>
+        <w:br/>
+        <w:t xml:space="preserve">*/        </w:t>
+      </w:r>
+    </w:p>
+    <w:p>
+      <w:pPr>
+        <w:rPr>
+          <w:sz w:val="22"/>
+          <w:szCs w:val="20"/>
+          <w:lang w:val="en-US"/>
+        </w:rPr>
+      </w:pPr>
+    </w:p>
+    <w:p>
+      <w:pPr>
+        <w:rPr>
+          <w:b/>
+          <w:bCs w:val="0"/>
+          <w:i/>
+          <w:iCs w:val="0"/>
+          <w:sz w:val="28"/>
+          <w:szCs w:val="32"/>
+        </w:rPr>
+      </w:pPr>
+      <w:r>
+        <w:rPr>
+          <w:b/>
+          <w:bCs w:val="0"/>
+          <w:i/>
+          <w:iCs w:val="0"/>
+          <w:sz w:val="28"/>
+          <w:szCs w:val="32"/>
+        </w:rPr>
+        <w:lastRenderedPageBreak/>
+        <w:t>What are the different types of constructors available in Kotlin? Explain them with proper examples.</w:t>
+      </w:r>
+    </w:p>
+    <w:p>
+      <w:pPr>
+        <w:jc w:val="center"/>
+        <w:rPr>
+          <w:sz w:val="28"/>
+          <w:szCs w:val="32"/>
+        </w:rPr>
+      </w:pPr>
+      <w:r>
+        <w:rPr>
+          <w:noProof/>
+        </w:rPr>
+        <w:drawing>
+          <wp:inline distT="0" distB="0" distL="0" distR="0" wp14:anchorId="7123B81E" wp14:editId="0893E5F1">
+            <wp:extent cx="4619778" cy="1954167"/>
+            <wp:effectExtent l="0" t="0" r="0" b="0"/>
+            <wp:docPr id="2" name="Picture 2"/>
+            <wp:cNvGraphicFramePr>
+              <a:graphicFrameLocks xmlns:a="http://schemas.openxmlformats.org/drawingml/2006/main" noChangeAspect="1"/>
+            </wp:cNvGraphicFramePr>
+            <a:graphic xmlns:a="http://schemas.openxmlformats.org/drawingml/2006/main">
+              <a:graphicData uri="http://schemas.openxmlformats.org/drawingml/2006/picture">
+                <pic:pic xmlns:pic="http://schemas.openxmlformats.org/drawingml/2006/picture">
+                  <pic:nvPicPr>
+                    <pic:cNvPr id="0" name="Picture 3"/>
+                    <pic:cNvPicPr>
+                      <a:picLocks noChangeAspect="1" noChangeArrowheads="1"/>
+                    </pic:cNvPicPr>
+                  </pic:nvPicPr>
+                  <pic:blipFill>
+                    <a:blip r:embed="rId6">
+                      <a:extLst>
+                        <a:ext uri="{28A0092B-C50C-407E-A947-70E740481C1C}">
+                          <a14:useLocalDpi xmlns:a14="http://schemas.microsoft.com/office/drawing/2010/main" val="0"/>
+                        </a:ext>
+                      </a:extLst>
+                    </a:blip>
+                    <a:srcRect/>
+                    <a:stretch>
+                      <a:fillRect/>
+                    </a:stretch>
+                  </pic:blipFill>
+                  <pic:spPr bwMode="auto">
+                    <a:xfrm>
+                      <a:off x="0" y="0"/>
+                      <a:ext cx="4623712" cy="1955831"/>
+                    </a:xfrm>
+                    <a:prstGeom prst="rect">
+                      <a:avLst/>
+                    </a:prstGeom>
+                    <a:noFill/>
+                    <a:ln>
+                      <a:noFill/>
+                    </a:ln>
+                  </pic:spPr>
+                </pic:pic>
+              </a:graphicData>
+            </a:graphic>
+          </wp:inline>
+        </w:drawing>
+      </w:r>
+    </w:p>
+    <w:p>
+      <w:pPr>
+        <w:rPr>
+          <w:sz w:val="28"/>
+          <w:szCs w:val="32"/>
+        </w:rPr>
+      </w:pPr>
+      <w:r>
+        <w:rPr>
+          <w:b/>
+          <w:bCs w:val="0"/>
+          <w:i/>
+          <w:iCs w:val="0"/>
+          <w:sz w:val="28"/>
+          <w:szCs w:val="32"/>
+        </w:rPr>
+        <w:t>Primary Constructor</w:t>
+      </w:r>
+      <w:r>
+        <w:rPr>
+          <w:sz w:val="28"/>
+          <w:szCs w:val="32"/>
+        </w:rPr>
+        <w:br/>
+      </w:r>
+      <w:r>
+        <w:rPr>
+          <w:sz w:val="28"/>
+          <w:szCs w:val="32"/>
+        </w:rPr>
+        <w:br/>
+      </w:r>
+      <w:r>
+        <w:rPr>
+          <w:sz w:val="28"/>
+          <w:szCs w:val="32"/>
+        </w:rPr>
+        <w:t>This type of constructor is initialised in the class header and is provided after the class name. It is declared using the “constructor” keyword. Parameters are optional in this type of constructor</w:t>
+      </w:r>
+      <w:r>
+        <w:rPr>
+          <w:sz w:val="28"/>
+          <w:szCs w:val="32"/>
+        </w:rPr>
+        <w:br/>
+      </w:r>
+      <w:r>
+        <w:rPr>
+          <w:sz w:val="28"/>
+          <w:szCs w:val="32"/>
+        </w:rPr>
+        <w:br/>
+        <w:t>Ex-</w:t>
+      </w:r>
+    </w:p>
+    <w:p>
+      <w:pPr>
+        <w:pStyle w:val="HTMLPreformatted"/>
+        <w:shd w:val="clear" w:color="auto" w:fill="2B2B2B"/>
+        <w:rPr>
+          <w:color w:val="A9B7C6"/>
+        </w:rPr>
+      </w:pPr>
+      <w:r>
+        <w:rPr>
+          <w:color w:val="CC7832"/>
+        </w:rPr>
+        <w:t xml:space="preserve">class </w:t>
+      </w:r>
+      <w:r>
+        <w:rPr>
+          <w:color w:val="A9B7C6"/>
+        </w:rPr>
+        <w:t xml:space="preserve">Sample </w:t>
+      </w:r>
+      <w:r>
+        <w:rPr>
+          <w:color w:val="CC7832"/>
+        </w:rPr>
+        <w:t>constructor</w:t>
+      </w:r>
+      <w:r>
+        <w:rPr>
+          <w:color w:val="A9B7C6"/>
+        </w:rPr>
+        <w:t>(</w:t>
+      </w:r>
+      <w:r>
+        <w:rPr>
+          <w:color w:val="CC7832"/>
+        </w:rPr>
+        <w:t xml:space="preserve">val </w:t>
+      </w:r>
+      <w:r>
+        <w:rPr>
+          <w:color w:val="9876AA"/>
+        </w:rPr>
+        <w:t>a</w:t>
+      </w:r>
+      <w:r>
+        <w:rPr>
+          <w:color w:val="A9B7C6"/>
+        </w:rPr>
+        <w:t>: Int</w:t>
+      </w:r>
+      <w:r>
+        <w:rPr>
+          <w:color w:val="CC7832"/>
+        </w:rPr>
+        <w:t xml:space="preserve">, val </w:t>
+      </w:r>
+      <w:r>
+        <w:rPr>
+          <w:color w:val="9876AA"/>
+        </w:rPr>
+        <w:t>b</w:t>
+      </w:r>
+      <w:r>
+        <w:rPr>
+          <w:color w:val="A9B7C6"/>
+        </w:rPr>
+        <w:t xml:space="preserve">: Int) </w:t>
+      </w:r>
+      <w:r>
+        <w:rPr>
+          <w:color w:val="72737A"/>
+        </w:rPr>
+        <w:t>{}</w:t>
+      </w:r>
+    </w:p>
+    <w:p>
+      <w:pPr>
+        <w:rPr>
+          <w:sz w:val="28"/>
+          <w:szCs w:val="32"/>
+        </w:rPr>
+      </w:pPr>
+      <w:r>
+        <w:rPr>
+          <w:sz w:val="28"/>
+          <w:szCs w:val="32"/>
+        </w:rPr>
+        <w:br/>
+      </w:r>
+      <w:r>
+        <w:rPr>
+          <w:b/>
+          <w:bCs w:val="0"/>
+          <w:i/>
+          <w:iCs w:val="0"/>
+          <w:sz w:val="28"/>
+          <w:szCs w:val="32"/>
+        </w:rPr>
+        <w:t>Secondary Constructor</w:t>
+      </w:r>
+      <w:r>
+        <w:rPr>
+          <w:b/>
+          <w:bCs w:val="0"/>
+          <w:i/>
+          <w:iCs w:val="0"/>
+          <w:sz w:val="28"/>
+          <w:szCs w:val="32"/>
+        </w:rPr>
+        <w:br/>
+      </w:r>
+      <w:r>
+        <w:rPr>
+          <w:sz w:val="28"/>
+          <w:szCs w:val="32"/>
+        </w:rPr>
+        <w:br/>
+      </w:r>
+      <w:r>
+        <w:t>Secondary Constructor - Secondary constructors allow for the initialization of variables as well as the addition of logic to the class. They have the constructor keyword prefixed to them</w:t>
+      </w:r>
+    </w:p>
+    <w:p>
+      <w:pPr>
+        <w:pStyle w:val="HTMLPreformatted"/>
+        <w:shd w:val="clear" w:color="auto" w:fill="2B2B2B"/>
+        <w:rPr>
+          <w:color w:val="A9B7C6"/>
+        </w:rPr>
+      </w:pPr>
+      <w:r>
+        <w:rPr>
+          <w:color w:val="CC7832"/>
+        </w:rPr>
+        <w:t xml:space="preserve">fun </w:t>
+      </w:r>
+      <w:r>
+        <w:rPr>
+          <w:color w:val="FFC66D"/>
+        </w:rPr>
+        <w:t>main</w:t>
+      </w:r>
+      <w:r>
+        <w:rPr>
+          <w:color w:val="A9B7C6"/>
+        </w:rPr>
+        <w:t>(args: Array&lt;String&gt;) {</w:t>
+      </w:r>
+      <w:r>
+        <w:rPr>
+          <w:color w:val="A9B7C6"/>
+        </w:rPr>
+        <w:br/>
+        <w:t xml:space="preserve">    </w:t>
+      </w:r>
+      <w:r>
+        <w:rPr>
+          <w:color w:val="CC7832"/>
+        </w:rPr>
+        <w:t xml:space="preserve">val </w:t>
+      </w:r>
+      <w:r>
+        <w:rPr>
+          <w:color w:val="A9B7C6"/>
+        </w:rPr>
+        <w:t>s1 = Sample(</w:t>
+      </w:r>
+      <w:r>
+        <w:rPr>
+          <w:color w:val="6897BB"/>
+        </w:rPr>
+        <w:t>1</w:t>
+      </w:r>
+      <w:r>
+        <w:rPr>
+          <w:color w:val="CC7832"/>
+        </w:rPr>
+        <w:t xml:space="preserve">, </w:t>
+      </w:r>
+      <w:r>
+        <w:rPr>
+          <w:color w:val="6897BB"/>
+        </w:rPr>
+        <w:t>2</w:t>
+      </w:r>
+      <w:r>
+        <w:rPr>
+          <w:color w:val="A9B7C6"/>
+        </w:rPr>
+        <w:t>)</w:t>
+      </w:r>
+      <w:r>
+        <w:rPr>
+          <w:color w:val="A9B7C6"/>
+        </w:rPr>
+        <w:br/>
+        <w:t>}</w:t>
+      </w:r>
+      <w:r>
+        <w:rPr>
+          <w:color w:val="A9B7C6"/>
+        </w:rPr>
+        <w:br/>
+      </w:r>
+      <w:r>
+        <w:rPr>
+          <w:color w:val="CC7832"/>
+        </w:rPr>
+        <w:t xml:space="preserve">class </w:t>
+      </w:r>
+      <w:r>
+        <w:rPr>
+          <w:color w:val="A9B7C6"/>
+        </w:rPr>
+        <w:t>Sample {</w:t>
+      </w:r>
+      <w:r>
+        <w:rPr>
+          <w:color w:val="A9B7C6"/>
+        </w:rPr>
+        <w:br/>
+        <w:t xml:space="preserve">    </w:t>
+      </w:r>
+      <w:r>
+        <w:rPr>
+          <w:color w:val="CC7832"/>
+        </w:rPr>
+        <w:t>constructor</w:t>
+      </w:r>
+      <w:r>
+        <w:rPr>
+          <w:color w:val="A9B7C6"/>
+        </w:rPr>
+        <w:t>(a: Int</w:t>
+      </w:r>
+      <w:r>
+        <w:rPr>
+          <w:color w:val="CC7832"/>
+        </w:rPr>
+        <w:t xml:space="preserve">, </w:t>
+      </w:r>
+      <w:r>
+        <w:rPr>
+          <w:color w:val="A9B7C6"/>
+        </w:rPr>
+        <w:t>b: Int) {</w:t>
+      </w:r>
+      <w:r>
+        <w:rPr>
+          <w:color w:val="A9B7C6"/>
+        </w:rPr>
+        <w:br/>
+        <w:t xml:space="preserve">        </w:t>
+      </w:r>
+      <w:r>
+        <w:rPr>
+          <w:i/>
+          <w:iCs/>
+          <w:color w:val="A9B7C6"/>
+        </w:rPr>
+        <w:t>println</w:t>
+      </w:r>
+      <w:r>
+        <w:rPr>
+          <w:color w:val="A9B7C6"/>
+        </w:rPr>
+        <w:t>(</w:t>
+      </w:r>
+      <w:r>
+        <w:rPr>
+          <w:color w:val="6A8759"/>
+        </w:rPr>
+        <w:t xml:space="preserve">"The first parameter value is : </w:t>
+      </w:r>
+      <w:r>
+        <w:rPr>
+          <w:color w:val="CC7832"/>
+        </w:rPr>
+        <w:t>$</w:t>
+      </w:r>
+      <w:r>
+        <w:rPr>
+          <w:color w:val="A9B7C6"/>
+        </w:rPr>
+        <w:t>a</w:t>
+      </w:r>
+      <w:r>
+        <w:rPr>
+          <w:color w:val="6A8759"/>
+        </w:rPr>
+        <w:t>"</w:t>
+      </w:r>
+      <w:r>
+        <w:rPr>
+          <w:color w:val="A9B7C6"/>
+        </w:rPr>
+        <w:t>)</w:t>
+      </w:r>
+      <w:r>
+        <w:rPr>
+          <w:color w:val="A9B7C6"/>
+        </w:rPr>
+        <w:br/>
+        <w:t xml:space="preserve">        </w:t>
+      </w:r>
+      <w:r>
+        <w:rPr>
+          <w:i/>
+          <w:iCs/>
+          <w:color w:val="A9B7C6"/>
+        </w:rPr>
+        <w:t>println</w:t>
+      </w:r>
+      <w:r>
+        <w:rPr>
+          <w:color w:val="A9B7C6"/>
+        </w:rPr>
+        <w:t>(</w:t>
+      </w:r>
+      <w:r>
+        <w:rPr>
+          <w:color w:val="6A8759"/>
+        </w:rPr>
+        <w:t xml:space="preserve">"The second parameter value is : </w:t>
+      </w:r>
+      <w:r>
+        <w:rPr>
+          <w:color w:val="CC7832"/>
+        </w:rPr>
+        <w:t>$</w:t>
+      </w:r>
+      <w:r>
+        <w:rPr>
+          <w:color w:val="A9B7C6"/>
+        </w:rPr>
+        <w:t>b</w:t>
+      </w:r>
+      <w:r>
+        <w:rPr>
+          <w:color w:val="6A8759"/>
+        </w:rPr>
+        <w:t>"</w:t>
+      </w:r>
+      <w:r>
+        <w:rPr>
+          <w:color w:val="A9B7C6"/>
+        </w:rPr>
+        <w:t>)</w:t>
+      </w:r>
+      <w:r>
+        <w:rPr>
+          <w:color w:val="A9B7C6"/>
+        </w:rPr>
+        <w:br/>
+        <w:t xml:space="preserve">    }</w:t>
+      </w:r>
+      <w:r>
+        <w:rPr>
+          <w:color w:val="A9B7C6"/>
+        </w:rPr>
+        <w:br/>
+        <w:t>}</w:t>
+      </w:r>
+    </w:p>
+    <w:p>
+      <w:pPr>
+        <w:rPr>
+          <w:b/>
+          <w:bCs w:val="0"/>
+          <w:i/>
+          <w:iCs w:val="0"/>
+          <w:sz w:val="28"/>
+          <w:szCs w:val="32"/>
+        </w:rPr>
+      </w:pPr>
+      <w:r>
+        <w:rPr>
+          <w:sz w:val="28"/>
+          <w:szCs w:val="32"/>
+        </w:rPr>
+        <w:br/>
+      </w:r>
+    </w:p>
+    <w:p>
+      <w:pPr>
+        <w:rPr>
+          <w:b/>
+          <w:bCs w:val="0"/>
+          <w:i/>
+          <w:iCs w:val="0"/>
+          <w:sz w:val="28"/>
+          <w:szCs w:val="32"/>
+        </w:rPr>
+      </w:pPr>
+    </w:p>
+    <w:p>
+      <w:pPr>
+        <w:rPr>
+          <w:b/>
+          <w:bCs w:val="0"/>
+          <w:i/>
+          <w:iCs w:val="0"/>
+          <w:sz w:val="28"/>
+          <w:szCs w:val="32"/>
+        </w:rPr>
+      </w:pPr>
+    </w:p>
+    <w:p>
+      <w:pPr>
+        <w:rPr>
+          <w:b/>
+          <w:bCs w:val="0"/>
+          <w:i/>
+          <w:iCs w:val="0"/>
+          <w:sz w:val="28"/>
+          <w:szCs w:val="32"/>
+        </w:rPr>
+      </w:pPr>
+    </w:p>
+    <w:p>
+      <w:pPr>
+        <w:rPr>
+          <w:b/>
+          <w:bCs w:val="0"/>
+          <w:i/>
+          <w:iCs w:val="0"/>
+          <w:sz w:val="28"/>
+          <w:szCs w:val="32"/>
+        </w:rPr>
+      </w:pPr>
+    </w:p>
+    <w:p>
+      <w:r>
+        <w:rPr>
+          <w:b/>
+          <w:bCs w:val="0"/>
+          <w:i/>
+          <w:iCs w:val="0"/>
+          <w:sz w:val="28"/>
+          <w:szCs w:val="32"/>
+        </w:rPr>
+        <w:lastRenderedPageBreak/>
+        <w:t>Explain the various methods to iterate over any data structure in Kotlin</w:t>
+      </w:r>
+      <w:r>
+        <w:rPr>
+          <w:b/>
+          <w:bCs w:val="0"/>
+          <w:i/>
+          <w:iCs w:val="0"/>
+          <w:sz w:val="28"/>
+          <w:szCs w:val="32"/>
+        </w:rPr>
+        <w:br/>
+      </w:r>
+      <w:r>
+        <w:br/>
+        <w:t>For-loop</w:t>
+      </w:r>
+      <w:r>
+        <w:br/>
+        <w:t>whileloop</w:t>
+      </w:r>
+      <w:r>
+        <w:br/>
+        <w:t>Do-while loop</w:t>
+      </w:r>
+      <w:r>
+        <w:br/>
+        <w:t>iterator</w:t>
+      </w:r>
+      <w:r>
+        <w:br/>
+      </w:r>
+    </w:p>
+    <w:p/>
+    <w:p>
+      <w:pPr>
+        <w:rPr>
+          <w:sz w:val="28"/>
+          <w:szCs w:val="32"/>
+        </w:rPr>
+      </w:pPr>
+    </w:p>
+    <w:p>
+      <w:pPr>
+        <w:jc w:val="center"/>
+        <w:rPr>
+          <w:b/>
+          <w:bCs w:val="0"/>
+          <w:i/>
+          <w:iCs w:val="0"/>
+          <w:sz w:val="28"/>
+          <w:szCs w:val="32"/>
+        </w:rPr>
+      </w:pPr>
+    </w:p>
+    <w:p>
+      <w:pPr>
+        <w:jc w:val="center"/>
+        <w:rPr>
+          <w:b/>
+          <w:bCs w:val="0"/>
+          <w:i/>
+          <w:iCs w:val="0"/>
+          <w:sz w:val="28"/>
+          <w:szCs w:val="32"/>
+        </w:rPr>
+      </w:pPr>
+    </w:p>
+    <w:p>
+      <w:pPr>
+        <w:jc w:val="center"/>
+        <w:rPr>
+          <w:b/>
+          <w:bCs w:val="0"/>
+          <w:i/>
+          <w:iCs w:val="0"/>
+          <w:sz w:val="28"/>
+          <w:szCs w:val="32"/>
+        </w:rPr>
+      </w:pPr>
+    </w:p>
+    <w:p>
+      <w:pPr>
+        <w:jc w:val="center"/>
+        <w:rPr>
+          <w:b/>
+          <w:bCs w:val="0"/>
+          <w:i/>
+          <w:iCs w:val="0"/>
+          <w:sz w:val="28"/>
+          <w:szCs w:val="32"/>
+        </w:rPr>
+      </w:pPr>
+    </w:p>
+    <w:p>
+      <w:pPr>
+        <w:jc w:val="center"/>
+        <w:rPr>
+          <w:b/>
+          <w:bCs w:val="0"/>
+          <w:i/>
+          <w:iCs w:val="0"/>
+          <w:sz w:val="28"/>
+          <w:szCs w:val="32"/>
+        </w:rPr>
+      </w:pPr>
+    </w:p>
+    <w:p>
+      <w:pPr>
+        <w:jc w:val="center"/>
+        <w:rPr>
+          <w:b/>
+          <w:bCs w:val="0"/>
+          <w:i/>
+          <w:iCs w:val="0"/>
+          <w:sz w:val="28"/>
+          <w:szCs w:val="32"/>
+        </w:rPr>
+      </w:pPr>
+    </w:p>
+    <w:p>
+      <w:pPr>
+        <w:jc w:val="center"/>
+        <w:rPr>
+          <w:b/>
+          <w:bCs w:val="0"/>
+          <w:i/>
+          <w:iCs w:val="0"/>
+          <w:sz w:val="28"/>
+          <w:szCs w:val="32"/>
+        </w:rPr>
+      </w:pPr>
+    </w:p>
+    <w:p>
+      <w:pPr>
+        <w:jc w:val="center"/>
+        <w:rPr>
+          <w:b/>
+          <w:bCs w:val="0"/>
+          <w:i/>
+          <w:iCs w:val="0"/>
+          <w:sz w:val="28"/>
+          <w:szCs w:val="32"/>
+        </w:rPr>
+      </w:pPr>
+    </w:p>
+    <w:p>
+      <w:pPr>
+        <w:jc w:val="center"/>
+        <w:rPr>
+          <w:b/>
+          <w:bCs w:val="0"/>
+          <w:i/>
+          <w:iCs w:val="0"/>
+          <w:sz w:val="28"/>
+          <w:szCs w:val="32"/>
+        </w:rPr>
+      </w:pPr>
+    </w:p>
+    <w:p>
+      <w:pPr>
+        <w:jc w:val="center"/>
+        <w:rPr>
+          <w:b/>
+          <w:bCs w:val="0"/>
+          <w:i/>
+          <w:iCs w:val="0"/>
+          <w:sz w:val="28"/>
+          <w:szCs w:val="32"/>
+        </w:rPr>
+      </w:pPr>
+    </w:p>
+    <w:p>
+      <w:pPr>
+        <w:jc w:val="center"/>
+        <w:rPr>
+          <w:b/>
+          <w:bCs w:val="0"/>
+          <w:i/>
+          <w:iCs w:val="0"/>
+          <w:sz w:val="28"/>
+          <w:szCs w:val="32"/>
+        </w:rPr>
+      </w:pPr>
+    </w:p>
+    <w:p>
+      <w:pPr>
+        <w:jc w:val="center"/>
+        <w:rPr>
+          <w:b/>
+          <w:bCs w:val="0"/>
+          <w:i/>
+          <w:iCs w:val="0"/>
+          <w:sz w:val="28"/>
+          <w:szCs w:val="32"/>
+        </w:rPr>
+      </w:pPr>
+    </w:p>
+    <w:p>
+      <w:pPr>
+        <w:jc w:val="center"/>
+        <w:rPr>
+          <w:b/>
+          <w:bCs w:val="0"/>
+          <w:i/>
+          <w:iCs w:val="0"/>
+          <w:sz w:val="28"/>
+          <w:szCs w:val="32"/>
+        </w:rPr>
+      </w:pPr>
+    </w:p>
+    <w:p>
+      <w:pPr>
+        <w:jc w:val="center"/>
+        <w:rPr>
+          <w:b/>
+          <w:bCs w:val="0"/>
+          <w:i/>
+          <w:iCs w:val="0"/>
+          <w:sz w:val="28"/>
+          <w:szCs w:val="32"/>
+        </w:rPr>
+      </w:pPr>
+    </w:p>
+    <w:p>
+      <w:pPr>
+        <w:jc w:val="center"/>
+        <w:rPr>
+          <w:b/>
+          <w:bCs w:val="0"/>
+          <w:i/>
+          <w:iCs w:val="0"/>
+          <w:sz w:val="28"/>
+          <w:szCs w:val="32"/>
+        </w:rPr>
+      </w:pPr>
+    </w:p>
+    <w:p>
+      <w:pPr>
+        <w:jc w:val="center"/>
+        <w:rPr>
+          <w:b/>
+          <w:bCs w:val="0"/>
+          <w:i/>
+          <w:iCs w:val="0"/>
+          <w:sz w:val="28"/>
+          <w:szCs w:val="32"/>
+        </w:rPr>
+      </w:pPr>
+    </w:p>
+    <w:p>
+      <w:pPr>
+        <w:jc w:val="center"/>
+        <w:rPr>
+          <w:b/>
+          <w:bCs w:val="0"/>
+          <w:i/>
+          <w:iCs w:val="0"/>
+          <w:sz w:val="28"/>
+          <w:szCs w:val="32"/>
+        </w:rPr>
+      </w:pPr>
+    </w:p>
+    <w:p>
+      <w:pPr>
+        <w:jc w:val="center"/>
+        <w:rPr>
+          <w:b/>
+          <w:bCs w:val="0"/>
+          <w:i/>
+          <w:iCs w:val="0"/>
+          <w:sz w:val="28"/>
+          <w:szCs w:val="32"/>
+        </w:rPr>
+      </w:pPr>
+    </w:p>
+    <w:p>
+      <w:pPr>
+        <w:jc w:val="center"/>
+        <w:rPr>
+          <w:b/>
+          <w:bCs w:val="0"/>
+          <w:i/>
+          <w:iCs w:val="0"/>
+          <w:sz w:val="28"/>
+          <w:szCs w:val="32"/>
+        </w:rPr>
+      </w:pPr>
+    </w:p>
+    <w:p>
+      <w:pPr>
+        <w:jc w:val="center"/>
+        <w:rPr>
+          <w:b/>
+          <w:bCs w:val="0"/>
+          <w:i/>
+          <w:iCs w:val="0"/>
+          <w:sz w:val="28"/>
+          <w:szCs w:val="32"/>
+        </w:rPr>
+      </w:pPr>
+    </w:p>
+    <w:p>
+      <w:pPr>
+        <w:jc w:val="center"/>
+        <w:rPr>
+          <w:b/>
+          <w:bCs w:val="0"/>
+          <w:i/>
+          <w:iCs w:val="0"/>
+          <w:sz w:val="28"/>
+          <w:szCs w:val="32"/>
+        </w:rPr>
+      </w:pPr>
+    </w:p>
+    <w:p>
+      <w:pPr>
+        <w:jc w:val="center"/>
+        <w:rPr>
+          <w:b/>
+          <w:bCs w:val="0"/>
+          <w:i/>
+          <w:iCs w:val="0"/>
+          <w:sz w:val="28"/>
+          <w:szCs w:val="32"/>
+        </w:rPr>
+      </w:pPr>
+      <w:r>
+        <w:rPr>
+          <w:b/>
+          <w:bCs w:val="0"/>
+          <w:i/>
+          <w:iCs w:val="0"/>
+          <w:sz w:val="28"/>
+          <w:szCs w:val="32"/>
+        </w:rPr>
+        <w:lastRenderedPageBreak/>
+        <w:t>Function Interview Question</w:t>
+      </w:r>
+    </w:p>
+    <w:p>
+      <w:pPr>
+        <w:rPr>
+          <w:u w:val="single"/>
+        </w:rPr>
+      </w:pPr>
+      <w:r>
+        <w:rPr>
+          <w:b/>
+          <w:bCs w:val="0"/>
+          <w:i/>
+          <w:iCs w:val="0"/>
+          <w:sz w:val="28"/>
+          <w:szCs w:val="32"/>
+        </w:rPr>
+        <w:t>Extension Function</w:t>
+      </w:r>
+    </w:p>
+    <w:p>
+      <w:pPr>
+        <w:pStyle w:val="HTMLPreformatted"/>
+        <w:shd w:val="clear" w:color="auto" w:fill="2B2B2B"/>
+        <w:rPr>
+          <w:color w:val="A9B7C6"/>
+        </w:rPr>
+      </w:pPr>
+      <w:r>
+        <w:rPr>
+          <w:color w:val="CC7832"/>
+        </w:rPr>
+        <w:t xml:space="preserve">fun </w:t>
+      </w:r>
+      <w:r>
+        <w:rPr>
+          <w:color w:val="FFC66D"/>
+        </w:rPr>
+        <w:t>main</w:t>
+      </w:r>
+      <w:r>
+        <w:rPr>
+          <w:color w:val="A9B7C6"/>
+        </w:rPr>
+        <w:t>(args: Array&lt;String&gt;) {</w:t>
+      </w:r>
+      <w:r>
+        <w:rPr>
+          <w:color w:val="A9B7C6"/>
+        </w:rPr>
+        <w:br/>
+        <w:t xml:space="preserve">    </w:t>
+      </w:r>
+      <w:r>
+        <w:rPr>
+          <w:color w:val="808080"/>
+        </w:rPr>
+        <w:t>// Extension function created for a class Circle</w:t>
+      </w:r>
+      <w:r>
+        <w:rPr>
+          <w:color w:val="808080"/>
+        </w:rPr>
+        <w:br/>
+        <w:t xml:space="preserve">    </w:t>
+      </w:r>
+      <w:r>
+        <w:rPr>
+          <w:color w:val="CC7832"/>
+        </w:rPr>
+        <w:t xml:space="preserve">fun </w:t>
+      </w:r>
+      <w:r>
+        <w:rPr>
+          <w:color w:val="A9B7C6"/>
+        </w:rPr>
+        <w:t>Circle.</w:t>
+      </w:r>
+      <w:r>
+        <w:rPr>
+          <w:color w:val="FFC66D"/>
+        </w:rPr>
+        <w:t>perimeter</w:t>
+      </w:r>
+      <w:r>
+        <w:rPr>
+          <w:color w:val="A9B7C6"/>
+        </w:rPr>
+        <w:t>(): Double{</w:t>
+      </w:r>
+      <w:r>
+        <w:rPr>
+          <w:color w:val="A9B7C6"/>
+        </w:rPr>
+        <w:br/>
+        <w:t xml:space="preserve">        </w:t>
+      </w:r>
+      <w:r>
+        <w:rPr>
+          <w:color w:val="CC7832"/>
+        </w:rPr>
+        <w:t xml:space="preserve">return </w:t>
+      </w:r>
+      <w:r>
+        <w:rPr>
+          <w:color w:val="6897BB"/>
+        </w:rPr>
+        <w:t>2</w:t>
+      </w:r>
+      <w:r>
+        <w:rPr>
+          <w:color w:val="A9B7C6"/>
+        </w:rPr>
+        <w:t>*Math.</w:t>
+      </w:r>
+      <w:r>
+        <w:rPr>
+          <w:i/>
+          <w:iCs/>
+          <w:color w:val="9876AA"/>
+        </w:rPr>
+        <w:t>PI</w:t>
+      </w:r>
+      <w:r>
+        <w:rPr>
+          <w:color w:val="A9B7C6"/>
+        </w:rPr>
+        <w:t>*</w:t>
+      </w:r>
+      <w:r>
+        <w:rPr>
+          <w:color w:val="9876AA"/>
+        </w:rPr>
+        <w:t>radius</w:t>
+      </w:r>
+      <w:r>
+        <w:rPr>
+          <w:color w:val="CC7832"/>
+        </w:rPr>
+        <w:t>;</w:t>
+      </w:r>
+      <w:r>
+        <w:rPr>
+          <w:color w:val="CC7832"/>
+        </w:rPr>
+        <w:br/>
+        <w:t xml:space="preserve">    </w:t>
+      </w:r>
+      <w:r>
+        <w:rPr>
+          <w:color w:val="A9B7C6"/>
+        </w:rPr>
+        <w:t>}</w:t>
+      </w:r>
+      <w:r>
+        <w:rPr>
+          <w:color w:val="A9B7C6"/>
+        </w:rPr>
+        <w:br/>
+        <w:t xml:space="preserve">    </w:t>
+      </w:r>
+      <w:r>
+        <w:rPr>
+          <w:color w:val="808080"/>
+        </w:rPr>
+        <w:t>// create object for class Circle</w:t>
+      </w:r>
+      <w:r>
+        <w:rPr>
+          <w:color w:val="808080"/>
+        </w:rPr>
+        <w:br/>
+        <w:t xml:space="preserve">    </w:t>
+      </w:r>
+      <w:r>
+        <w:rPr>
+          <w:color w:val="CC7832"/>
+        </w:rPr>
+        <w:t xml:space="preserve">val </w:t>
+      </w:r>
+      <w:r>
+        <w:rPr>
+          <w:color w:val="A9B7C6"/>
+        </w:rPr>
+        <w:t>newCircle = Circle(</w:t>
+      </w:r>
+      <w:r>
+        <w:rPr>
+          <w:color w:val="6897BB"/>
+        </w:rPr>
+        <w:t>2.5</w:t>
+      </w:r>
+      <w:r>
+        <w:rPr>
+          <w:color w:val="A9B7C6"/>
+        </w:rPr>
+        <w:t>)</w:t>
+      </w:r>
+      <w:r>
+        <w:rPr>
+          <w:color w:val="CC7832"/>
+        </w:rPr>
+        <w:t>;</w:t>
+      </w:r>
+      <w:r>
+        <w:rPr>
+          <w:color w:val="CC7832"/>
+        </w:rPr>
+        <w:br/>
+        <w:t xml:space="preserve">    </w:t>
+      </w:r>
+      <w:r>
+        <w:rPr>
+          <w:color w:val="808080"/>
+        </w:rPr>
+        <w:t>// invoke member function</w:t>
+      </w:r>
+      <w:r>
+        <w:rPr>
+          <w:color w:val="808080"/>
+        </w:rPr>
+        <w:br/>
+        <w:t xml:space="preserve">    </w:t>
+      </w:r>
+      <w:r>
+        <w:rPr>
+          <w:i/>
+          <w:iCs/>
+          <w:color w:val="A9B7C6"/>
+        </w:rPr>
+        <w:t>println</w:t>
+      </w:r>
+      <w:r>
+        <w:rPr>
+          <w:color w:val="A9B7C6"/>
+        </w:rPr>
+        <w:t>(</w:t>
+      </w:r>
+      <w:r>
+        <w:rPr>
+          <w:color w:val="6A8759"/>
+        </w:rPr>
+        <w:t xml:space="preserve">"Area of the circle is </w:t>
+      </w:r>
+      <w:r>
+        <w:rPr>
+          <w:color w:val="CC7832"/>
+        </w:rPr>
+        <w:t>${</w:t>
+      </w:r>
+      <w:r>
+        <w:rPr>
+          <w:color w:val="A9B7C6"/>
+        </w:rPr>
+        <w:t>newCircle.area()</w:t>
+      </w:r>
+      <w:r>
+        <w:rPr>
+          <w:color w:val="CC7832"/>
+        </w:rPr>
+        <w:t>}</w:t>
+      </w:r>
+      <w:r>
+        <w:rPr>
+          <w:color w:val="6A8759"/>
+        </w:rPr>
+        <w:t>"</w:t>
+      </w:r>
+      <w:r>
+        <w:rPr>
+          <w:color w:val="A9B7C6"/>
+        </w:rPr>
+        <w:t>)</w:t>
+      </w:r>
+      <w:r>
+        <w:rPr>
+          <w:color w:val="A9B7C6"/>
+        </w:rPr>
+        <w:br/>
+        <w:t xml:space="preserve">    </w:t>
+      </w:r>
+      <w:r>
+        <w:rPr>
+          <w:color w:val="808080"/>
+        </w:rPr>
+        <w:t>// invoke extension function</w:t>
+      </w:r>
+      <w:r>
+        <w:rPr>
+          <w:color w:val="808080"/>
+        </w:rPr>
+        <w:br/>
+        <w:t xml:space="preserve">    </w:t>
+      </w:r>
+      <w:r>
+        <w:rPr>
+          <w:i/>
+          <w:iCs/>
+          <w:color w:val="A9B7C6"/>
+        </w:rPr>
+        <w:t>println</w:t>
+      </w:r>
+      <w:r>
+        <w:rPr>
+          <w:color w:val="A9B7C6"/>
+        </w:rPr>
+        <w:t>(</w:t>
+      </w:r>
+      <w:r>
+        <w:rPr>
+          <w:color w:val="6A8759"/>
+        </w:rPr>
+        <w:t xml:space="preserve">"Perimeter of the circle is </w:t>
+      </w:r>
+      <w:r>
+        <w:rPr>
+          <w:color w:val="CC7832"/>
+        </w:rPr>
+        <w:t>${</w:t>
+      </w:r>
+      <w:r>
+        <w:rPr>
+          <w:color w:val="A9B7C6"/>
+        </w:rPr>
+        <w:t>newCircle.</w:t>
+      </w:r>
+      <w:r>
+        <w:rPr>
+          <w:i/>
+          <w:iCs/>
+          <w:color w:val="FFC66D"/>
+        </w:rPr>
+        <w:t>perimeter</w:t>
+      </w:r>
+      <w:r>
+        <w:rPr>
+          <w:color w:val="A9B7C6"/>
+        </w:rPr>
+        <w:t>()</w:t>
+      </w:r>
+      <w:r>
+        <w:rPr>
+          <w:color w:val="CC7832"/>
+        </w:rPr>
+        <w:t>}</w:t>
+      </w:r>
+      <w:r>
+        <w:rPr>
+          <w:color w:val="6A8759"/>
+        </w:rPr>
+        <w:t>"</w:t>
+      </w:r>
+      <w:r>
+        <w:rPr>
+          <w:color w:val="A9B7C6"/>
+        </w:rPr>
+        <w:t>)</w:t>
+      </w:r>
+      <w:r>
+        <w:rPr>
+          <w:color w:val="A9B7C6"/>
+        </w:rPr>
+        <w:br/>
+        <w:t>}</w:t>
+      </w:r>
+      <w:r>
+        <w:rPr>
+          <w:color w:val="A9B7C6"/>
+        </w:rPr>
+        <w:br/>
+      </w:r>
+      <w:r>
+        <w:rPr>
+          <w:color w:val="CC7832"/>
+        </w:rPr>
+        <w:t xml:space="preserve">class </w:t>
+      </w:r>
+      <w:r>
+        <w:rPr>
+          <w:color w:val="A9B7C6"/>
+        </w:rPr>
+        <w:t>Circle (</w:t>
+      </w:r>
+      <w:r>
+        <w:rPr>
+          <w:color w:val="CC7832"/>
+        </w:rPr>
+        <w:t xml:space="preserve">val </w:t>
+      </w:r>
+      <w:r>
+        <w:rPr>
+          <w:color w:val="9876AA"/>
+        </w:rPr>
+        <w:t>radius</w:t>
+      </w:r>
+      <w:r>
+        <w:rPr>
+          <w:color w:val="A9B7C6"/>
+        </w:rPr>
+        <w:t>: Double){</w:t>
+      </w:r>
+      <w:r>
+        <w:rPr>
+          <w:color w:val="A9B7C6"/>
+        </w:rPr>
+        <w:br/>
+        <w:t xml:space="preserve">    </w:t>
+      </w:r>
+      <w:r>
+        <w:rPr>
+          <w:color w:val="808080"/>
+        </w:rPr>
+        <w:t>// member function of class</w:t>
+      </w:r>
+      <w:r>
+        <w:rPr>
+          <w:color w:val="808080"/>
+        </w:rPr>
+        <w:br/>
+        <w:t xml:space="preserve">    </w:t>
+      </w:r>
+      <w:r>
+        <w:rPr>
+          <w:color w:val="CC7832"/>
+        </w:rPr>
+        <w:t xml:space="preserve">fun </w:t>
+      </w:r>
+      <w:r>
+        <w:rPr>
+          <w:color w:val="FFC66D"/>
+        </w:rPr>
+        <w:t>area</w:t>
+      </w:r>
+      <w:r>
+        <w:rPr>
+          <w:color w:val="A9B7C6"/>
+        </w:rPr>
+        <w:t>(): Double{</w:t>
+      </w:r>
+      <w:r>
+        <w:rPr>
+          <w:color w:val="A9B7C6"/>
+        </w:rPr>
+        <w:br/>
+        <w:t xml:space="preserve">        </w:t>
+      </w:r>
+      <w:r>
+        <w:rPr>
+          <w:color w:val="CC7832"/>
+        </w:rPr>
+        <w:t xml:space="preserve">return </w:t>
+      </w:r>
+      <w:r>
+        <w:rPr>
+          <w:color w:val="A9B7C6"/>
+        </w:rPr>
+        <w:t>Math.</w:t>
+      </w:r>
+      <w:r>
+        <w:rPr>
+          <w:i/>
+          <w:iCs/>
+          <w:color w:val="9876AA"/>
+        </w:rPr>
+        <w:t xml:space="preserve">PI </w:t>
+      </w:r>
+      <w:r>
+        <w:rPr>
+          <w:color w:val="A9B7C6"/>
+        </w:rPr>
+        <w:t xml:space="preserve">* </w:t>
+      </w:r>
+      <w:r>
+        <w:rPr>
+          <w:color w:val="9876AA"/>
+        </w:rPr>
+        <w:t xml:space="preserve">radius </w:t>
+      </w:r>
+      <w:r>
+        <w:rPr>
+          <w:color w:val="A9B7C6"/>
+        </w:rPr>
+        <w:t xml:space="preserve">* </w:t>
+      </w:r>
+      <w:r>
+        <w:rPr>
+          <w:color w:val="9876AA"/>
+        </w:rPr>
+        <w:t>radius</w:t>
+      </w:r>
+      <w:r>
+        <w:rPr>
+          <w:color w:val="CC7832"/>
+        </w:rPr>
+        <w:t>;</w:t>
+      </w:r>
+      <w:r>
+        <w:rPr>
+          <w:color w:val="CC7832"/>
+        </w:rPr>
+        <w:br/>
+        <w:t xml:space="preserve">    </w:t>
+      </w:r>
+      <w:r>
+        <w:rPr>
+          <w:color w:val="A9B7C6"/>
+        </w:rPr>
+        <w:t>}</w:t>
+      </w:r>
+      <w:r>
+        <w:rPr>
+          <w:color w:val="A9B7C6"/>
+        </w:rPr>
+        <w:br/>
+        <w:t>}</w:t>
+      </w:r>
+    </w:p>
+    <w:p>
+      <w:pPr>
+        <w:rPr>
+          <w:u w:val="single"/>
+        </w:rPr>
+      </w:pPr>
+    </w:p>
+    <w:p>
+      <w:pPr>
+        <w:rPr>
+          <w:b/>
+          <w:bCs w:val="0"/>
+          <w:i/>
+          <w:iCs w:val="0"/>
+          <w:sz w:val="28"/>
+          <w:szCs w:val="32"/>
+        </w:rPr>
+      </w:pPr>
+      <w:r>
+        <w:rPr>
+          <w:b/>
+          <w:bCs w:val="0"/>
+          <w:i/>
+          <w:iCs w:val="0"/>
+          <w:sz w:val="28"/>
+          <w:szCs w:val="32"/>
+        </w:rPr>
+        <w:t>Inline Function</w:t>
+      </w:r>
+    </w:p>
+    <w:p>
+      <w:r>
+        <w:t>The inilne function is a function that is declared with the keyword ‘inline’</w:t>
+      </w:r>
+      <w:r>
+        <w:br/>
+        <w:t>The use of inline function enhances the performance of higher order function</w:t>
+      </w:r>
+      <w:r>
+        <w:br/>
+        <w:t xml:space="preserve">The inline function tells the compiler to copy parameters </w:t>
+      </w:r>
+      <w:r>
+        <w:t>and function to call site.</w:t>
+      </w:r>
+      <w:r>
+        <w:br/>
+      </w:r>
+    </w:p>
+    <w:p>
+      <w:pPr>
+        <w:pStyle w:val="HTMLPreformatted"/>
+        <w:shd w:val="clear" w:color="auto" w:fill="2B2B2B"/>
+        <w:rPr>
+          <w:color w:val="A9B7C6"/>
+        </w:rPr>
+      </w:pPr>
+      <w:r>
+        <w:rPr>
+          <w:color w:val="CC7832"/>
+        </w:rPr>
+        <w:t xml:space="preserve">fun </w:t>
+      </w:r>
+      <w:r>
+        <w:rPr>
+          <w:color w:val="FFC66D"/>
+        </w:rPr>
+        <w:t>main</w:t>
+      </w:r>
+      <w:r>
+        <w:rPr>
+          <w:color w:val="A9B7C6"/>
+        </w:rPr>
+        <w:t>() {</w:t>
+      </w:r>
+      <w:r>
+        <w:rPr>
+          <w:color w:val="A9B7C6"/>
+        </w:rPr>
+        <w:br/>
+      </w:r>
+      <w:r>
+        <w:rPr>
+          <w:color w:val="CC7832"/>
+        </w:rPr>
+        <w:t xml:space="preserve">var </w:t>
+      </w:r>
+      <w:r>
+        <w:rPr>
+          <w:color w:val="A9B7C6"/>
+        </w:rPr>
+        <w:t>mylambda:()-&gt;Unit=</w:t>
+      </w:r>
+      <w:r>
+        <w:rPr>
+          <w:b/>
+          <w:bCs/>
+          <w:color w:val="A9B7C6"/>
+        </w:rPr>
+        <w:t>{</w:t>
+      </w:r>
+      <w:r>
+        <w:rPr>
+          <w:color w:val="72737A"/>
+        </w:rPr>
+        <w:t xml:space="preserve">-&gt; </w:t>
+      </w:r>
+      <w:r>
+        <w:rPr>
+          <w:i/>
+          <w:iCs/>
+          <w:color w:val="A9B7C6"/>
+        </w:rPr>
+        <w:t>println</w:t>
+      </w:r>
+      <w:r>
+        <w:rPr>
+          <w:color w:val="A9B7C6"/>
+        </w:rPr>
+        <w:t>(</w:t>
+      </w:r>
+      <w:r>
+        <w:rPr>
+          <w:color w:val="6A8759"/>
+        </w:rPr>
+        <w:t>"My Lambda"</w:t>
+      </w:r>
+      <w:r>
+        <w:rPr>
+          <w:color w:val="A9B7C6"/>
+        </w:rPr>
+        <w:t>)</w:t>
+      </w:r>
+      <w:r>
+        <w:rPr>
+          <w:b/>
+          <w:bCs/>
+          <w:color w:val="A9B7C6"/>
+        </w:rPr>
+        <w:t>}</w:t>
+      </w:r>
+      <w:r>
+        <w:rPr>
+          <w:b/>
+          <w:bCs/>
+          <w:color w:val="A9B7C6"/>
+        </w:rPr>
+        <w:br/>
+        <w:t xml:space="preserve">    </w:t>
+      </w:r>
+      <w:r>
+        <w:rPr>
+          <w:i/>
+          <w:iCs/>
+          <w:color w:val="A9B7C6"/>
+        </w:rPr>
+        <w:t>test</w:t>
+      </w:r>
+      <w:r>
+        <w:rPr>
+          <w:color w:val="A9B7C6"/>
+        </w:rPr>
+        <w:t xml:space="preserve">(mylambda) </w:t>
+      </w:r>
+      <w:r>
+        <w:rPr>
+          <w:color w:val="A9B7C6"/>
+        </w:rPr>
+        <w:br/>
+        <w:t>}</w:t>
+      </w:r>
+      <w:r>
+        <w:rPr>
+          <w:color w:val="A9B7C6"/>
+        </w:rPr>
+        <w:br/>
+      </w:r>
+      <w:r>
+        <w:rPr>
+          <w:color w:val="A9B7C6"/>
+        </w:rPr>
+        <w:br/>
+      </w:r>
+      <w:r>
+        <w:rPr>
+          <w:color w:val="A9B7C6"/>
+        </w:rPr>
+        <w:br/>
+      </w:r>
+      <w:r>
+        <w:rPr>
+          <w:color w:val="CC7832"/>
+        </w:rPr>
+        <w:t xml:space="preserve">fun </w:t>
+      </w:r>
+      <w:r>
+        <w:rPr>
+          <w:color w:val="FFC66D"/>
+        </w:rPr>
+        <w:t>test</w:t>
+      </w:r>
+      <w:r>
+        <w:rPr>
+          <w:color w:val="A9B7C6"/>
+        </w:rPr>
+        <w:t>(fn: () -&gt; Unit) {</w:t>
+      </w:r>
+      <w:r>
+        <w:rPr>
+          <w:color w:val="A9B7C6"/>
+        </w:rPr>
+        <w:br/>
+        <w:t xml:space="preserve">    fn()</w:t>
+      </w:r>
+      <w:r>
+        <w:rPr>
+          <w:color w:val="A9B7C6"/>
+        </w:rPr>
+        <w:br/>
+        <w:t xml:space="preserve">    </w:t>
+      </w:r>
+      <w:r>
+        <w:rPr>
+          <w:i/>
+          <w:iCs/>
+          <w:color w:val="A9B7C6"/>
+        </w:rPr>
+        <w:t>println</w:t>
+      </w:r>
+      <w:r>
+        <w:rPr>
+          <w:color w:val="A9B7C6"/>
+        </w:rPr>
+        <w:t>(</w:t>
+      </w:r>
+      <w:r>
+        <w:rPr>
+          <w:color w:val="6A8759"/>
+        </w:rPr>
+        <w:t>"My Test inline function"</w:t>
+      </w:r>
+      <w:r>
+        <w:rPr>
+          <w:color w:val="A9B7C6"/>
+        </w:rPr>
+        <w:t>)</w:t>
+      </w:r>
+      <w:r>
+        <w:rPr>
+          <w:color w:val="A9B7C6"/>
+        </w:rPr>
+        <w:br/>
+        <w:t>}</w:t>
+      </w:r>
+    </w:p>
+    <w:p/>
+    <w:p/>
+    <w:p/>
+    <w:p/>
+    <w:p/>
+    <w:p/>
+    <w:p/>
+    <w:p/>
+    <w:p/>
+    <w:p>
+      <w:pPr>
+        <w:jc w:val="center"/>
+        <w:rPr>
+          <w:sz w:val="28"/>
+          <w:szCs w:val="32"/>
+        </w:rPr>
+      </w:pPr>
+      <w:r>
+        <w:rPr>
+          <w:b/>
+          <w:bCs w:val="0"/>
+          <w:i/>
+          <w:iCs w:val="0"/>
+          <w:sz w:val="28"/>
+          <w:szCs w:val="32"/>
+        </w:rPr>
+        <w:lastRenderedPageBreak/>
+        <w:t>Variables</w:t>
+      </w:r>
+    </w:p>
+    <w:p>
+      <w:r>
+        <w:t>lateinit and lazy</w:t>
+      </w:r>
+    </w:p>
+    <w:tbl>
+      <w:tblPr>
+        <w:tblStyle w:val="TableGrid"/>
+        <w:tblW w:w="0" w:type="auto"/>
+        <w:tblLook w:val="04A0" w:firstRow="1" w:lastRow="0" w:firstColumn="1" w:lastColumn="0" w:noHBand="0" w:noVBand="1"/>
+      </w:tblPr>
+      <w:tblGrid>
+        <w:gridCol w:w="4621"/>
+        <w:gridCol w:w="4621"/>
+      </w:tblGrid>
+      <w:tr>
+        <w:tc>
+          <w:tcPr>
+            <w:tcW w:w="4621" w:type="dxa"/>
+          </w:tcPr>
+          <w:p>
+            <w:pPr>
+              <w:jc w:val="center"/>
+              <w:rPr>
+                <w:b/>
+                <w:bCs w:val="0"/>
+                <w:i/>
+                <w:iCs w:val="0"/>
+              </w:rPr>
+            </w:pPr>
+            <w:r>
+              <w:rPr>
+                <w:b/>
+                <w:bCs w:val="0"/>
+                <w:i/>
+                <w:iCs w:val="0"/>
+              </w:rPr>
+              <w:t>lateinit</w:t>
+            </w:r>
+          </w:p>
+        </w:tc>
+        <w:tc>
+          <w:tcPr>
+            <w:tcW w:w="4621" w:type="dxa"/>
+          </w:tcPr>
+          <w:p>
+            <w:pPr>
+              <w:jc w:val="center"/>
+              <w:rPr>
+                <w:b/>
+                <w:bCs w:val="0"/>
+                <w:i/>
+                <w:iCs w:val="0"/>
+              </w:rPr>
+            </w:pPr>
+            <w:r>
+              <w:rPr>
+                <w:b/>
+                <w:bCs w:val="0"/>
+                <w:i/>
+                <w:iCs w:val="0"/>
+              </w:rPr>
+              <w:t>lazy</w:t>
+            </w:r>
+          </w:p>
+        </w:tc>
+      </w:tr>
+      <w:tr>
+        <w:tc>
+          <w:tcPr>
+            <w:tcW w:w="4621" w:type="dxa"/>
+          </w:tcPr>
+          <w:p>
+            <w:pPr>
+              <w:rPr>
+                <w:sz w:val="28"/>
+                <w:szCs w:val="32"/>
+              </w:rPr>
+            </w:pPr>
+            <w:r>
+              <w:rPr>
+                <w:sz w:val="28"/>
+                <w:szCs w:val="32"/>
+              </w:rPr>
+              <w:t>The “lateinit” keyword in Kotlin as the name suggests is used to declare those variables that are guaranteed to be initialized in the future.</w:t>
+            </w:r>
+          </w:p>
+        </w:tc>
+        <w:tc>
+          <w:tcPr>
+            <w:tcW w:w="4621" w:type="dxa"/>
+          </w:tcPr>
+          <w:p>
+            <w:pPr>
+              <w:rPr>
+                <w:sz w:val="28"/>
+                <w:szCs w:val="32"/>
+              </w:rPr>
+            </w:pPr>
+            <w:r>
+              <w:rPr>
+                <w:sz w:val="28"/>
+                <w:szCs w:val="32"/>
+              </w:rPr>
+              <w:t>When the lazy keyword is used, the object will be created only when it is called, otherwise there will be no object creation.</w:t>
+            </w:r>
+          </w:p>
+        </w:tc>
+      </w:tr>
+      <w:tr>
+        <w:tc>
+          <w:tcPr>
+            <w:tcW w:w="4621" w:type="dxa"/>
+          </w:tcPr>
+          <w:p>
+            <w:pPr>
+              <w:rPr>
+                <w:sz w:val="28"/>
+                <w:szCs w:val="32"/>
+              </w:rPr>
+            </w:pPr>
+            <w:r>
+              <w:rPr>
+                <w:sz w:val="28"/>
+                <w:szCs w:val="32"/>
+              </w:rPr>
+              <w:t>Only mutable vairables i.e var can be used for lateinit.</w:t>
+            </w:r>
+          </w:p>
+        </w:tc>
+        <w:tc>
+          <w:tcPr>
+            <w:tcW w:w="4621" w:type="dxa"/>
+          </w:tcPr>
+          <w:p>
+            <w:pPr>
+              <w:rPr>
+                <w:sz w:val="28"/>
+                <w:szCs w:val="32"/>
+              </w:rPr>
+            </w:pPr>
+            <w:r>
+              <w:rPr>
+                <w:sz w:val="28"/>
+                <w:szCs w:val="32"/>
+              </w:rPr>
+              <w:t>Immutable property can be used for lazy</w:t>
+            </w:r>
+            <w:r>
+              <w:rPr>
+                <w:sz w:val="28"/>
+                <w:szCs w:val="32"/>
+              </w:rPr>
+              <w:t xml:space="preserve">. i.e val </w:t>
+            </w:r>
+          </w:p>
+        </w:tc>
+      </w:tr>
+      <w:tr>
+        <w:tc>
+          <w:tcPr>
+            <w:tcW w:w="4621" w:type="dxa"/>
+          </w:tcPr>
+          <w:p>
+            <w:pPr>
+              <w:rPr>
+                <w:sz w:val="28"/>
+                <w:szCs w:val="32"/>
+              </w:rPr>
+            </w:pPr>
+            <w:r>
+              <w:rPr>
+                <w:sz w:val="28"/>
+                <w:szCs w:val="32"/>
+              </w:rPr>
+              <w:t>lateinit does not work on primitive datatypes.</w:t>
+            </w:r>
+          </w:p>
+        </w:tc>
+        <w:tc>
+          <w:tcPr>
+            <w:tcW w:w="4621" w:type="dxa"/>
+          </w:tcPr>
+          <w:p>
+            <w:pPr>
+              <w:rPr>
+                <w:sz w:val="28"/>
+                <w:szCs w:val="32"/>
+              </w:rPr>
+            </w:pPr>
+          </w:p>
+        </w:tc>
+      </w:tr>
+      <w:tr>
+        <w:tc>
+          <w:tcPr>
+            <w:tcW w:w="4621" w:type="dxa"/>
+          </w:tcPr>
+          <w:p>
+            <w:pPr>
+              <w:rPr>
+                <w:sz w:val="28"/>
+                <w:szCs w:val="32"/>
+              </w:rPr>
+            </w:pPr>
+            <w:r>
+              <w:rPr>
+                <w:sz w:val="28"/>
+                <w:szCs w:val="32"/>
+              </w:rPr>
+              <w:t xml:space="preserve">lateinit </w:t>
+            </w:r>
+            <w:r>
+              <w:rPr>
+                <w:sz w:val="28"/>
+                <w:szCs w:val="32"/>
+              </w:rPr>
+              <w:t xml:space="preserve">can </w:t>
+            </w:r>
+            <w:r>
+              <w:rPr>
+                <w:sz w:val="28"/>
+                <w:szCs w:val="32"/>
+              </w:rPr>
+              <w:t>be used</w:t>
+            </w:r>
+            <w:r>
+              <w:rPr>
+                <w:sz w:val="28"/>
+                <w:szCs w:val="32"/>
+              </w:rPr>
+              <w:t xml:space="preserve"> when the variable does not have getter and setter property</w:t>
+            </w:r>
+            <w:r>
+              <w:rPr>
+                <w:sz w:val="28"/>
+                <w:szCs w:val="32"/>
+              </w:rPr>
+              <w:t>.</w:t>
+            </w:r>
+          </w:p>
+        </w:tc>
+        <w:tc>
+          <w:tcPr>
+            <w:tcW w:w="4621" w:type="dxa"/>
+          </w:tcPr>
+          <w:p>
+            <w:pPr>
+              <w:rPr>
+                <w:sz w:val="28"/>
+                <w:szCs w:val="32"/>
+              </w:rPr>
+            </w:pPr>
+          </w:p>
+        </w:tc>
+      </w:tr>
+    </w:tbl>
+    <w:p>
+      <w:pPr>
+        <w:rPr>
+          <w:sz w:val="28"/>
+          <w:szCs w:val="32"/>
+        </w:rPr>
+      </w:pPr>
+    </w:p>
+    <w:p>
+      <w:pPr>
+        <w:rPr>
+          <w:sz w:val="28"/>
+          <w:szCs w:val="32"/>
+        </w:rPr>
+      </w:pPr>
+      <w:r>
+        <w:rPr>
+          <w:sz w:val="28"/>
+          <w:szCs w:val="32"/>
+        </w:rPr>
+        <w:t>lateinit</w:t>
+      </w:r>
+    </w:p>
+    <w:p>
+      <w:pPr>
+        <w:pStyle w:val="HTMLPreformatted"/>
+        <w:shd w:val="clear" w:color="auto" w:fill="2B2B2B"/>
+        <w:rPr>
+          <w:color w:val="A9B7C6"/>
+        </w:rPr>
+      </w:pPr>
+      <w:r>
+        <w:rPr>
+          <w:color w:val="CC7832"/>
+        </w:rPr>
+        <w:t xml:space="preserve">lateinit var </w:t>
+      </w:r>
+      <w:r>
+        <w:rPr>
+          <w:color w:val="A9B7C6"/>
+        </w:rPr>
+        <w:t>username:String</w:t>
+      </w:r>
+      <w:r>
+        <w:rPr>
+          <w:color w:val="A9B7C6"/>
+        </w:rPr>
+        <w:br/>
+      </w:r>
+      <w:r>
+        <w:rPr>
+          <w:color w:val="CC7832"/>
+        </w:rPr>
+        <w:t xml:space="preserve">fun </w:t>
+      </w:r>
+      <w:r>
+        <w:rPr>
+          <w:color w:val="FFC66D"/>
+        </w:rPr>
+        <w:t>main</w:t>
+      </w:r>
+      <w:r>
+        <w:rPr>
+          <w:color w:val="A9B7C6"/>
+        </w:rPr>
+        <w:t>() {</w:t>
+      </w:r>
+      <w:r>
+        <w:rPr>
+          <w:color w:val="A9B7C6"/>
+        </w:rPr>
+        <w:br/>
+        <w:t xml:space="preserve">    username=</w:t>
+      </w:r>
+      <w:r>
+        <w:rPr>
+          <w:color w:val="6A8759"/>
+        </w:rPr>
+        <w:t>"Vinay"</w:t>
+      </w:r>
+      <w:r>
+        <w:rPr>
+          <w:color w:val="6A8759"/>
+        </w:rPr>
+        <w:br/>
+        <w:t xml:space="preserve">    </w:t>
+      </w:r>
+      <w:r>
+        <w:rPr>
+          <w:color w:val="A9B7C6"/>
+        </w:rPr>
+        <w:t>println(username)</w:t>
+      </w:r>
+      <w:r>
+        <w:rPr>
+          <w:color w:val="A9B7C6"/>
+        </w:rPr>
+        <w:br/>
+        <w:t>}</w:t>
+      </w:r>
+    </w:p>
+    <w:p>
+      <w:pPr>
+        <w:rPr>
+          <w:sz w:val="28"/>
+          <w:szCs w:val="32"/>
+        </w:rPr>
+      </w:pPr>
+      <w:r>
+        <w:rPr>
+          <w:sz w:val="28"/>
+          <w:szCs w:val="32"/>
+        </w:rPr>
+        <w:br/>
+      </w:r>
+      <w:r>
+        <w:rPr>
+          <w:sz w:val="28"/>
+          <w:szCs w:val="32"/>
+        </w:rPr>
+        <w:t>lazy</w:t>
+      </w:r>
+    </w:p>
+    <w:p>
+      <w:pPr>
+        <w:pStyle w:val="HTMLPreformatted"/>
+        <w:shd w:val="clear" w:color="auto" w:fill="2B2B2B"/>
+        <w:rPr>
+          <w:color w:val="A9B7C6"/>
+        </w:rPr>
+      </w:pPr>
+      <w:r>
+        <w:rPr>
+          <w:color w:val="CC7832"/>
+        </w:rPr>
+        <w:t xml:space="preserve">fun </w:t>
+      </w:r>
+      <w:r>
+        <w:rPr>
+          <w:color w:val="FFC66D"/>
+        </w:rPr>
+        <w:t>main</w:t>
+      </w:r>
+      <w:r>
+        <w:rPr>
+          <w:color w:val="A9B7C6"/>
+        </w:rPr>
+        <w:t>() {</w:t>
+      </w:r>
+      <w:r>
+        <w:rPr>
+          <w:color w:val="A9B7C6"/>
+        </w:rPr>
+        <w:br/>
+        <w:t xml:space="preserve">    </w:t>
+      </w:r>
+      <w:r>
+        <w:rPr>
+          <w:i/>
+          <w:iCs/>
+          <w:color w:val="A9B7C6"/>
+        </w:rPr>
+        <w:t>println</w:t>
+      </w:r>
+      <w:r>
+        <w:rPr>
+          <w:color w:val="A9B7C6"/>
+        </w:rPr>
+        <w:t>(</w:t>
+      </w:r>
+      <w:r>
+        <w:rPr>
+          <w:i/>
+          <w:iCs/>
+          <w:color w:val="9876AA"/>
+        </w:rPr>
+        <w:t>pi</w:t>
+      </w:r>
+      <w:r>
+        <w:rPr>
+          <w:color w:val="A9B7C6"/>
+        </w:rPr>
+        <w:t>)</w:t>
+      </w:r>
+      <w:r>
+        <w:rPr>
+          <w:color w:val="A9B7C6"/>
+        </w:rPr>
+        <w:br/>
+        <w:t>}</w:t>
+      </w:r>
+      <w:r>
+        <w:rPr>
+          <w:color w:val="A9B7C6"/>
+        </w:rPr>
+        <w:br/>
+      </w:r>
+      <w:r>
+        <w:rPr>
+          <w:color w:val="CC7832"/>
+        </w:rPr>
+        <w:t xml:space="preserve">val </w:t>
+      </w:r>
+      <w:r>
+        <w:rPr>
+          <w:i/>
+          <w:iCs/>
+          <w:color w:val="9876AA"/>
+        </w:rPr>
+        <w:t xml:space="preserve">pi </w:t>
+      </w:r>
+      <w:r>
+        <w:rPr>
+          <w:color w:val="CC7832"/>
+        </w:rPr>
+        <w:t xml:space="preserve">by </w:t>
+      </w:r>
+      <w:r>
+        <w:rPr>
+          <w:i/>
+          <w:iCs/>
+          <w:color w:val="A9B7C6"/>
+        </w:rPr>
+        <w:t>lazy</w:t>
+      </w:r>
+      <w:r>
+        <w:rPr>
+          <w:b/>
+          <w:bCs/>
+          <w:color w:val="A9B7C6"/>
+        </w:rPr>
+        <w:t>{</w:t>
+      </w:r>
+      <w:r>
+        <w:rPr>
+          <w:b/>
+          <w:bCs/>
+          <w:color w:val="A9B7C6"/>
+        </w:rPr>
+        <w:br/>
+        <w:t xml:space="preserve">    </w:t>
+      </w:r>
+      <w:r>
+        <w:rPr>
+          <w:color w:val="6897BB"/>
+        </w:rPr>
+        <w:t>3.14</w:t>
+      </w:r>
+      <w:r>
+        <w:rPr>
+          <w:color w:val="6897BB"/>
+        </w:rPr>
+        <w:br/>
+      </w:r>
+      <w:r>
+        <w:rPr>
+          <w:b/>
+          <w:bCs/>
+          <w:color w:val="A9B7C6"/>
+        </w:rPr>
+        <w:t>}</w:t>
+      </w:r>
+    </w:p>
+    <w:p>
+      <w:pPr>
+        <w:rPr>
+          <w:sz w:val="28"/>
+          <w:szCs w:val="32"/>
+        </w:rPr>
+      </w:pPr>
+      <w:r>
+        <w:rPr>
+          <w:sz w:val="28"/>
+          <w:szCs w:val="32"/>
+        </w:rPr>
+        <w:br/>
+      </w:r>
+    </w:p>
     <w:sectPr>
       <w:pgSz w:w="11906" w:h="16838"/>
       <w:pgMar w:top="1440" w:right="1440" w:bottom="1440" w:left="1440" w:header="708" w:footer="708" w:gutter="0"/>
@@ -27,6 +9565,286 @@
     </w:sectPr>
   </w:body>
 </w:document>
+</file>
+
+<file path=word/numbering.xml><?xml version="1.0" encoding="utf-8"?>
+<w:numbering xmlns:wpc="http://schemas.microsoft.com/office/word/2010/wordprocessingCanvas" xmlns:cx="http://schemas.microsoft.com/office/drawing/2014/chartex" xmlns:cx1="http://schemas.microsoft.com/office/drawing/2015/9/8/chartex" xmlns:cx2="http://schemas.microsoft.com/office/drawing/2015/10/21/chartex" xmlns:cx3="http://schemas.microsoft.com/office/drawing/2016/5/9/chartex" xmlns:cx4="http://schemas.microsoft.com/office/drawing/2016/5/10/chartex" xmlns:cx5="http://schemas.microsoft.com/office/drawing/2016/5/11/chartex" xmlns:cx6="http://schemas.microsoft.com/office/drawing/2016/5/12/chartex" xmlns:cx7="http://schemas.microsoft.com/office/drawing/2016/5/13/chartex" xmlns:cx8="http://schemas.microsoft.com/office/drawing/2016/5/14/chartex" xmlns:mc="http://schemas.openxmlformats.org/markup-compatibility/2006" xmlns:aink="http://schemas.microsoft.com/office/drawing/2016/ink" xmlns:am3d="http://schemas.microsoft.com/office/drawing/2017/model3d" xmlns:o="urn:schemas-microsoft-com:office:office" xmlns:oel="http://schemas.microsoft.com/office/2019/extlst" xmlns:r="http://schemas.openxmlformats.org/officeDocument/2006/relationships" xmlns:m="http://schemas.openxmlformats.org/officeDocument/2006/math" xmlns:v="urn:schemas-microsoft-com:vml" xmlns:wp14="http://schemas.microsoft.com/office/word/2010/wordprocessingDrawing" xmlns:wp="http://schemas.openxmlformats.org/drawingml/2006/wordprocessingDrawing" xmlns:w10="urn:schemas-microsoft-com:office:word" xmlns:w="http://schemas.openxmlformats.org/wordprocessingml/2006/main" xmlns:w14="http://schemas.microsoft.com/office/word/2010/wordml" xmlns:w15="http://schemas.microsoft.com/office/word/2012/wordml" xmlns:w16cex="http://schemas.microsoft.com/office/word/2018/wordml/cex" xmlns:w16cid="http://schemas.microsoft.com/office/word/2016/wordml/cid" xmlns:w16="http://schemas.microsoft.com/office/word/2018/wordml" xmlns:w16sdtdh="http://schemas.microsoft.com/office/word/2020/wordml/sdtdatahash" xmlns:w16se="http://schemas.microsoft.com/office/word/2015/wordml/symex" xmlns:wpg="http://schemas.microsoft.com/office/word/2010/wordprocessingGroup" xmlns:wpi="http://schemas.microsoft.com/office/word/2010/wordprocessingInk" xmlns:wne="http://schemas.microsoft.com/office/word/2006/wordml" xmlns:wps="http://schemas.microsoft.com/office/word/2010/wordprocessingShape" mc:Ignorable="w14 w15 w16se w16cid w16 w16cex w16sdtdh wp14">
+  <w:abstractNum w:abstractNumId="0" w15:restartNumberingAfterBreak="0">
+    <w:nsid w:val="55847027"/>
+    <w:multiLevelType w:val="hybridMultilevel"/>
+    <w:tmpl w:val="A3800A7A"/>
+    <w:lvl w:ilvl="0" w:tplc="4009000F">
+      <w:start w:val="1"/>
+      <w:numFmt w:val="decimal"/>
+      <w:lvlText w:val="%1."/>
+      <w:lvlJc w:val="left"/>
+      <w:pPr>
+        <w:ind w:left="360" w:hanging="360"/>
+      </w:pPr>
+    </w:lvl>
+    <w:lvl w:ilvl="1" w:tplc="40090019" w:tentative="1">
+      <w:start w:val="1"/>
+      <w:numFmt w:val="lowerLetter"/>
+      <w:lvlText w:val="%2."/>
+      <w:lvlJc w:val="left"/>
+      <w:pPr>
+        <w:ind w:left="1080" w:hanging="360"/>
+      </w:pPr>
+    </w:lvl>
+    <w:lvl w:ilvl="2" w:tplc="4009001B" w:tentative="1">
+      <w:start w:val="1"/>
+      <w:numFmt w:val="lowerRoman"/>
+      <w:lvlText w:val="%3."/>
+      <w:lvlJc w:val="right"/>
+      <w:pPr>
+        <w:ind w:left="1800" w:hanging="180"/>
+      </w:pPr>
+    </w:lvl>
+    <w:lvl w:ilvl="3" w:tplc="4009000F" w:tentative="1">
+      <w:start w:val="1"/>
+      <w:numFmt w:val="decimal"/>
+      <w:lvlText w:val="%4."/>
+      <w:lvlJc w:val="left"/>
+      <w:pPr>
+        <w:ind w:left="2520" w:hanging="360"/>
+      </w:pPr>
+    </w:lvl>
+    <w:lvl w:ilvl="4" w:tplc="40090019" w:tentative="1">
+      <w:start w:val="1"/>
+      <w:numFmt w:val="lowerLetter"/>
+      <w:lvlText w:val="%5."/>
+      <w:lvlJc w:val="left"/>
+      <w:pPr>
+        <w:ind w:left="3240" w:hanging="360"/>
+      </w:pPr>
+    </w:lvl>
+    <w:lvl w:ilvl="5" w:tplc="4009001B" w:tentative="1">
+      <w:start w:val="1"/>
+      <w:numFmt w:val="lowerRoman"/>
+      <w:lvlText w:val="%6."/>
+      <w:lvlJc w:val="right"/>
+      <w:pPr>
+        <w:ind w:left="3960" w:hanging="180"/>
+      </w:pPr>
+    </w:lvl>
+    <w:lvl w:ilvl="6" w:tplc="4009000F" w:tentative="1">
+      <w:start w:val="1"/>
+      <w:numFmt w:val="decimal"/>
+      <w:lvlText w:val="%7."/>
+      <w:lvlJc w:val="left"/>
+      <w:pPr>
+        <w:ind w:left="4680" w:hanging="360"/>
+      </w:pPr>
+    </w:lvl>
+    <w:lvl w:ilvl="7" w:tplc="40090019" w:tentative="1">
+      <w:start w:val="1"/>
+      <w:numFmt w:val="lowerLetter"/>
+      <w:lvlText w:val="%8."/>
+      <w:lvlJc w:val="left"/>
+      <w:pPr>
+        <w:ind w:left="5400" w:hanging="360"/>
+      </w:pPr>
+    </w:lvl>
+    <w:lvl w:ilvl="8" w:tplc="4009001B" w:tentative="1">
+      <w:start w:val="1"/>
+      <w:numFmt w:val="lowerRoman"/>
+      <w:lvlText w:val="%9."/>
+      <w:lvlJc w:val="right"/>
+      <w:pPr>
+        <w:ind w:left="6120" w:hanging="180"/>
+      </w:pPr>
+    </w:lvl>
+  </w:abstractNum>
+  <w:abstractNum w:abstractNumId="1" w15:restartNumberingAfterBreak="0">
+    <w:nsid w:val="61361A31"/>
+    <w:multiLevelType w:val="hybridMultilevel"/>
+    <w:tmpl w:val="068A5050"/>
+    <w:lvl w:ilvl="0" w:tplc="4009000F">
+      <w:start w:val="1"/>
+      <w:numFmt w:val="decimal"/>
+      <w:lvlText w:val="%1."/>
+      <w:lvlJc w:val="left"/>
+      <w:pPr>
+        <w:ind w:left="720" w:hanging="360"/>
+      </w:pPr>
+    </w:lvl>
+    <w:lvl w:ilvl="1" w:tplc="40090019">
+      <w:start w:val="1"/>
+      <w:numFmt w:val="lowerLetter"/>
+      <w:lvlText w:val="%2."/>
+      <w:lvlJc w:val="left"/>
+      <w:pPr>
+        <w:ind w:left="1440" w:hanging="360"/>
+      </w:pPr>
+    </w:lvl>
+    <w:lvl w:ilvl="2" w:tplc="4009001B" w:tentative="1">
+      <w:start w:val="1"/>
+      <w:numFmt w:val="lowerRoman"/>
+      <w:lvlText w:val="%3."/>
+      <w:lvlJc w:val="right"/>
+      <w:pPr>
+        <w:ind w:left="2160" w:hanging="180"/>
+      </w:pPr>
+    </w:lvl>
+    <w:lvl w:ilvl="3" w:tplc="4009000F" w:tentative="1">
+      <w:start w:val="1"/>
+      <w:numFmt w:val="decimal"/>
+      <w:lvlText w:val="%4."/>
+      <w:lvlJc w:val="left"/>
+      <w:pPr>
+        <w:ind w:left="2880" w:hanging="360"/>
+      </w:pPr>
+    </w:lvl>
+    <w:lvl w:ilvl="4" w:tplc="40090019" w:tentative="1">
+      <w:start w:val="1"/>
+      <w:numFmt w:val="lowerLetter"/>
+      <w:lvlText w:val="%5."/>
+      <w:lvlJc w:val="left"/>
+      <w:pPr>
+        <w:ind w:left="3600" w:hanging="360"/>
+      </w:pPr>
+    </w:lvl>
+    <w:lvl w:ilvl="5" w:tplc="4009001B" w:tentative="1">
+      <w:start w:val="1"/>
+      <w:numFmt w:val="lowerRoman"/>
+      <w:lvlText w:val="%6."/>
+      <w:lvlJc w:val="right"/>
+      <w:pPr>
+        <w:ind w:left="4320" w:hanging="180"/>
+      </w:pPr>
+    </w:lvl>
+    <w:lvl w:ilvl="6" w:tplc="4009000F" w:tentative="1">
+      <w:start w:val="1"/>
+      <w:numFmt w:val="decimal"/>
+      <w:lvlText w:val="%7."/>
+      <w:lvlJc w:val="left"/>
+      <w:pPr>
+        <w:ind w:left="5040" w:hanging="360"/>
+      </w:pPr>
+    </w:lvl>
+    <w:lvl w:ilvl="7" w:tplc="40090019" w:tentative="1">
+      <w:start w:val="1"/>
+      <w:numFmt w:val="lowerLetter"/>
+      <w:lvlText w:val="%8."/>
+      <w:lvlJc w:val="left"/>
+      <w:pPr>
+        <w:ind w:left="5760" w:hanging="360"/>
+      </w:pPr>
+    </w:lvl>
+    <w:lvl w:ilvl="8" w:tplc="4009001B" w:tentative="1">
+      <w:start w:val="1"/>
+      <w:numFmt w:val="lowerRoman"/>
+      <w:lvlText w:val="%9."/>
+      <w:lvlJc w:val="right"/>
+      <w:pPr>
+        <w:ind w:left="6480" w:hanging="180"/>
+      </w:pPr>
+    </w:lvl>
+  </w:abstractNum>
+  <w:abstractNum w:abstractNumId="2" w15:restartNumberingAfterBreak="0">
+    <w:nsid w:val="74331061"/>
+    <w:multiLevelType w:val="hybridMultilevel"/>
+    <w:tmpl w:val="7818B36C"/>
+    <w:lvl w:ilvl="0" w:tplc="CCC8CBF4">
+      <w:start w:val="1"/>
+      <w:numFmt w:val="decimal"/>
+      <w:lvlText w:val="%1."/>
+      <w:lvlJc w:val="left"/>
+      <w:pPr>
+        <w:ind w:left="360" w:hanging="360"/>
+      </w:pPr>
+      <w:rPr>
+        <w:b w:val="0"/>
+        <w:bCs w:val="0"/>
+        <w:i w:val="0"/>
+        <w:iCs w:val="0"/>
+        <w:sz w:val="24"/>
+        <w:szCs w:val="22"/>
+      </w:rPr>
+    </w:lvl>
+    <w:lvl w:ilvl="1" w:tplc="40090019" w:tentative="1">
+      <w:start w:val="1"/>
+      <w:numFmt w:val="lowerLetter"/>
+      <w:lvlText w:val="%2."/>
+      <w:lvlJc w:val="left"/>
+      <w:pPr>
+        <w:ind w:left="1080" w:hanging="360"/>
+      </w:pPr>
+    </w:lvl>
+    <w:lvl w:ilvl="2" w:tplc="4009001B" w:tentative="1">
+      <w:start w:val="1"/>
+      <w:numFmt w:val="lowerRoman"/>
+      <w:lvlText w:val="%3."/>
+      <w:lvlJc w:val="right"/>
+      <w:pPr>
+        <w:ind w:left="1800" w:hanging="180"/>
+      </w:pPr>
+    </w:lvl>
+    <w:lvl w:ilvl="3" w:tplc="4009000F" w:tentative="1">
+      <w:start w:val="1"/>
+      <w:numFmt w:val="decimal"/>
+      <w:lvlText w:val="%4."/>
+      <w:lvlJc w:val="left"/>
+      <w:pPr>
+        <w:ind w:left="2520" w:hanging="360"/>
+      </w:pPr>
+    </w:lvl>
+    <w:lvl w:ilvl="4" w:tplc="40090019" w:tentative="1">
+      <w:start w:val="1"/>
+      <w:numFmt w:val="lowerLetter"/>
+      <w:lvlText w:val="%5."/>
+      <w:lvlJc w:val="left"/>
+      <w:pPr>
+        <w:ind w:left="3240" w:hanging="360"/>
+      </w:pPr>
+    </w:lvl>
+    <w:lvl w:ilvl="5" w:tplc="4009001B" w:tentative="1">
+      <w:start w:val="1"/>
+      <w:numFmt w:val="lowerRoman"/>
+      <w:lvlText w:val="%6."/>
+      <w:lvlJc w:val="right"/>
+      <w:pPr>
+        <w:ind w:left="3960" w:hanging="180"/>
+      </w:pPr>
+    </w:lvl>
+    <w:lvl w:ilvl="6" w:tplc="4009000F" w:tentative="1">
+      <w:start w:val="1"/>
+      <w:numFmt w:val="decimal"/>
+      <w:lvlText w:val="%7."/>
+      <w:lvlJc w:val="left"/>
+      <w:pPr>
+        <w:ind w:left="4680" w:hanging="360"/>
+      </w:pPr>
+    </w:lvl>
+    <w:lvl w:ilvl="7" w:tplc="40090019" w:tentative="1">
+      <w:start w:val="1"/>
+      <w:numFmt w:val="lowerLetter"/>
+      <w:lvlText w:val="%8."/>
+      <w:lvlJc w:val="left"/>
+      <w:pPr>
+        <w:ind w:left="5400" w:hanging="360"/>
+      </w:pPr>
+    </w:lvl>
+    <w:lvl w:ilvl="8" w:tplc="4009001B" w:tentative="1">
+      <w:start w:val="1"/>
+      <w:numFmt w:val="lowerRoman"/>
+      <w:lvlText w:val="%9."/>
+      <w:lvlJc w:val="right"/>
+      <w:pPr>
+        <w:ind w:left="6120" w:hanging="180"/>
+      </w:pPr>
+    </w:lvl>
+  </w:abstractNum>
+  <w:num w:numId="1" w16cid:durableId="909003469">
+    <w:abstractNumId w:val="1"/>
+  </w:num>
+  <w:num w:numId="2" w16cid:durableId="1974674724">
+    <w:abstractNumId w:val="2"/>
+  </w:num>
+  <w:num w:numId="3" w16cid:durableId="519048308">
+    <w:abstractNumId w:val="0"/>
+  </w:num>
+</w:numbering>
 </file>
 
 <file path=word/styles.xml><?xml version="1.0" encoding="utf-8"?>
@@ -457,6 +10275,88 @@
     <w:semiHidden/>
     <w:unhideWhenUsed/>
   </w:style>
+  <w:style w:type="paragraph" w:styleId="ListParagraph">
+    <w:name w:val="List Paragraph"/>
+    <w:basedOn w:val="Normal"/>
+    <w:uiPriority w:val="34"/>
+    <w:qFormat/>
+    <w:rsid w:val="00F57C7A"/>
+    <w:pPr>
+      <w:ind w:left="720"/>
+      <w:contextualSpacing/>
+    </w:pPr>
+  </w:style>
+  <w:style w:type="paragraph" w:styleId="HTMLPreformatted">
+    <w:name w:val="HTML Preformatted"/>
+    <w:basedOn w:val="Normal"/>
+    <w:link w:val="HTMLPreformattedChar"/>
+    <w:uiPriority w:val="99"/>
+    <w:unhideWhenUsed/>
+    <w:rsid w:val="0001392F"/>
+    <w:pPr>
+      <w:tabs>
+        <w:tab w:val="left" w:pos="916"/>
+        <w:tab w:val="left" w:pos="1832"/>
+        <w:tab w:val="left" w:pos="2748"/>
+        <w:tab w:val="left" w:pos="3664"/>
+        <w:tab w:val="left" w:pos="4580"/>
+        <w:tab w:val="left" w:pos="5496"/>
+        <w:tab w:val="left" w:pos="6412"/>
+        <w:tab w:val="left" w:pos="7328"/>
+        <w:tab w:val="left" w:pos="8244"/>
+        <w:tab w:val="left" w:pos="9160"/>
+        <w:tab w:val="left" w:pos="10076"/>
+        <w:tab w:val="left" w:pos="10992"/>
+        <w:tab w:val="left" w:pos="11908"/>
+        <w:tab w:val="left" w:pos="12824"/>
+        <w:tab w:val="left" w:pos="13740"/>
+        <w:tab w:val="left" w:pos="14656"/>
+      </w:tabs>
+      <w:spacing w:after="0" w:line="240" w:lineRule="auto"/>
+    </w:pPr>
+    <w:rPr>
+      <w:rFonts w:ascii="Courier New" w:eastAsia="Times New Roman" w:hAnsi="Courier New" w:cs="Courier New"/>
+      <w:bCs w:val="0"/>
+      <w:iCs w:val="0"/>
+      <w:sz w:val="20"/>
+      <w:szCs w:val="20"/>
+      <w:lang w:eastAsia="en-IN"/>
+    </w:rPr>
+  </w:style>
+  <w:style w:type="character" w:customStyle="1" w:styleId="HTMLPreformattedChar">
+    <w:name w:val="HTML Preformatted Char"/>
+    <w:basedOn w:val="DefaultParagraphFont"/>
+    <w:link w:val="HTMLPreformatted"/>
+    <w:uiPriority w:val="99"/>
+    <w:rsid w:val="0001392F"/>
+    <w:rPr>
+      <w:rFonts w:ascii="Courier New" w:eastAsia="Times New Roman" w:hAnsi="Courier New" w:cs="Courier New"/>
+      <w:bCs w:val="0"/>
+      <w:iCs w:val="0"/>
+      <w:sz w:val="20"/>
+      <w:szCs w:val="20"/>
+      <w:lang w:eastAsia="en-IN"/>
+    </w:rPr>
+  </w:style>
+  <w:style w:type="table" w:styleId="TableGrid">
+    <w:name w:val="Table Grid"/>
+    <w:basedOn w:val="TableNormal"/>
+    <w:uiPriority w:val="39"/>
+    <w:rsid w:val="00B25480"/>
+    <w:pPr>
+      <w:spacing w:after="0" w:line="240" w:lineRule="auto"/>
+    </w:pPr>
+    <w:tblPr>
+      <w:tblBorders>
+        <w:top w:val="single" w:sz="4" w:space="0" w:color="auto"/>
+        <w:left w:val="single" w:sz="4" w:space="0" w:color="auto"/>
+        <w:bottom w:val="single" w:sz="4" w:space="0" w:color="auto"/>
+        <w:right w:val="single" w:sz="4" w:space="0" w:color="auto"/>
+        <w:insideH w:val="single" w:sz="4" w:space="0" w:color="auto"/>
+        <w:insideV w:val="single" w:sz="4" w:space="0" w:color="auto"/>
+      </w:tblBorders>
+    </w:tblPr>
+  </w:style>
 </w:styles>
 </file>
 
